--- a/normativa/Anexos/L01T01C04/L01T01C04A06.docx
+++ b/normativa/Anexos/L01T01C04/L01T01C04A06.docx
@@ -1,10 +1,10 @@
 
 <file path=word/document.xml><?xml version="1.0" encoding="utf-8"?>
-<w:document xmlns:wpc="http://schemas.microsoft.com/office/word/2010/wordprocessingCanvas" xmlns:mc="http://schemas.openxmlformats.org/markup-compatibility/2006" xmlns:o="urn:schemas-microsoft-com:office:office" xmlns:r="http://schemas.openxmlformats.org/officeDocument/2006/relationships" xmlns:m="http://schemas.openxmlformats.org/officeDocument/2006/math" xmlns:v="urn:schemas-microsoft-com:vml" xmlns:wp14="http://schemas.microsoft.com/office/word/2010/wordprocessingDrawing" xmlns:wp="http://schemas.openxmlformats.org/drawingml/2006/wordprocessingDrawing" xmlns:w10="urn:schemas-microsoft-com:office:word" xmlns:w="http://schemas.openxmlformats.org/wordprocessingml/2006/main" xmlns:w14="http://schemas.microsoft.com/office/word/2010/wordml" xmlns:w15="http://schemas.microsoft.com/office/word/2012/wordml" xmlns:wpg="http://schemas.microsoft.com/office/word/2010/wordprocessingGroup" xmlns:wpi="http://schemas.microsoft.com/office/word/2010/wordprocessingInk" xmlns:wne="http://schemas.microsoft.com/office/word/2006/wordml" xmlns:wps="http://schemas.microsoft.com/office/word/2010/wordprocessingShape" mc:Ignorable="w14 w15 wp14">
+<w:document xmlns:wpc="http://schemas.microsoft.com/office/word/2010/wordprocessingCanvas" xmlns:cx="http://schemas.microsoft.com/office/drawing/2014/chartex" xmlns:cx1="http://schemas.microsoft.com/office/drawing/2015/9/8/chartex" xmlns:mc="http://schemas.openxmlformats.org/markup-compatibility/2006" xmlns:o="urn:schemas-microsoft-com:office:office" xmlns:r="http://schemas.openxmlformats.org/officeDocument/2006/relationships" xmlns:m="http://schemas.openxmlformats.org/officeDocument/2006/math" xmlns:v="urn:schemas-microsoft-com:vml" xmlns:wp14="http://schemas.microsoft.com/office/word/2010/wordprocessingDrawing" xmlns:wp="http://schemas.openxmlformats.org/drawingml/2006/wordprocessingDrawing" xmlns:w10="urn:schemas-microsoft-com:office:word" xmlns:w="http://schemas.openxmlformats.org/wordprocessingml/2006/main" xmlns:w14="http://schemas.microsoft.com/office/word/2010/wordml" xmlns:w15="http://schemas.microsoft.com/office/word/2012/wordml" xmlns:w16se="http://schemas.microsoft.com/office/word/2015/wordml/symex" xmlns:wpg="http://schemas.microsoft.com/office/word/2010/wordprocessingGroup" xmlns:wpi="http://schemas.microsoft.com/office/word/2010/wordprocessingInk" xmlns:wne="http://schemas.microsoft.com/office/word/2006/wordml" xmlns:wps="http://schemas.microsoft.com/office/word/2010/wordprocessingShape" mc:Ignorable="w14 w15 w16se wp14">
   <w:body>
     <w:p>
       <w:pPr>
-        <w:pStyle w:val="Ttulo2"/>
+        <w:pStyle w:val="Heading2"/>
         <w:numPr>
           <w:ilvl w:val="0"/>
           <w:numId w:val="0"/>
@@ -52,7 +52,7 @@
     </w:p>
     <w:p>
       <w:pPr>
-        <w:pStyle w:val="Ttulo2"/>
+        <w:pStyle w:val="Heading2"/>
         <w:numPr>
           <w:ilvl w:val="0"/>
           <w:numId w:val="0"/>
@@ -108,7 +108,7 @@
     </w:p>
     <w:p>
       <w:pPr>
-        <w:pStyle w:val="Ttulo2"/>
+        <w:pStyle w:val="Heading2"/>
         <w:numPr>
           <w:ilvl w:val="0"/>
           <w:numId w:val="0"/>
@@ -179,7 +179,7 @@
           </w:tcPr>
           <w:p>
             <w:pPr>
-              <w:pStyle w:val="Textoindependiente"/>
+              <w:pStyle w:val="BodyText"/>
               <w:spacing w:before="40" w:after="40"/>
               <w:rPr>
                 <w:rFonts w:ascii="Arial" w:hAnsi="Arial" w:cs="Arial"/>
@@ -209,7 +209,7 @@
           </w:tcPr>
           <w:p>
             <w:pPr>
-              <w:pStyle w:val="Textoindependiente"/>
+              <w:pStyle w:val="BodyText"/>
               <w:spacing w:before="40" w:after="40"/>
               <w:rPr>
                 <w:rFonts w:ascii="Arial" w:hAnsi="Arial" w:cs="Arial"/>
@@ -244,7 +244,7 @@
           </w:tcPr>
           <w:p>
             <w:pPr>
-              <w:pStyle w:val="Textoindependiente"/>
+              <w:pStyle w:val="BodyText"/>
               <w:spacing w:before="40" w:after="40"/>
               <w:rPr>
                 <w:rFonts w:ascii="Arial" w:hAnsi="Arial" w:cs="Arial"/>
@@ -274,7 +274,7 @@
           </w:tcPr>
           <w:p>
             <w:pPr>
-              <w:pStyle w:val="Textoindependiente"/>
+              <w:pStyle w:val="BodyText"/>
               <w:spacing w:before="40" w:after="40"/>
               <w:rPr>
                 <w:rFonts w:ascii="Arial" w:hAnsi="Arial" w:cs="Arial"/>
@@ -304,7 +304,7 @@
           </w:tcPr>
           <w:p>
             <w:pPr>
-              <w:pStyle w:val="Textoindependiente"/>
+              <w:pStyle w:val="BodyText"/>
               <w:spacing w:before="40" w:after="40"/>
               <w:rPr>
                 <w:rFonts w:ascii="Arial" w:hAnsi="Arial" w:cs="Arial"/>
@@ -339,7 +339,7 @@
           </w:tcPr>
           <w:p>
             <w:pPr>
-              <w:pStyle w:val="Textoindependiente"/>
+              <w:pStyle w:val="BodyText"/>
               <w:spacing w:before="40" w:after="40"/>
               <w:rPr>
                 <w:rFonts w:ascii="Arial" w:hAnsi="Arial" w:cs="Arial"/>
@@ -369,7 +369,7 @@
           </w:tcPr>
           <w:p>
             <w:pPr>
-              <w:pStyle w:val="Textoindependiente"/>
+              <w:pStyle w:val="BodyText"/>
               <w:spacing w:before="40" w:after="40"/>
               <w:rPr>
                 <w:rFonts w:ascii="Arial" w:hAnsi="Arial" w:cs="Arial"/>
@@ -399,7 +399,7 @@
           </w:tcPr>
           <w:p>
             <w:pPr>
-              <w:pStyle w:val="Textoindependiente"/>
+              <w:pStyle w:val="BodyText"/>
               <w:spacing w:before="40" w:after="40"/>
               <w:rPr>
                 <w:rFonts w:ascii="Arial" w:hAnsi="Arial" w:cs="Arial"/>
@@ -434,7 +434,7 @@
           </w:tcPr>
           <w:p>
             <w:pPr>
-              <w:pStyle w:val="Textoindependiente"/>
+              <w:pStyle w:val="BodyText"/>
               <w:spacing w:before="40" w:after="40"/>
               <w:rPr>
                 <w:rFonts w:ascii="Arial" w:hAnsi="Arial" w:cs="Arial"/>
@@ -464,7 +464,7 @@
           </w:tcPr>
           <w:p>
             <w:pPr>
-              <w:pStyle w:val="Textoindependiente"/>
+              <w:pStyle w:val="BodyText"/>
               <w:spacing w:before="40" w:after="40"/>
               <w:rPr>
                 <w:rFonts w:ascii="Arial" w:hAnsi="Arial" w:cs="Arial"/>
@@ -494,7 +494,7 @@
           </w:tcPr>
           <w:p>
             <w:pPr>
-              <w:pStyle w:val="Textoindependiente"/>
+              <w:pStyle w:val="BodyText"/>
               <w:spacing w:before="40" w:after="40"/>
               <w:rPr>
                 <w:rFonts w:ascii="Arial" w:hAnsi="Arial" w:cs="Arial"/>
@@ -529,7 +529,7 @@
           </w:tcPr>
           <w:p>
             <w:pPr>
-              <w:pStyle w:val="Textoindependiente"/>
+              <w:pStyle w:val="BodyText"/>
               <w:spacing w:before="40" w:after="40"/>
               <w:rPr>
                 <w:rFonts w:ascii="Arial" w:hAnsi="Arial" w:cs="Arial"/>
@@ -560,7 +560,7 @@
           </w:tcPr>
           <w:p>
             <w:pPr>
-              <w:pStyle w:val="Textoindependiente"/>
+              <w:pStyle w:val="BodyText"/>
               <w:spacing w:before="40" w:after="40"/>
               <w:rPr>
                 <w:rFonts w:ascii="Arial" w:hAnsi="Arial" w:cs="Arial"/>
@@ -582,7 +582,7 @@
     </w:tbl>
     <w:p>
       <w:pPr>
-        <w:pStyle w:val="Ttulo4"/>
+        <w:pStyle w:val="Heading4"/>
         <w:rPr>
           <w:rFonts w:ascii="Times New Roman" w:hAnsi="Times New Roman" w:cs="Times New Roman"/>
           <w:i w:val="0"/>
@@ -602,7 +602,7 @@
     </w:p>
     <w:p>
       <w:pPr>
-        <w:pStyle w:val="Ttulo4"/>
+        <w:pStyle w:val="Heading4"/>
         <w:spacing w:before="120"/>
         <w:rPr>
           <w:rFonts w:ascii="Times New Roman" w:hAnsi="Times New Roman" w:cs="Times New Roman"/>
@@ -752,7 +752,7 @@
           </w:tcPr>
           <w:p>
             <w:pPr>
-              <w:pStyle w:val="Ttulo7"/>
+              <w:pStyle w:val="Heading7"/>
               <w:spacing w:beforeLines="40" w:before="96" w:afterLines="40" w:after="96"/>
               <w:jc w:val="center"/>
               <w:rPr>
@@ -805,7 +805,31 @@
                 <w:noProof/>
                 <w:sz w:val="14"/>
               </w:rPr>
-              <w:t> CUENTAS CORRIENTES EN BANCOS (A)</w:t>
+              <w:t xml:space="preserve">CUENTAS CORRIENTES EN </w:t>
+            </w:r>
+            <w:r>
+              <w:rPr>
+                <w:rFonts w:ascii="Arial" w:hAnsi="Arial" w:cs="Arial"/>
+                <w:noProof/>
+                <w:sz w:val="14"/>
+              </w:rPr>
+              <w:t>ENTIDADES FINANCIERAS</w:t>
+            </w:r>
+            <w:r>
+              <w:rPr>
+                <w:rFonts w:ascii="Arial" w:hAnsi="Arial" w:cs="Arial"/>
+                <w:noProof/>
+                <w:sz w:val="14"/>
+              </w:rPr>
+              <w:t xml:space="preserve"> </w:t>
+            </w:r>
+            <w:r>
+              <w:rPr>
+                <w:rFonts w:ascii="Arial" w:hAnsi="Arial" w:cs="Arial"/>
+                <w:noProof/>
+                <w:sz w:val="14"/>
+              </w:rPr>
+              <w:t>(A)</w:t>
             </w:r>
           </w:p>
         </w:tc>
@@ -1069,7 +1093,7 @@
                 <w:noProof/>
                 <w:sz w:val="14"/>
               </w:rPr>
-              <w:t> CUENTAS Y DOCUMENTOS POR COBRAR (D)</w:t>
+              <w:t>CUENTAS Y DOCUMENTOS POR COBRAR (D)</w:t>
             </w:r>
           </w:p>
         </w:tc>
@@ -1156,7 +1180,7 @@
                 <w:noProof/>
                 <w:sz w:val="14"/>
               </w:rPr>
-              <w:t> INMUEBLES URBANOS Y RURALES (E)</w:t>
+              <w:t>INMUEBLES URBANOS Y RURALES (E)</w:t>
             </w:r>
           </w:p>
         </w:tc>
@@ -1245,7 +1269,7 @@
                 <w:noProof/>
                 <w:sz w:val="14"/>
               </w:rPr>
-              <w:t> VEHICULOS, NAVES Y AERONAVES (F)</w:t>
+              <w:t>VEHICULOS, NAVES Y AERONAVES (F)</w:t>
             </w:r>
           </w:p>
         </w:tc>
@@ -1334,7 +1358,7 @@
                 <w:noProof/>
                 <w:sz w:val="14"/>
               </w:rPr>
-              <w:t> MAQUINARIA (G)</w:t>
+              <w:t>MAQUINARIA (G)</w:t>
             </w:r>
           </w:p>
         </w:tc>
@@ -1423,7 +1447,7 @@
                 <w:noProof/>
                 <w:sz w:val="14"/>
               </w:rPr>
-              <w:t> SEMOVIENTE –GANADO (H)</w:t>
+              <w:t>SEMOVIENTE –GANADO (H)</w:t>
             </w:r>
           </w:p>
         </w:tc>
@@ -1591,7 +1615,7 @@
                 <w:noProof/>
                 <w:sz w:val="14"/>
               </w:rPr>
-              <w:t> OTROS BIENES Y/O MERCADERIAS (J)</w:t>
+              <w:t>OTROS BIENES Y/O MERCADERIAS (J)</w:t>
             </w:r>
           </w:p>
         </w:tc>
@@ -1670,7 +1694,7 @@
                 <w:noProof/>
                 <w:sz w:val="14"/>
               </w:rPr>
-              <w:t> OTROS ACTIVOS (DESCRIBIR)</w:t>
+              <w:t>OTROS ACTIVOS (DESCRIBIR)</w:t>
             </w:r>
           </w:p>
         </w:tc>
@@ -2056,7 +2080,7 @@
     </w:p>
     <w:p>
       <w:pPr>
-        <w:pStyle w:val="Ttulo4"/>
+        <w:pStyle w:val="Heading4"/>
         <w:rPr>
           <w:rFonts w:ascii="Times New Roman" w:hAnsi="Times New Roman" w:cs="Times New Roman"/>
           <w:i w:val="0"/>
@@ -2295,7 +2319,15 @@
                 <w:noProof/>
                 <w:sz w:val="14"/>
               </w:rPr>
-              <w:t xml:space="preserve">ENTIDADES FINANCIERAS (N) </w:t>
+              <w:t>GARANTÍAS OTORGADAS PARA OPERACIONES EN EL SISTEMA FINANCIERO</w:t>
+            </w:r>
+            <w:r>
+              <w:rPr>
+                <w:rFonts w:ascii="Arial" w:hAnsi="Arial" w:cs="Arial"/>
+                <w:noProof/>
+                <w:sz w:val="14"/>
+              </w:rPr>
+              <w:t xml:space="preserve"> (N) </w:t>
             </w:r>
           </w:p>
         </w:tc>
@@ -2341,6 +2373,22 @@
                 <w:noProof/>
                 <w:sz w:val="14"/>
               </w:rPr>
+              <w:t>GARANTÍAS OTORGA</w:t>
+            </w:r>
+            <w:r>
+              <w:rPr>
+                <w:rFonts w:ascii="Arial" w:hAnsi="Arial" w:cs="Arial"/>
+                <w:noProof/>
+                <w:sz w:val="14"/>
+              </w:rPr>
+              <w:t>DAS PARA OPERACIONES EN</w:t>
+            </w:r>
+            <w:r>
+              <w:rPr>
+                <w:rFonts w:ascii="Arial" w:hAnsi="Arial" w:cs="Arial"/>
+                <w:noProof/>
+                <w:sz w:val="14"/>
+              </w:rPr>
               <w:t xml:space="preserve"> SOCIEDADES COMERCIALES E INDUSTRIALES (O) </w:t>
             </w:r>
           </w:p>
@@ -2427,7 +2475,7 @@
     </w:tbl>
     <w:p>
       <w:pPr>
-        <w:pStyle w:val="Ttulo4"/>
+        <w:pStyle w:val="Heading4"/>
         <w:rPr>
           <w:rFonts w:ascii="Times New Roman" w:hAnsi="Times New Roman" w:cs="Times New Roman"/>
           <w:i w:val="0"/>
@@ -2469,7 +2517,7 @@
     </w:p>
     <w:p>
       <w:pPr>
-        <w:pStyle w:val="Ttulo4"/>
+        <w:pStyle w:val="Heading4"/>
         <w:spacing w:before="120"/>
         <w:rPr>
           <w:rFonts w:ascii="Times New Roman" w:hAnsi="Times New Roman" w:cs="Times New Roman"/>
@@ -2686,7 +2734,7 @@
           </w:tcPr>
           <w:p>
             <w:pPr>
-              <w:pStyle w:val="Ttulo8"/>
+              <w:pStyle w:val="Heading8"/>
               <w:jc w:val="center"/>
               <w:rPr>
                 <w:rFonts w:ascii="Arial" w:hAnsi="Arial" w:cs="Arial"/>
@@ -2746,7 +2794,7 @@
           </w:tcPr>
           <w:p>
             <w:pPr>
-              <w:pStyle w:val="Ttulo8"/>
+              <w:pStyle w:val="Heading8"/>
               <w:jc w:val="center"/>
               <w:rPr>
                 <w:rFonts w:ascii="Arial" w:hAnsi="Arial" w:cs="Arial"/>
@@ -3416,7 +3464,7 @@
     </w:p>
     <w:p>
       <w:pPr>
-        <w:pStyle w:val="Textoindependiente"/>
+        <w:pStyle w:val="BodyText"/>
         <w:spacing w:after="0"/>
         <w:rPr>
           <w:noProof/>
@@ -3479,7 +3527,7 @@
     </w:p>
     <w:p>
       <w:pPr>
-        <w:pStyle w:val="Textoindependiente"/>
+        <w:pStyle w:val="BodyText"/>
         <w:rPr>
           <w:noProof/>
         </w:rPr>
@@ -3487,7 +3535,7 @@
     </w:p>
     <w:tbl>
       <w:tblPr>
-        <w:tblStyle w:val="Tablaconcuadrcula"/>
+        <w:tblStyle w:val="TableGrid"/>
         <w:tblW w:w="0" w:type="auto"/>
         <w:tblInd w:w="108" w:type="dxa"/>
         <w:tblLook w:val="01E0" w:firstRow="1" w:lastRow="1" w:firstColumn="1" w:lastColumn="1" w:noHBand="0" w:noVBand="0"/>
@@ -3505,7 +3553,7 @@
           </w:tcPr>
           <w:p>
             <w:pPr>
-              <w:pStyle w:val="Ttulo8"/>
+              <w:pStyle w:val="Heading8"/>
               <w:jc w:val="center"/>
               <w:outlineLvl w:val="7"/>
               <w:rPr>
@@ -3538,7 +3586,7 @@
           </w:tcPr>
           <w:p>
             <w:pPr>
-              <w:pStyle w:val="Ttulo8"/>
+              <w:pStyle w:val="Heading8"/>
               <w:spacing w:before="0"/>
               <w:jc w:val="center"/>
               <w:outlineLvl w:val="7"/>
@@ -3567,7 +3615,7 @@
           </w:p>
           <w:p>
             <w:pPr>
-              <w:pStyle w:val="Ttulo8"/>
+              <w:pStyle w:val="Heading8"/>
               <w:spacing w:before="0"/>
               <w:jc w:val="center"/>
               <w:outlineLvl w:val="7"/>
@@ -3598,7 +3646,7 @@
           </w:tcPr>
           <w:p>
             <w:pPr>
-              <w:pStyle w:val="Ttulo8"/>
+              <w:pStyle w:val="Heading8"/>
               <w:jc w:val="center"/>
               <w:outlineLvl w:val="7"/>
               <w:rPr>
@@ -3632,7 +3680,7 @@
           </w:tcPr>
           <w:p>
             <w:pPr>
-              <w:pStyle w:val="Textoindependiente"/>
+              <w:pStyle w:val="BodyText"/>
               <w:rPr>
                 <w:noProof/>
               </w:rPr>
@@ -3645,7 +3693,7 @@
           </w:tcPr>
           <w:p>
             <w:pPr>
-              <w:pStyle w:val="Textoindependiente"/>
+              <w:pStyle w:val="BodyText"/>
               <w:rPr>
                 <w:noProof/>
               </w:rPr>
@@ -3658,7 +3706,7 @@
           </w:tcPr>
           <w:p>
             <w:pPr>
-              <w:pStyle w:val="Textoindependiente"/>
+              <w:pStyle w:val="BodyText"/>
               <w:rPr>
                 <w:noProof/>
               </w:rPr>
@@ -3673,7 +3721,7 @@
           </w:tcPr>
           <w:p>
             <w:pPr>
-              <w:pStyle w:val="Textoindependiente"/>
+              <w:pStyle w:val="BodyText"/>
               <w:rPr>
                 <w:noProof/>
               </w:rPr>
@@ -3686,7 +3734,7 @@
           </w:tcPr>
           <w:p>
             <w:pPr>
-              <w:pStyle w:val="Textoindependiente"/>
+              <w:pStyle w:val="BodyText"/>
               <w:rPr>
                 <w:noProof/>
               </w:rPr>
@@ -3699,7 +3747,7 @@
           </w:tcPr>
           <w:p>
             <w:pPr>
-              <w:pStyle w:val="Textoindependiente"/>
+              <w:pStyle w:val="BodyText"/>
               <w:rPr>
                 <w:noProof/>
               </w:rPr>
@@ -3714,7 +3762,7 @@
           </w:tcPr>
           <w:p>
             <w:pPr>
-              <w:pStyle w:val="Textoindependiente"/>
+              <w:pStyle w:val="BodyText"/>
               <w:rPr>
                 <w:noProof/>
               </w:rPr>
@@ -3727,7 +3775,7 @@
           </w:tcPr>
           <w:p>
             <w:pPr>
-              <w:pStyle w:val="Textoindependiente"/>
+              <w:pStyle w:val="BodyText"/>
               <w:rPr>
                 <w:noProof/>
               </w:rPr>
@@ -3740,7 +3788,7 @@
           </w:tcPr>
           <w:p>
             <w:pPr>
-              <w:pStyle w:val="Textoindependiente"/>
+              <w:pStyle w:val="BodyText"/>
               <w:rPr>
                 <w:noProof/>
               </w:rPr>
@@ -3755,7 +3803,7 @@
           </w:tcPr>
           <w:p>
             <w:pPr>
-              <w:pStyle w:val="Textoindependiente"/>
+              <w:pStyle w:val="BodyText"/>
               <w:rPr>
                 <w:noProof/>
               </w:rPr>
@@ -3768,7 +3816,7 @@
           </w:tcPr>
           <w:p>
             <w:pPr>
-              <w:pStyle w:val="Textoindependiente"/>
+              <w:pStyle w:val="BodyText"/>
               <w:rPr>
                 <w:noProof/>
               </w:rPr>
@@ -3781,7 +3829,7 @@
           </w:tcPr>
           <w:p>
             <w:pPr>
-              <w:pStyle w:val="Textoindependiente"/>
+              <w:pStyle w:val="BodyText"/>
               <w:rPr>
                 <w:noProof/>
               </w:rPr>
@@ -3796,7 +3844,7 @@
           </w:tcPr>
           <w:p>
             <w:pPr>
-              <w:pStyle w:val="Textoindependiente"/>
+              <w:pStyle w:val="BodyText"/>
               <w:rPr>
                 <w:noProof/>
               </w:rPr>
@@ -3809,7 +3857,7 @@
           </w:tcPr>
           <w:p>
             <w:pPr>
-              <w:pStyle w:val="Textoindependiente"/>
+              <w:pStyle w:val="BodyText"/>
               <w:rPr>
                 <w:noProof/>
               </w:rPr>
@@ -3822,7 +3870,7 @@
           </w:tcPr>
           <w:p>
             <w:pPr>
-              <w:pStyle w:val="Textoindependiente"/>
+              <w:pStyle w:val="BodyText"/>
               <w:rPr>
                 <w:noProof/>
               </w:rPr>
@@ -3837,7 +3885,7 @@
           </w:tcPr>
           <w:p>
             <w:pPr>
-              <w:pStyle w:val="Textoindependiente"/>
+              <w:pStyle w:val="BodyText"/>
               <w:rPr>
                 <w:noProof/>
               </w:rPr>
@@ -3850,7 +3898,7 @@
           </w:tcPr>
           <w:p>
             <w:pPr>
-              <w:pStyle w:val="Textoindependiente"/>
+              <w:pStyle w:val="BodyText"/>
               <w:rPr>
                 <w:noProof/>
               </w:rPr>
@@ -3863,7 +3911,7 @@
           </w:tcPr>
           <w:p>
             <w:pPr>
-              <w:pStyle w:val="Textoindependiente"/>
+              <w:pStyle w:val="BodyText"/>
               <w:rPr>
                 <w:noProof/>
               </w:rPr>
@@ -3878,7 +3926,7 @@
           </w:tcPr>
           <w:p>
             <w:pPr>
-              <w:pStyle w:val="Textoindependiente"/>
+              <w:pStyle w:val="BodyText"/>
               <w:rPr>
                 <w:noProof/>
               </w:rPr>
@@ -3891,7 +3939,7 @@
           </w:tcPr>
           <w:p>
             <w:pPr>
-              <w:pStyle w:val="Textoindependiente"/>
+              <w:pStyle w:val="BodyText"/>
               <w:rPr>
                 <w:noProof/>
               </w:rPr>
@@ -3904,7 +3952,7 @@
           </w:tcPr>
           <w:p>
             <w:pPr>
-              <w:pStyle w:val="Textoindependiente"/>
+              <w:pStyle w:val="BodyText"/>
               <w:rPr>
                 <w:noProof/>
               </w:rPr>
@@ -3919,7 +3967,7 @@
           </w:tcPr>
           <w:p>
             <w:pPr>
-              <w:pStyle w:val="Textoindependiente"/>
+              <w:pStyle w:val="BodyText"/>
               <w:rPr>
                 <w:noProof/>
               </w:rPr>
@@ -3932,7 +3980,7 @@
           </w:tcPr>
           <w:p>
             <w:pPr>
-              <w:pStyle w:val="Textoindependiente"/>
+              <w:pStyle w:val="BodyText"/>
               <w:rPr>
                 <w:noProof/>
               </w:rPr>
@@ -3945,7 +3993,7 @@
           </w:tcPr>
           <w:p>
             <w:pPr>
-              <w:pStyle w:val="Textoindependiente"/>
+              <w:pStyle w:val="BodyText"/>
               <w:rPr>
                 <w:noProof/>
               </w:rPr>
@@ -3956,7 +4004,8 @@
     </w:tbl>
     <w:p>
       <w:pPr>
-        <w:pStyle w:val="Textoindependiente"/>
+        <w:pStyle w:val="BodyText"/>
+        <w:ind w:left="142"/>
         <w:rPr>
           <w:noProof/>
         </w:rPr>
@@ -3965,13 +4014,32 @@
         <w:rPr>
           <w:noProof/>
         </w:rPr>
-        <w:tab/>
         <w:t>(En caso de requerir mayor espacio anexar hoja adicional)</w:t>
       </w:r>
     </w:p>
     <w:p>
       <w:pPr>
-        <w:pStyle w:val="Textoindependiente"/>
+        <w:pStyle w:val="BodyText"/>
+        <w:ind w:left="142"/>
+        <w:rPr>
+          <w:noProof/>
+        </w:rPr>
+      </w:pPr>
+    </w:p>
+    <w:p>
+      <w:pPr>
+        <w:pStyle w:val="BodyText"/>
+        <w:ind w:left="142"/>
+        <w:rPr>
+          <w:noProof/>
+        </w:rPr>
+      </w:pPr>
+      <w:bookmarkStart w:id="0" w:name="_GoBack"/>
+      <w:bookmarkEnd w:id="0"/>
+    </w:p>
+    <w:p>
+      <w:pPr>
+        <w:pStyle w:val="BodyText"/>
         <w:rPr>
           <w:noProof/>
         </w:rPr>
@@ -3980,36 +4048,68 @@
         <w:rPr>
           <w:noProof/>
         </w:rPr>
-        <w:t>"Declaro no haber incurrido directamente, ni a través de empresas de mi propiedad, en las causales descritas en el Artículo 1</w:t>
+        <w:lastRenderedPageBreak/>
+        <w:t xml:space="preserve">"Declaro no haber incurrido directamente, ni a través de empresas de mi propiedad, en las causales descritas en el Artículo </w:t>
       </w:r>
       <w:r>
         <w:rPr>
           <w:noProof/>
+          <w:color w:val="0000FF"/>
+        </w:rPr>
+        <w:t>1</w:t>
+      </w:r>
+      <w:r>
+        <w:rPr>
+          <w:noProof/>
+          <w:color w:val="0000FF"/>
         </w:rPr>
         <w:t>53</w:t>
       </w:r>
       <w:r>
         <w:rPr>
           <w:noProof/>
-        </w:rPr>
-        <w:t xml:space="preserve">° de la Ley de </w:t>
+          <w:color w:val="0000FF"/>
+        </w:rPr>
+        <w:t xml:space="preserve"> de la Ley</w:t>
       </w:r>
       <w:r>
         <w:rPr>
           <w:noProof/>
+          <w:color w:val="0000FF"/>
+        </w:rPr>
+        <w:t xml:space="preserve"> N° 393</w:t>
+      </w:r>
+      <w:r>
+        <w:rPr>
+          <w:noProof/>
+          <w:color w:val="0000FF"/>
+        </w:rPr>
+        <w:t xml:space="preserve"> de </w:t>
+      </w:r>
+      <w:r>
+        <w:rPr>
+          <w:noProof/>
+          <w:color w:val="0000FF"/>
         </w:rPr>
         <w:t>Servicios Financiero</w:t>
       </w:r>
       <w:r>
         <w:rPr>
           <w:noProof/>
-        </w:rPr>
-        <w:t>s"</w:t>
+          <w:color w:val="0000FF"/>
+        </w:rPr>
+        <w:t>s</w:t>
+      </w:r>
+      <w:r>
+        <w:rPr>
+          <w:noProof/>
+        </w:rPr>
+        <w:t>"</w:t>
       </w:r>
     </w:p>
     <w:p>
       <w:pPr>
-        <w:pStyle w:val="Textoindependiente"/>
+        <w:pStyle w:val="BodyText"/>
         <w:rPr>
           <w:noProof/>
         </w:rPr>
@@ -4018,19 +4118,52 @@
         <w:rPr>
           <w:noProof/>
         </w:rPr>
-        <w:t xml:space="preserve">La presente declaración jurada conlleva la condición de confesión, verdad y certeza jurídica, de conformidad con el Artículo 1322° del Código Civil y </w:t>
+        <w:t xml:space="preserve">La presente declaración jurada conlleva la condición de confesión, verdad y certeza jurídica, de conformidad con el </w:t>
       </w:r>
       <w:r>
         <w:rPr>
           <w:noProof/>
-        </w:rPr>
-        <w:t>el Parágrafo IV del Artículo157° del Código Procesal Civil</w:t>
+          <w:color w:val="0000FF"/>
+        </w:rPr>
+        <w:t>Artículo 1322° del Código Civil</w:t>
       </w:r>
       <w:r>
         <w:rPr>
           <w:noProof/>
         </w:rPr>
-        <w:t>, sujeta en caso de inexactitud o falsedad a la cancelación del trámite y a las penalidades establecidas en el Artículo 169° del Código Penal como falso testimonio.</w:t>
+        <w:t xml:space="preserve"> y </w:t>
+      </w:r>
+      <w:r>
+        <w:rPr>
+          <w:noProof/>
+        </w:rPr>
+        <w:t xml:space="preserve">el Parágrafo IV del </w:t>
+      </w:r>
+      <w:r>
+        <w:rPr>
+          <w:noProof/>
+          <w:color w:val="0000FF"/>
+        </w:rPr>
+        <w:t>Artículo157° del Código Procesal Civil</w:t>
+      </w:r>
+      <w:r>
+        <w:rPr>
+          <w:noProof/>
+        </w:rPr>
+        <w:t xml:space="preserve">, sujeta en caso de inexactitud o falsedad a la cancelación del trámite y a las penalidades establecidas en el </w:t>
+      </w:r>
+      <w:r>
+        <w:rPr>
+          <w:noProof/>
+          <w:color w:val="0000FF"/>
+        </w:rPr>
+        <w:t>Artículo 169° del Código Penal</w:t>
+      </w:r>
+      <w:r>
+        <w:rPr>
+          <w:noProof/>
+        </w:rPr>
+        <w:t xml:space="preserve"> como falso testimonio.</w:t>
       </w:r>
     </w:p>
     <w:p>
@@ -4077,7 +4210,7 @@
     </w:p>
     <w:p>
       <w:pPr>
-        <w:pStyle w:val="Textoindependiente"/>
+        <w:pStyle w:val="BodyText"/>
         <w:rPr>
           <w:noProof/>
         </w:rPr>
@@ -4104,7 +4237,7 @@
           </w:tcPr>
           <w:p>
             <w:pPr>
-              <w:pStyle w:val="Textoindependiente"/>
+              <w:pStyle w:val="BodyText"/>
               <w:jc w:val="center"/>
               <w:rPr>
                 <w:noProof/>
@@ -4124,7 +4257,7 @@
           </w:tcPr>
           <w:p>
             <w:pPr>
-              <w:pStyle w:val="Textoindependiente"/>
+              <w:pStyle w:val="BodyText"/>
               <w:jc w:val="center"/>
               <w:rPr>
                 <w:noProof/>
@@ -4141,7 +4274,7 @@
           </w:tcPr>
           <w:p>
             <w:pPr>
-              <w:pStyle w:val="Textoindependiente"/>
+              <w:pStyle w:val="BodyText"/>
               <w:jc w:val="center"/>
               <w:rPr>
                 <w:noProof/>
@@ -4194,10 +4327,19 @@
     </w:p>
     <w:p>
       <w:pPr>
-        <w:rPr>
-          <w:noProof/>
-        </w:rPr>
-      </w:pPr>
+        <w:widowControl/>
+        <w:spacing w:after="200" w:line="276" w:lineRule="auto"/>
+        <w:jc w:val="left"/>
+        <w:rPr>
+          <w:noProof/>
+        </w:rPr>
+      </w:pPr>
+      <w:r>
+        <w:rPr>
+          <w:noProof/>
+        </w:rPr>
+        <w:br w:type="page"/>
+      </w:r>
     </w:p>
     <w:p>
       <w:pPr>
@@ -4208,232 +4350,9 @@
     </w:p>
     <w:p>
       <w:pPr>
-        <w:rPr>
-          <w:noProof/>
-        </w:rPr>
-      </w:pPr>
-    </w:p>
-    <w:p>
-      <w:pPr>
-        <w:rPr>
-          <w:noProof/>
-        </w:rPr>
-      </w:pPr>
-    </w:p>
-    <w:p>
-      <w:pPr>
-        <w:rPr>
-          <w:noProof/>
-        </w:rPr>
-      </w:pPr>
-    </w:p>
-    <w:p>
-      <w:pPr>
-        <w:rPr>
-          <w:noProof/>
-        </w:rPr>
-      </w:pPr>
-    </w:p>
-    <w:p>
-      <w:pPr>
-        <w:rPr>
-          <w:noProof/>
-        </w:rPr>
-      </w:pPr>
-    </w:p>
-    <w:p>
-      <w:pPr>
-        <w:rPr>
-          <w:noProof/>
-        </w:rPr>
-      </w:pPr>
-    </w:p>
-    <w:p>
-      <w:pPr>
-        <w:rPr>
-          <w:noProof/>
-        </w:rPr>
-      </w:pPr>
-    </w:p>
-    <w:p>
-      <w:pPr>
-        <w:rPr>
-          <w:noProof/>
-        </w:rPr>
-      </w:pPr>
-    </w:p>
-    <w:p>
-      <w:pPr>
-        <w:rPr>
-          <w:noProof/>
-        </w:rPr>
-      </w:pPr>
-    </w:p>
-    <w:p>
-      <w:pPr>
-        <w:rPr>
-          <w:noProof/>
-        </w:rPr>
-      </w:pPr>
-    </w:p>
-    <w:p>
-      <w:pPr>
-        <w:rPr>
-          <w:noProof/>
-        </w:rPr>
-      </w:pPr>
-    </w:p>
-    <w:p>
-      <w:pPr>
-        <w:rPr>
-          <w:noProof/>
-        </w:rPr>
-      </w:pPr>
-    </w:p>
-    <w:p>
-      <w:pPr>
-        <w:rPr>
-          <w:noProof/>
-        </w:rPr>
-      </w:pPr>
-    </w:p>
-    <w:p>
-      <w:pPr>
-        <w:rPr>
-          <w:noProof/>
-        </w:rPr>
-      </w:pPr>
-    </w:p>
-    <w:p>
-      <w:pPr>
-        <w:rPr>
-          <w:noProof/>
-        </w:rPr>
-      </w:pPr>
-    </w:p>
-    <w:p>
-      <w:pPr>
-        <w:rPr>
-          <w:noProof/>
-        </w:rPr>
-      </w:pPr>
-    </w:p>
-    <w:p>
-      <w:pPr>
-        <w:rPr>
-          <w:noProof/>
-        </w:rPr>
-      </w:pPr>
-    </w:p>
-    <w:p>
-      <w:pPr>
-        <w:rPr>
-          <w:noProof/>
-        </w:rPr>
-      </w:pPr>
-    </w:p>
-    <w:p>
-      <w:pPr>
-        <w:rPr>
-          <w:noProof/>
-        </w:rPr>
-      </w:pPr>
-    </w:p>
-    <w:p>
-      <w:pPr>
-        <w:rPr>
-          <w:noProof/>
-        </w:rPr>
-      </w:pPr>
-    </w:p>
-    <w:p>
-      <w:pPr>
-        <w:rPr>
-          <w:noProof/>
-        </w:rPr>
-      </w:pPr>
-    </w:p>
-    <w:p>
-      <w:pPr>
-        <w:rPr>
-          <w:noProof/>
-        </w:rPr>
-      </w:pPr>
-    </w:p>
-    <w:p>
-      <w:pPr>
-        <w:rPr>
-          <w:noProof/>
-        </w:rPr>
-      </w:pPr>
-    </w:p>
-    <w:p>
-      <w:pPr>
-        <w:pStyle w:val="Artculo"/>
-        <w:numPr>
-          <w:ilvl w:val="0"/>
-          <w:numId w:val="0"/>
-        </w:numPr>
-        <w:spacing w:before="0" w:after="0"/>
-        <w:rPr>
-          <w:noProof/>
-          <w:lang w:val="es-BO"/>
-        </w:rPr>
-      </w:pPr>
-    </w:p>
-    <w:p>
-      <w:pPr>
-        <w:pStyle w:val="Artculo"/>
-        <w:numPr>
-          <w:ilvl w:val="0"/>
-          <w:numId w:val="0"/>
-        </w:numPr>
-        <w:spacing w:before="0" w:after="0"/>
-        <w:rPr>
-          <w:noProof/>
-          <w:lang w:val="es-BO"/>
-        </w:rPr>
-      </w:pPr>
-    </w:p>
-    <w:p>
-      <w:pPr>
-        <w:pStyle w:val="Artculo"/>
-        <w:numPr>
-          <w:ilvl w:val="0"/>
-          <w:numId w:val="0"/>
-        </w:numPr>
-        <w:spacing w:before="0" w:after="0"/>
-        <w:rPr>
-          <w:noProof/>
-          <w:lang w:val="es-BO"/>
-        </w:rPr>
-      </w:pPr>
-    </w:p>
-    <w:p>
-      <w:pPr>
-        <w:pStyle w:val="Puesto"/>
+        <w:pStyle w:val="Title"/>
         <w:spacing w:before="120"/>
-        <w:ind w:left="1298" w:right="1298"/>
-        <w:rPr>
-          <w:noProof/>
-        </w:rPr>
-      </w:pPr>
-    </w:p>
-    <w:p>
-      <w:pPr>
-        <w:pStyle w:val="Puesto"/>
-        <w:spacing w:before="120"/>
-        <w:ind w:left="1298" w:right="1298"/>
-        <w:rPr>
-          <w:noProof/>
-        </w:rPr>
-      </w:pPr>
-    </w:p>
-    <w:p>
-      <w:pPr>
-        <w:pStyle w:val="Puesto"/>
-        <w:spacing w:before="120"/>
-        <w:ind w:left="1298" w:right="1298"/>
+        <w:ind w:left="0" w:right="-1"/>
         <w:rPr>
           <w:noProof/>
         </w:rPr>
@@ -4447,7 +4366,7 @@
     </w:p>
     <w:p>
       <w:pPr>
-        <w:pStyle w:val="Textoindependiente"/>
+        <w:pStyle w:val="BodyText"/>
         <w:spacing w:before="240" w:after="0"/>
         <w:rPr>
           <w:noProof/>
@@ -4462,7 +4381,7 @@
     </w:p>
     <w:p>
       <w:pPr>
-        <w:pStyle w:val="Textoindependiente"/>
+        <w:pStyle w:val="BodyText"/>
         <w:spacing w:after="0"/>
         <w:rPr>
           <w:noProof/>
@@ -4471,7 +4390,7 @@
     </w:p>
     <w:p>
       <w:pPr>
-        <w:pStyle w:val="Puesto"/>
+        <w:pStyle w:val="Title"/>
         <w:spacing w:before="0"/>
         <w:ind w:left="1298" w:right="1298"/>
         <w:rPr>
@@ -4509,6 +4428,14 @@
           <w:noProof/>
         </w:rPr>
         <w:t>Cuentas Corrientes</w:t>
+      </w:r>
+      <w:r>
+        <w:rPr>
+          <w:b/>
+          <w:smallCaps/>
+          <w:noProof/>
+        </w:rPr>
+        <w:t xml:space="preserve"> en Entidades Financieras</w:t>
       </w:r>
     </w:p>
     <w:tbl>
@@ -4543,7 +4470,7 @@
           </w:tcPr>
           <w:p>
             <w:pPr>
-              <w:pStyle w:val="Textoindependiente"/>
+              <w:pStyle w:val="BodyText"/>
               <w:spacing w:beforeLines="40" w:before="96" w:after="40"/>
               <w:jc w:val="center"/>
               <w:rPr>
@@ -4573,7 +4500,7 @@
           </w:tcPr>
           <w:p>
             <w:pPr>
-              <w:pStyle w:val="Textoindependiente"/>
+              <w:pStyle w:val="BodyText"/>
               <w:spacing w:beforeLines="40" w:before="96" w:after="40"/>
               <w:jc w:val="center"/>
               <w:rPr>
@@ -4603,7 +4530,7 @@
           </w:tcPr>
           <w:p>
             <w:pPr>
-              <w:pStyle w:val="Textoindependiente"/>
+              <w:pStyle w:val="BodyText"/>
               <w:spacing w:beforeLines="40" w:before="96" w:after="40"/>
               <w:jc w:val="center"/>
               <w:rPr>
@@ -4638,7 +4565,7 @@
           </w:tcPr>
           <w:p>
             <w:pPr>
-              <w:pStyle w:val="Textoindependiente"/>
+              <w:pStyle w:val="BodyText"/>
               <w:spacing w:beforeLines="40" w:before="96" w:after="40"/>
               <w:jc w:val="left"/>
               <w:rPr>
@@ -4666,7 +4593,7 @@
           </w:tcPr>
           <w:p>
             <w:pPr>
-              <w:pStyle w:val="Textoindependiente"/>
+              <w:pStyle w:val="BodyText"/>
               <w:spacing w:beforeLines="40" w:before="96" w:after="40"/>
               <w:jc w:val="left"/>
               <w:rPr>
@@ -4694,7 +4621,7 @@
           </w:tcPr>
           <w:p>
             <w:pPr>
-              <w:pStyle w:val="Textoindependiente"/>
+              <w:pStyle w:val="BodyText"/>
               <w:spacing w:beforeLines="40" w:before="96" w:after="40"/>
               <w:jc w:val="left"/>
               <w:rPr>
@@ -4727,7 +4654,7 @@
           </w:tcPr>
           <w:p>
             <w:pPr>
-              <w:pStyle w:val="Textoindependiente"/>
+              <w:pStyle w:val="BodyText"/>
               <w:spacing w:beforeLines="40" w:before="96" w:after="40"/>
               <w:jc w:val="left"/>
               <w:rPr>
@@ -4755,7 +4682,7 @@
           </w:tcPr>
           <w:p>
             <w:pPr>
-              <w:pStyle w:val="Textoindependiente"/>
+              <w:pStyle w:val="BodyText"/>
               <w:spacing w:beforeLines="40" w:before="96" w:after="40"/>
               <w:jc w:val="left"/>
               <w:rPr>
@@ -4783,7 +4710,7 @@
           </w:tcPr>
           <w:p>
             <w:pPr>
-              <w:pStyle w:val="Textoindependiente"/>
+              <w:pStyle w:val="BodyText"/>
               <w:spacing w:beforeLines="40" w:before="96" w:after="40"/>
               <w:jc w:val="left"/>
               <w:rPr>
@@ -4816,7 +4743,7 @@
           </w:tcPr>
           <w:p>
             <w:pPr>
-              <w:pStyle w:val="Textoindependiente"/>
+              <w:pStyle w:val="BodyText"/>
               <w:spacing w:beforeLines="40" w:before="96" w:after="40"/>
               <w:jc w:val="left"/>
               <w:rPr>
@@ -4847,7 +4774,7 @@
           </w:tcPr>
           <w:p>
             <w:pPr>
-              <w:pStyle w:val="Textoindependiente"/>
+              <w:pStyle w:val="BodyText"/>
               <w:spacing w:beforeLines="40" w:before="96" w:after="40"/>
               <w:jc w:val="left"/>
               <w:rPr>
@@ -4875,7 +4802,7 @@
           </w:tcPr>
           <w:p>
             <w:pPr>
-              <w:pStyle w:val="Textoindependiente"/>
+              <w:pStyle w:val="BodyText"/>
               <w:spacing w:beforeLines="40" w:before="96" w:after="40"/>
               <w:jc w:val="left"/>
               <w:rPr>
@@ -4911,7 +4838,7 @@
           </w:tcPr>
           <w:p>
             <w:pPr>
-              <w:pStyle w:val="Textoindependiente"/>
+              <w:pStyle w:val="BodyText"/>
               <w:spacing w:beforeLines="40" w:before="96" w:after="40"/>
               <w:jc w:val="left"/>
               <w:rPr>
@@ -4952,7 +4879,7 @@
           </w:tcPr>
           <w:p>
             <w:pPr>
-              <w:pStyle w:val="Textoindependiente"/>
+              <w:pStyle w:val="BodyText"/>
               <w:spacing w:beforeLines="40" w:before="96" w:after="40"/>
               <w:jc w:val="left"/>
               <w:rPr>
@@ -4980,7 +4907,7 @@
           </w:tcPr>
           <w:p>
             <w:pPr>
-              <w:pStyle w:val="Textoindependiente"/>
+              <w:pStyle w:val="BodyText"/>
               <w:spacing w:beforeLines="40" w:before="96" w:after="40"/>
               <w:jc w:val="left"/>
               <w:rPr>
@@ -5078,7 +5005,7 @@
           </w:tcPr>
           <w:p>
             <w:pPr>
-              <w:pStyle w:val="Textoindependiente"/>
+              <w:pStyle w:val="BodyText"/>
               <w:spacing w:beforeLines="40" w:before="96" w:after="40"/>
               <w:jc w:val="center"/>
               <w:rPr>
@@ -5108,7 +5035,7 @@
           </w:tcPr>
           <w:p>
             <w:pPr>
-              <w:pStyle w:val="Textoindependiente"/>
+              <w:pStyle w:val="BodyText"/>
               <w:spacing w:beforeLines="40" w:before="96" w:after="40"/>
               <w:jc w:val="center"/>
               <w:rPr>
@@ -5138,7 +5065,7 @@
           </w:tcPr>
           <w:p>
             <w:pPr>
-              <w:pStyle w:val="Textoindependiente"/>
+              <w:pStyle w:val="BodyText"/>
               <w:spacing w:beforeLines="40" w:before="96" w:after="40"/>
               <w:jc w:val="center"/>
               <w:rPr>
@@ -5168,7 +5095,7 @@
           </w:tcPr>
           <w:p>
             <w:pPr>
-              <w:pStyle w:val="Textoindependiente"/>
+              <w:pStyle w:val="BodyText"/>
               <w:spacing w:beforeLines="40" w:before="96" w:after="40"/>
               <w:jc w:val="center"/>
               <w:rPr>
@@ -5203,7 +5130,7 @@
           </w:tcPr>
           <w:p>
             <w:pPr>
-              <w:pStyle w:val="Textoindependiente"/>
+              <w:pStyle w:val="BodyText"/>
               <w:spacing w:beforeLines="40" w:before="96" w:after="40"/>
               <w:jc w:val="left"/>
               <w:rPr>
@@ -5231,7 +5158,7 @@
           </w:tcPr>
           <w:p>
             <w:pPr>
-              <w:pStyle w:val="Textoindependiente"/>
+              <w:pStyle w:val="BodyText"/>
               <w:spacing w:beforeLines="40" w:before="96" w:after="40"/>
               <w:jc w:val="left"/>
               <w:rPr>
@@ -5259,7 +5186,7 @@
           </w:tcPr>
           <w:p>
             <w:pPr>
-              <w:pStyle w:val="Textoindependiente"/>
+              <w:pStyle w:val="BodyText"/>
               <w:spacing w:beforeLines="40" w:before="96" w:after="40"/>
               <w:jc w:val="left"/>
               <w:rPr>
@@ -5287,7 +5214,7 @@
           </w:tcPr>
           <w:p>
             <w:pPr>
-              <w:pStyle w:val="Textoindependiente"/>
+              <w:pStyle w:val="BodyText"/>
               <w:spacing w:beforeLines="40" w:before="96" w:after="40"/>
               <w:jc w:val="left"/>
               <w:rPr>
@@ -5320,7 +5247,7 @@
           </w:tcPr>
           <w:p>
             <w:pPr>
-              <w:pStyle w:val="Textoindependiente"/>
+              <w:pStyle w:val="BodyText"/>
               <w:spacing w:beforeLines="40" w:before="96" w:after="40"/>
               <w:jc w:val="left"/>
               <w:rPr>
@@ -5348,7 +5275,7 @@
           </w:tcPr>
           <w:p>
             <w:pPr>
-              <w:pStyle w:val="Textoindependiente"/>
+              <w:pStyle w:val="BodyText"/>
               <w:spacing w:beforeLines="40" w:before="96" w:after="40"/>
               <w:jc w:val="left"/>
               <w:rPr>
@@ -5376,7 +5303,7 @@
           </w:tcPr>
           <w:p>
             <w:pPr>
-              <w:pStyle w:val="Textoindependiente"/>
+              <w:pStyle w:val="BodyText"/>
               <w:spacing w:beforeLines="40" w:before="96" w:after="40"/>
               <w:jc w:val="left"/>
               <w:rPr>
@@ -5404,7 +5331,7 @@
           </w:tcPr>
           <w:p>
             <w:pPr>
-              <w:pStyle w:val="Textoindependiente"/>
+              <w:pStyle w:val="BodyText"/>
               <w:spacing w:beforeLines="40" w:before="96" w:after="40"/>
               <w:jc w:val="left"/>
               <w:rPr>
@@ -5437,7 +5364,7 @@
           </w:tcPr>
           <w:p>
             <w:pPr>
-              <w:pStyle w:val="Textoindependiente"/>
+              <w:pStyle w:val="BodyText"/>
               <w:spacing w:beforeLines="40" w:before="96" w:after="40"/>
               <w:jc w:val="left"/>
               <w:rPr>
@@ -5468,7 +5395,7 @@
           </w:tcPr>
           <w:p>
             <w:pPr>
-              <w:pStyle w:val="Textoindependiente"/>
+              <w:pStyle w:val="BodyText"/>
               <w:spacing w:beforeLines="40" w:before="96" w:after="40"/>
               <w:jc w:val="left"/>
               <w:rPr>
@@ -5499,7 +5426,7 @@
           </w:tcPr>
           <w:p>
             <w:pPr>
-              <w:pStyle w:val="Textoindependiente"/>
+              <w:pStyle w:val="BodyText"/>
               <w:spacing w:beforeLines="40" w:before="96" w:after="40"/>
               <w:jc w:val="left"/>
               <w:rPr>
@@ -5527,7 +5454,7 @@
           </w:tcPr>
           <w:p>
             <w:pPr>
-              <w:pStyle w:val="Textoindependiente"/>
+              <w:pStyle w:val="BodyText"/>
               <w:spacing w:beforeLines="40" w:before="96" w:after="40"/>
               <w:jc w:val="left"/>
               <w:rPr>
@@ -5563,7 +5490,7 @@
           </w:tcPr>
           <w:p>
             <w:pPr>
-              <w:pStyle w:val="Textoindependiente"/>
+              <w:pStyle w:val="BodyText"/>
               <w:spacing w:beforeLines="40" w:before="96" w:after="40"/>
               <w:jc w:val="left"/>
               <w:rPr>
@@ -5605,7 +5532,7 @@
           </w:tcPr>
           <w:p>
             <w:pPr>
-              <w:pStyle w:val="Textoindependiente"/>
+              <w:pStyle w:val="BodyText"/>
               <w:spacing w:beforeLines="40" w:before="96" w:after="40"/>
               <w:jc w:val="left"/>
               <w:rPr>
@@ -5636,7 +5563,7 @@
           </w:tcPr>
           <w:p>
             <w:pPr>
-              <w:pStyle w:val="Textoindependiente"/>
+              <w:pStyle w:val="BodyText"/>
               <w:spacing w:beforeLines="40" w:before="96" w:after="40"/>
               <w:jc w:val="left"/>
               <w:rPr>
@@ -5664,7 +5591,7 @@
           </w:tcPr>
           <w:p>
             <w:pPr>
-              <w:pStyle w:val="Textoindependiente"/>
+              <w:pStyle w:val="BodyText"/>
               <w:spacing w:beforeLines="40" w:before="96" w:after="40"/>
               <w:jc w:val="left"/>
               <w:rPr>
@@ -5731,7 +5658,7 @@
     </w:p>
     <w:tbl>
       <w:tblPr>
-        <w:tblW w:w="0" w:type="auto"/>
+        <w:tblW w:w="8729" w:type="dxa"/>
         <w:tblInd w:w="105" w:type="dxa"/>
         <w:tblBorders>
           <w:top w:val="single" w:sz="4" w:space="0" w:color="auto"/>
@@ -5749,22 +5676,23 @@
         <w:tblLook w:val="0000" w:firstRow="0" w:lastRow="0" w:firstColumn="0" w:lastColumn="0" w:noHBand="0" w:noVBand="0"/>
       </w:tblPr>
       <w:tblGrid>
-        <w:gridCol w:w="1170"/>
-        <w:gridCol w:w="1620"/>
-        <w:gridCol w:w="990"/>
-        <w:gridCol w:w="1620"/>
-        <w:gridCol w:w="1710"/>
-        <w:gridCol w:w="1620"/>
+        <w:gridCol w:w="1246"/>
+        <w:gridCol w:w="1247"/>
+        <w:gridCol w:w="1247"/>
+        <w:gridCol w:w="1247"/>
+        <w:gridCol w:w="1247"/>
+        <w:gridCol w:w="1247"/>
+        <w:gridCol w:w="1248"/>
       </w:tblGrid>
       <w:tr>
         <w:tc>
           <w:tcPr>
-            <w:tcW w:w="1170" w:type="dxa"/>
-            <w:vAlign w:val="center"/>
-          </w:tcPr>
-          <w:p>
-            <w:pPr>
-              <w:pStyle w:val="Textoindependiente"/>
+            <w:tcW w:w="1246" w:type="dxa"/>
+            <w:vAlign w:val="center"/>
+          </w:tcPr>
+          <w:p>
+            <w:pPr>
+              <w:pStyle w:val="BodyText"/>
               <w:spacing w:before="100" w:beforeAutospacing="1" w:after="40"/>
               <w:jc w:val="center"/>
               <w:rPr>
@@ -5783,18 +5711,18 @@
                 <w:sz w:val="14"/>
                 <w:szCs w:val="18"/>
               </w:rPr>
-              <w:t>CANTIDAD</w:t>
-            </w:r>
-          </w:p>
-        </w:tc>
-        <w:tc>
-          <w:tcPr>
-            <w:tcW w:w="1620" w:type="dxa"/>
-            <w:vAlign w:val="center"/>
-          </w:tcPr>
-          <w:p>
-            <w:pPr>
-              <w:pStyle w:val="Textoindependiente"/>
+              <w:t>TIPO DE INSTRUMENTO</w:t>
+            </w:r>
+          </w:p>
+        </w:tc>
+        <w:tc>
+          <w:tcPr>
+            <w:tcW w:w="1247" w:type="dxa"/>
+            <w:vAlign w:val="center"/>
+          </w:tcPr>
+          <w:p>
+            <w:pPr>
+              <w:pStyle w:val="BodyText"/>
               <w:spacing w:before="100" w:beforeAutospacing="1" w:after="40"/>
               <w:jc w:val="center"/>
               <w:rPr>
@@ -5813,18 +5741,18 @@
                 <w:sz w:val="14"/>
                 <w:szCs w:val="18"/>
               </w:rPr>
-              <w:t>% PATRIMONIO EMPRESA</w:t>
-            </w:r>
-          </w:p>
-        </w:tc>
-        <w:tc>
-          <w:tcPr>
-            <w:tcW w:w="990" w:type="dxa"/>
-            <w:vAlign w:val="center"/>
-          </w:tcPr>
-          <w:p>
-            <w:pPr>
-              <w:pStyle w:val="Textoindependiente"/>
+              <w:t>CANTIDAD</w:t>
+            </w:r>
+          </w:p>
+        </w:tc>
+        <w:tc>
+          <w:tcPr>
+            <w:tcW w:w="1247" w:type="dxa"/>
+            <w:vAlign w:val="center"/>
+          </w:tcPr>
+          <w:p>
+            <w:pPr>
+              <w:pStyle w:val="BodyText"/>
               <w:spacing w:before="100" w:beforeAutospacing="1" w:after="40"/>
               <w:jc w:val="center"/>
               <w:rPr>
@@ -5843,18 +5771,38 @@
                 <w:sz w:val="14"/>
                 <w:szCs w:val="18"/>
               </w:rPr>
-              <w:t>NIT/C.I.</w:t>
-            </w:r>
-          </w:p>
-        </w:tc>
-        <w:tc>
-          <w:tcPr>
-            <w:tcW w:w="1620" w:type="dxa"/>
-            <w:vAlign w:val="center"/>
-          </w:tcPr>
-          <w:p>
-            <w:pPr>
-              <w:pStyle w:val="Textoindependiente"/>
+              <w:t>% PATRIMONIO EMPRESA</w:t>
+            </w:r>
+            <w:r>
+              <w:rPr>
+                <w:rFonts w:ascii="Arial" w:hAnsi="Arial" w:cs="Arial"/>
+                <w:b/>
+                <w:noProof/>
+                <w:sz w:val="14"/>
+                <w:szCs w:val="18"/>
+              </w:rPr>
+              <w:t xml:space="preserve"> </w:t>
+            </w:r>
+            <w:r>
+              <w:rPr>
+                <w:rFonts w:ascii="Arial" w:hAnsi="Arial" w:cs="Arial"/>
+                <w:b/>
+                <w:noProof/>
+                <w:sz w:val="14"/>
+                <w:szCs w:val="18"/>
+              </w:rPr>
+              <w:t>(EN CASO DE ACCIONES O INSTRUMENTOS SIMILARES)</w:t>
+            </w:r>
+          </w:p>
+        </w:tc>
+        <w:tc>
+          <w:tcPr>
+            <w:tcW w:w="1247" w:type="dxa"/>
+            <w:vAlign w:val="center"/>
+          </w:tcPr>
+          <w:p>
+            <w:pPr>
+              <w:pStyle w:val="BodyText"/>
               <w:spacing w:before="100" w:beforeAutospacing="1" w:after="40"/>
               <w:jc w:val="center"/>
               <w:rPr>
@@ -5873,18 +5821,18 @@
                 <w:sz w:val="14"/>
                 <w:szCs w:val="18"/>
               </w:rPr>
-              <w:t>NOMBRE DE LA EMPRESA</w:t>
-            </w:r>
-          </w:p>
-        </w:tc>
-        <w:tc>
-          <w:tcPr>
-            <w:tcW w:w="1710" w:type="dxa"/>
-            <w:vAlign w:val="center"/>
-          </w:tcPr>
-          <w:p>
-            <w:pPr>
-              <w:pStyle w:val="Textoindependiente"/>
+              <w:t>NIT</w:t>
+            </w:r>
+          </w:p>
+        </w:tc>
+        <w:tc>
+          <w:tcPr>
+            <w:tcW w:w="1247" w:type="dxa"/>
+            <w:vAlign w:val="center"/>
+          </w:tcPr>
+          <w:p>
+            <w:pPr>
+              <w:pStyle w:val="BodyText"/>
               <w:spacing w:before="100" w:beforeAutospacing="1" w:after="40"/>
               <w:jc w:val="center"/>
               <w:rPr>
@@ -5903,18 +5851,48 @@
                 <w:sz w:val="14"/>
                 <w:szCs w:val="18"/>
               </w:rPr>
+              <w:t>NOMBRE DE LA EMPRESA</w:t>
+            </w:r>
+          </w:p>
+        </w:tc>
+        <w:tc>
+          <w:tcPr>
+            <w:tcW w:w="1247" w:type="dxa"/>
+            <w:vAlign w:val="center"/>
+          </w:tcPr>
+          <w:p>
+            <w:pPr>
+              <w:pStyle w:val="BodyText"/>
+              <w:spacing w:before="100" w:beforeAutospacing="1" w:after="40"/>
+              <w:jc w:val="center"/>
+              <w:rPr>
+                <w:rFonts w:ascii="Arial" w:hAnsi="Arial" w:cs="Arial"/>
+                <w:b/>
+                <w:noProof/>
+                <w:sz w:val="14"/>
+                <w:szCs w:val="18"/>
+              </w:rPr>
+            </w:pPr>
+            <w:r>
+              <w:rPr>
+                <w:rFonts w:ascii="Arial" w:hAnsi="Arial" w:cs="Arial"/>
+                <w:b/>
+                <w:noProof/>
+                <w:sz w:val="14"/>
+                <w:szCs w:val="18"/>
+              </w:rPr>
               <w:t>VALOR NOMINAL</w:t>
             </w:r>
           </w:p>
         </w:tc>
         <w:tc>
           <w:tcPr>
-            <w:tcW w:w="1620" w:type="dxa"/>
-            <w:vAlign w:val="center"/>
-          </w:tcPr>
-          <w:p>
-            <w:pPr>
-              <w:pStyle w:val="Textoindependiente"/>
+            <w:tcW w:w="1248" w:type="dxa"/>
+            <w:vAlign w:val="center"/>
+          </w:tcPr>
+          <w:p>
+            <w:pPr>
+              <w:pStyle w:val="BodyText"/>
               <w:spacing w:before="100" w:beforeAutospacing="1" w:after="40"/>
               <w:jc w:val="center"/>
               <w:rPr>
@@ -5944,14 +5922,14 @@
         </w:trPr>
         <w:tc>
           <w:tcPr>
-            <w:tcW w:w="1170" w:type="dxa"/>
-            <w:vAlign w:val="center"/>
-          </w:tcPr>
-          <w:p>
-            <w:pPr>
-              <w:pStyle w:val="Textoindependiente"/>
+            <w:tcW w:w="1247" w:type="dxa"/>
+            <w:vAlign w:val="center"/>
+          </w:tcPr>
+          <w:p>
+            <w:pPr>
+              <w:pStyle w:val="BodyText"/>
               <w:spacing w:before="100" w:beforeAutospacing="1" w:after="40"/>
-              <w:jc w:val="left"/>
+              <w:jc w:val="center"/>
               <w:rPr>
                 <w:rFonts w:ascii="Arial" w:hAnsi="Arial" w:cs="Arial"/>
                 <w:noProof/>
@@ -5963,14 +5941,14 @@
         </w:tc>
         <w:tc>
           <w:tcPr>
-            <w:tcW w:w="1620" w:type="dxa"/>
-            <w:vAlign w:val="center"/>
-          </w:tcPr>
-          <w:p>
-            <w:pPr>
-              <w:pStyle w:val="Textoindependiente"/>
+            <w:tcW w:w="1247" w:type="dxa"/>
+            <w:vAlign w:val="center"/>
+          </w:tcPr>
+          <w:p>
+            <w:pPr>
+              <w:pStyle w:val="BodyText"/>
               <w:spacing w:before="100" w:beforeAutospacing="1" w:after="40"/>
-              <w:jc w:val="left"/>
+              <w:jc w:val="center"/>
               <w:rPr>
                 <w:rFonts w:ascii="Arial" w:hAnsi="Arial" w:cs="Arial"/>
                 <w:noProof/>
@@ -5982,14 +5960,14 @@
         </w:tc>
         <w:tc>
           <w:tcPr>
-            <w:tcW w:w="990" w:type="dxa"/>
-            <w:vAlign w:val="center"/>
-          </w:tcPr>
-          <w:p>
-            <w:pPr>
-              <w:pStyle w:val="Textoindependiente"/>
+            <w:tcW w:w="1247" w:type="dxa"/>
+            <w:vAlign w:val="center"/>
+          </w:tcPr>
+          <w:p>
+            <w:pPr>
+              <w:pStyle w:val="BodyText"/>
               <w:spacing w:before="100" w:beforeAutospacing="1" w:after="40"/>
-              <w:jc w:val="left"/>
+              <w:jc w:val="center"/>
               <w:rPr>
                 <w:rFonts w:ascii="Arial" w:hAnsi="Arial" w:cs="Arial"/>
                 <w:noProof/>
@@ -6001,14 +5979,14 @@
         </w:tc>
         <w:tc>
           <w:tcPr>
-            <w:tcW w:w="1620" w:type="dxa"/>
-            <w:vAlign w:val="center"/>
-          </w:tcPr>
-          <w:p>
-            <w:pPr>
-              <w:pStyle w:val="Textoindependiente"/>
+            <w:tcW w:w="1247" w:type="dxa"/>
+            <w:vAlign w:val="center"/>
+          </w:tcPr>
+          <w:p>
+            <w:pPr>
+              <w:pStyle w:val="BodyText"/>
               <w:spacing w:before="100" w:beforeAutospacing="1" w:after="40"/>
-              <w:jc w:val="left"/>
+              <w:jc w:val="center"/>
               <w:rPr>
                 <w:rFonts w:ascii="Arial" w:hAnsi="Arial" w:cs="Arial"/>
                 <w:noProof/>
@@ -6020,14 +5998,14 @@
         </w:tc>
         <w:tc>
           <w:tcPr>
-            <w:tcW w:w="1710" w:type="dxa"/>
-            <w:vAlign w:val="center"/>
-          </w:tcPr>
-          <w:p>
-            <w:pPr>
-              <w:pStyle w:val="Textoindependiente"/>
+            <w:tcW w:w="1247" w:type="dxa"/>
+            <w:vAlign w:val="center"/>
+          </w:tcPr>
+          <w:p>
+            <w:pPr>
+              <w:pStyle w:val="BodyText"/>
               <w:spacing w:before="100" w:beforeAutospacing="1" w:after="40"/>
-              <w:jc w:val="left"/>
+              <w:jc w:val="center"/>
               <w:rPr>
                 <w:rFonts w:ascii="Arial" w:hAnsi="Arial" w:cs="Arial"/>
                 <w:noProof/>
@@ -6039,14 +6017,33 @@
         </w:tc>
         <w:tc>
           <w:tcPr>
-            <w:tcW w:w="1620" w:type="dxa"/>
-            <w:vAlign w:val="center"/>
-          </w:tcPr>
-          <w:p>
-            <w:pPr>
-              <w:pStyle w:val="Textoindependiente"/>
+            <w:tcW w:w="1247" w:type="dxa"/>
+            <w:vAlign w:val="center"/>
+          </w:tcPr>
+          <w:p>
+            <w:pPr>
+              <w:pStyle w:val="BodyText"/>
               <w:spacing w:before="100" w:beforeAutospacing="1" w:after="40"/>
-              <w:jc w:val="left"/>
+              <w:jc w:val="center"/>
+              <w:rPr>
+                <w:rFonts w:ascii="Arial" w:hAnsi="Arial" w:cs="Arial"/>
+                <w:noProof/>
+                <w:sz w:val="14"/>
+                <w:szCs w:val="18"/>
+              </w:rPr>
+            </w:pPr>
+          </w:p>
+        </w:tc>
+        <w:tc>
+          <w:tcPr>
+            <w:tcW w:w="1247" w:type="dxa"/>
+            <w:vAlign w:val="center"/>
+          </w:tcPr>
+          <w:p>
+            <w:pPr>
+              <w:pStyle w:val="BodyText"/>
+              <w:spacing w:before="100" w:beforeAutospacing="1" w:after="40"/>
+              <w:jc w:val="center"/>
               <w:rPr>
                 <w:rFonts w:ascii="Arial" w:hAnsi="Arial" w:cs="Arial"/>
                 <w:noProof/>
@@ -6063,14 +6060,14 @@
         </w:trPr>
         <w:tc>
           <w:tcPr>
-            <w:tcW w:w="1170" w:type="dxa"/>
-            <w:vAlign w:val="center"/>
-          </w:tcPr>
-          <w:p>
-            <w:pPr>
-              <w:pStyle w:val="Textoindependiente"/>
+            <w:tcW w:w="1247" w:type="dxa"/>
+            <w:vAlign w:val="center"/>
+          </w:tcPr>
+          <w:p>
+            <w:pPr>
+              <w:pStyle w:val="BodyText"/>
               <w:spacing w:before="100" w:beforeAutospacing="1" w:after="40"/>
-              <w:jc w:val="left"/>
+              <w:jc w:val="center"/>
               <w:rPr>
                 <w:rFonts w:ascii="Arial" w:hAnsi="Arial" w:cs="Arial"/>
                 <w:noProof/>
@@ -6082,7 +6079,26 @@
         </w:tc>
         <w:tc>
           <w:tcPr>
-            <w:tcW w:w="1620" w:type="dxa"/>
+            <w:tcW w:w="1247" w:type="dxa"/>
+            <w:vAlign w:val="center"/>
+          </w:tcPr>
+          <w:p>
+            <w:pPr>
+              <w:pStyle w:val="BodyText"/>
+              <w:spacing w:before="100" w:beforeAutospacing="1" w:after="40"/>
+              <w:jc w:val="center"/>
+              <w:rPr>
+                <w:rFonts w:ascii="Arial" w:hAnsi="Arial" w:cs="Arial"/>
+                <w:noProof/>
+                <w:sz w:val="14"/>
+                <w:szCs w:val="18"/>
+              </w:rPr>
+            </w:pPr>
+          </w:p>
+        </w:tc>
+        <w:tc>
+          <w:tcPr>
+            <w:tcW w:w="1247" w:type="dxa"/>
             <w:tcBorders>
               <w:bottom w:val="single" w:sz="4" w:space="0" w:color="auto"/>
             </w:tcBorders>
@@ -6090,9 +6106,9 @@
           </w:tcPr>
           <w:p>
             <w:pPr>
-              <w:pStyle w:val="Textoindependiente"/>
+              <w:pStyle w:val="BodyText"/>
               <w:spacing w:before="100" w:beforeAutospacing="1" w:after="40"/>
-              <w:jc w:val="left"/>
+              <w:jc w:val="center"/>
               <w:rPr>
                 <w:rFonts w:ascii="Arial" w:hAnsi="Arial" w:cs="Arial"/>
                 <w:noProof/>
@@ -6104,7 +6120,7 @@
         </w:tc>
         <w:tc>
           <w:tcPr>
-            <w:tcW w:w="990" w:type="dxa"/>
+            <w:tcW w:w="1247" w:type="dxa"/>
             <w:tcBorders>
               <w:bottom w:val="single" w:sz="4" w:space="0" w:color="auto"/>
             </w:tcBorders>
@@ -6112,9 +6128,9 @@
           </w:tcPr>
           <w:p>
             <w:pPr>
-              <w:pStyle w:val="Textoindependiente"/>
+              <w:pStyle w:val="BodyText"/>
               <w:spacing w:before="100" w:beforeAutospacing="1" w:after="40"/>
-              <w:jc w:val="left"/>
+              <w:jc w:val="center"/>
               <w:rPr>
                 <w:rFonts w:ascii="Arial" w:hAnsi="Arial" w:cs="Arial"/>
                 <w:noProof/>
@@ -6126,7 +6142,7 @@
         </w:tc>
         <w:tc>
           <w:tcPr>
-            <w:tcW w:w="1620" w:type="dxa"/>
+            <w:tcW w:w="1247" w:type="dxa"/>
             <w:tcBorders>
               <w:bottom w:val="single" w:sz="4" w:space="0" w:color="auto"/>
             </w:tcBorders>
@@ -6134,9 +6150,9 @@
           </w:tcPr>
           <w:p>
             <w:pPr>
-              <w:pStyle w:val="Textoindependiente"/>
+              <w:pStyle w:val="BodyText"/>
               <w:spacing w:before="100" w:beforeAutospacing="1" w:after="40"/>
-              <w:jc w:val="left"/>
+              <w:jc w:val="center"/>
               <w:rPr>
                 <w:rFonts w:ascii="Arial" w:hAnsi="Arial" w:cs="Arial"/>
                 <w:noProof/>
@@ -6148,7 +6164,7 @@
         </w:tc>
         <w:tc>
           <w:tcPr>
-            <w:tcW w:w="1710" w:type="dxa"/>
+            <w:tcW w:w="1247" w:type="dxa"/>
             <w:tcBorders>
               <w:bottom w:val="single" w:sz="4" w:space="0" w:color="auto"/>
             </w:tcBorders>
@@ -6156,9 +6172,9 @@
           </w:tcPr>
           <w:p>
             <w:pPr>
-              <w:pStyle w:val="Textoindependiente"/>
+              <w:pStyle w:val="BodyText"/>
               <w:spacing w:before="100" w:beforeAutospacing="1" w:after="40"/>
-              <w:jc w:val="left"/>
+              <w:jc w:val="center"/>
               <w:rPr>
                 <w:rFonts w:ascii="Arial" w:hAnsi="Arial" w:cs="Arial"/>
                 <w:noProof/>
@@ -6170,14 +6186,14 @@
         </w:tc>
         <w:tc>
           <w:tcPr>
-            <w:tcW w:w="1620" w:type="dxa"/>
-            <w:vAlign w:val="center"/>
-          </w:tcPr>
-          <w:p>
-            <w:pPr>
-              <w:pStyle w:val="Textoindependiente"/>
+            <w:tcW w:w="1247" w:type="dxa"/>
+            <w:vAlign w:val="center"/>
+          </w:tcPr>
+          <w:p>
+            <w:pPr>
+              <w:pStyle w:val="BodyText"/>
               <w:spacing w:before="100" w:beforeAutospacing="1" w:after="40"/>
-              <w:jc w:val="left"/>
+              <w:jc w:val="center"/>
               <w:rPr>
                 <w:rFonts w:ascii="Arial" w:hAnsi="Arial" w:cs="Arial"/>
                 <w:noProof/>
@@ -6194,7 +6210,7 @@
         </w:trPr>
         <w:tc>
           <w:tcPr>
-            <w:tcW w:w="1170" w:type="dxa"/>
+            <w:tcW w:w="1247" w:type="dxa"/>
             <w:tcBorders>
               <w:right w:val="nil"/>
             </w:tcBorders>
@@ -6202,7 +6218,7 @@
           </w:tcPr>
           <w:p>
             <w:pPr>
-              <w:pStyle w:val="Textoindependiente"/>
+              <w:pStyle w:val="BodyText"/>
               <w:spacing w:before="100" w:beforeAutospacing="1" w:after="40"/>
               <w:jc w:val="left"/>
               <w:rPr>
@@ -6226,7 +6242,28 @@
         </w:tc>
         <w:tc>
           <w:tcPr>
-            <w:tcW w:w="1620" w:type="dxa"/>
+            <w:tcW w:w="1247" w:type="dxa"/>
+            <w:tcBorders>
+              <w:right w:val="nil"/>
+            </w:tcBorders>
+          </w:tcPr>
+          <w:p>
+            <w:pPr>
+              <w:pStyle w:val="BodyText"/>
+              <w:spacing w:before="100" w:beforeAutospacing="1" w:after="40"/>
+              <w:jc w:val="left"/>
+              <w:rPr>
+                <w:rFonts w:ascii="Arial" w:hAnsi="Arial" w:cs="Arial"/>
+                <w:noProof/>
+                <w:sz w:val="14"/>
+                <w:szCs w:val="18"/>
+              </w:rPr>
+            </w:pPr>
+          </w:p>
+        </w:tc>
+        <w:tc>
+          <w:tcPr>
+            <w:tcW w:w="1247" w:type="dxa"/>
             <w:tcBorders>
               <w:left w:val="nil"/>
               <w:right w:val="nil"/>
@@ -6235,7 +6272,7 @@
           </w:tcPr>
           <w:p>
             <w:pPr>
-              <w:pStyle w:val="Textoindependiente"/>
+              <w:pStyle w:val="BodyText"/>
               <w:spacing w:before="100" w:beforeAutospacing="1" w:after="40"/>
               <w:jc w:val="left"/>
               <w:rPr>
@@ -6249,7 +6286,7 @@
         </w:tc>
         <w:tc>
           <w:tcPr>
-            <w:tcW w:w="990" w:type="dxa"/>
+            <w:tcW w:w="1247" w:type="dxa"/>
             <w:tcBorders>
               <w:left w:val="nil"/>
               <w:right w:val="nil"/>
@@ -6258,7 +6295,7 @@
           </w:tcPr>
           <w:p>
             <w:pPr>
-              <w:pStyle w:val="Textoindependiente"/>
+              <w:pStyle w:val="BodyText"/>
               <w:spacing w:before="100" w:beforeAutospacing="1" w:after="40"/>
               <w:jc w:val="left"/>
               <w:rPr>
@@ -6272,7 +6309,7 @@
         </w:tc>
         <w:tc>
           <w:tcPr>
-            <w:tcW w:w="1620" w:type="dxa"/>
+            <w:tcW w:w="1247" w:type="dxa"/>
             <w:tcBorders>
               <w:left w:val="nil"/>
               <w:right w:val="single" w:sz="4" w:space="0" w:color="auto"/>
@@ -6281,7 +6318,7 @@
           </w:tcPr>
           <w:p>
             <w:pPr>
-              <w:pStyle w:val="Textoindependiente"/>
+              <w:pStyle w:val="BodyText"/>
               <w:spacing w:before="100" w:beforeAutospacing="1" w:after="40"/>
               <w:jc w:val="left"/>
               <w:rPr>
@@ -6295,7 +6332,7 @@
         </w:tc>
         <w:tc>
           <w:tcPr>
-            <w:tcW w:w="1710" w:type="dxa"/>
+            <w:tcW w:w="1247" w:type="dxa"/>
             <w:tcBorders>
               <w:left w:val="single" w:sz="4" w:space="0" w:color="auto"/>
             </w:tcBorders>
@@ -6303,7 +6340,7 @@
           </w:tcPr>
           <w:p>
             <w:pPr>
-              <w:pStyle w:val="Textoindependiente"/>
+              <w:pStyle w:val="BodyText"/>
               <w:spacing w:before="100" w:beforeAutospacing="1" w:after="40"/>
               <w:jc w:val="left"/>
               <w:rPr>
@@ -6317,12 +6354,12 @@
         </w:tc>
         <w:tc>
           <w:tcPr>
-            <w:tcW w:w="1620" w:type="dxa"/>
-            <w:vAlign w:val="center"/>
-          </w:tcPr>
-          <w:p>
-            <w:pPr>
-              <w:pStyle w:val="Textoindependiente"/>
+            <w:tcW w:w="1247" w:type="dxa"/>
+            <w:vAlign w:val="center"/>
+          </w:tcPr>
+          <w:p>
+            <w:pPr>
+              <w:pStyle w:val="BodyText"/>
               <w:spacing w:before="100" w:beforeAutospacing="1" w:after="40"/>
               <w:jc w:val="left"/>
               <w:rPr>
@@ -6338,7 +6375,7 @@
     </w:tbl>
     <w:p>
       <w:pPr>
-        <w:pStyle w:val="Textoindependiente"/>
+        <w:pStyle w:val="BodyText"/>
         <w:spacing w:after="0"/>
         <w:rPr>
           <w:noProof/>
@@ -6361,7 +6398,7 @@
     </w:p>
     <w:p>
       <w:pPr>
-        <w:pStyle w:val="Textoindependiente"/>
+        <w:pStyle w:val="BodyText"/>
         <w:spacing w:after="0"/>
         <w:rPr>
           <w:noProof/>
@@ -6391,7 +6428,23 @@
           <w:smallCaps/>
           <w:noProof/>
         </w:rPr>
-        <w:t>Cuentas y Documentación por Cobrar</w:t>
+        <w:t>Cuentas y Document</w:t>
+      </w:r>
+      <w:r>
+        <w:rPr>
+          <w:b/>
+          <w:smallCaps/>
+          <w:noProof/>
+        </w:rPr>
+        <w:t>os</w:t>
+      </w:r>
+      <w:r>
+        <w:rPr>
+          <w:b/>
+          <w:smallCaps/>
+          <w:noProof/>
+        </w:rPr>
+        <w:t xml:space="preserve"> por Cobrar</w:t>
       </w:r>
     </w:p>
     <w:tbl>
@@ -6430,7 +6483,7 @@
           </w:tcPr>
           <w:p>
             <w:pPr>
-              <w:pStyle w:val="Textoindependiente"/>
+              <w:pStyle w:val="BodyText"/>
               <w:spacing w:beforeLines="40" w:before="96" w:after="40"/>
               <w:jc w:val="center"/>
               <w:rPr>
@@ -6458,7 +6511,7 @@
           </w:tcPr>
           <w:p>
             <w:pPr>
-              <w:pStyle w:val="Textoindependiente"/>
+              <w:pStyle w:val="BodyText"/>
               <w:spacing w:beforeLines="40" w:before="96" w:after="40"/>
               <w:jc w:val="center"/>
               <w:rPr>
@@ -6486,7 +6539,7 @@
           </w:tcPr>
           <w:p>
             <w:pPr>
-              <w:pStyle w:val="Textoindependiente"/>
+              <w:pStyle w:val="BodyText"/>
               <w:spacing w:beforeLines="40" w:before="96" w:after="40"/>
               <w:jc w:val="center"/>
               <w:rPr>
@@ -6514,7 +6567,7 @@
           </w:tcPr>
           <w:p>
             <w:pPr>
-              <w:pStyle w:val="Textoindependiente"/>
+              <w:pStyle w:val="BodyText"/>
               <w:spacing w:beforeLines="40" w:before="96" w:after="40"/>
               <w:jc w:val="center"/>
               <w:rPr>
@@ -6547,7 +6600,7 @@
           </w:tcPr>
           <w:p>
             <w:pPr>
-              <w:pStyle w:val="Textoindependiente"/>
+              <w:pStyle w:val="BodyText"/>
               <w:spacing w:beforeLines="40" w:before="96" w:after="40"/>
               <w:jc w:val="left"/>
               <w:rPr>
@@ -6573,7 +6626,7 @@
           </w:tcPr>
           <w:p>
             <w:pPr>
-              <w:pStyle w:val="Textoindependiente"/>
+              <w:pStyle w:val="BodyText"/>
               <w:spacing w:beforeLines="40" w:before="96" w:after="40"/>
               <w:jc w:val="left"/>
               <w:rPr>
@@ -6599,7 +6652,7 @@
           </w:tcPr>
           <w:p>
             <w:pPr>
-              <w:pStyle w:val="Textoindependiente"/>
+              <w:pStyle w:val="BodyText"/>
               <w:spacing w:beforeLines="40" w:before="96" w:after="40"/>
               <w:jc w:val="left"/>
               <w:rPr>
@@ -6625,7 +6678,7 @@
           </w:tcPr>
           <w:p>
             <w:pPr>
-              <w:pStyle w:val="Textoindependiente"/>
+              <w:pStyle w:val="BodyText"/>
               <w:spacing w:beforeLines="40" w:before="96" w:after="40"/>
               <w:jc w:val="left"/>
               <w:rPr>
@@ -6656,7 +6709,7 @@
           </w:tcPr>
           <w:p>
             <w:pPr>
-              <w:pStyle w:val="Textoindependiente"/>
+              <w:pStyle w:val="BodyText"/>
               <w:spacing w:beforeLines="40" w:before="96" w:after="40"/>
               <w:jc w:val="left"/>
               <w:rPr>
@@ -6685,7 +6738,7 @@
           </w:tcPr>
           <w:p>
             <w:pPr>
-              <w:pStyle w:val="Textoindependiente"/>
+              <w:pStyle w:val="BodyText"/>
               <w:spacing w:beforeLines="40" w:before="96" w:after="40"/>
               <w:jc w:val="left"/>
               <w:rPr>
@@ -6714,7 +6767,7 @@
           </w:tcPr>
           <w:p>
             <w:pPr>
-              <w:pStyle w:val="Textoindependiente"/>
+              <w:pStyle w:val="BodyText"/>
               <w:spacing w:beforeLines="40" w:before="96" w:after="40"/>
               <w:jc w:val="left"/>
               <w:rPr>
@@ -6743,7 +6796,7 @@
           </w:tcPr>
           <w:p>
             <w:pPr>
-              <w:pStyle w:val="Textoindependiente"/>
+              <w:pStyle w:val="BodyText"/>
               <w:spacing w:beforeLines="40" w:before="96" w:after="40"/>
               <w:jc w:val="left"/>
               <w:rPr>
@@ -6777,7 +6830,7 @@
           </w:tcPr>
           <w:p>
             <w:pPr>
-              <w:pStyle w:val="Textoindependiente"/>
+              <w:pStyle w:val="BodyText"/>
               <w:spacing w:beforeLines="40" w:before="96" w:after="40"/>
               <w:jc w:val="left"/>
               <w:rPr>
@@ -6817,7 +6870,7 @@
           </w:tcPr>
           <w:p>
             <w:pPr>
-              <w:pStyle w:val="Textoindependiente"/>
+              <w:pStyle w:val="BodyText"/>
               <w:spacing w:beforeLines="40" w:before="96" w:after="40"/>
               <w:jc w:val="left"/>
               <w:rPr>
@@ -6847,7 +6900,7 @@
           </w:tcPr>
           <w:p>
             <w:pPr>
-              <w:pStyle w:val="Textoindependiente"/>
+              <w:pStyle w:val="BodyText"/>
               <w:spacing w:beforeLines="40" w:before="96" w:after="40"/>
               <w:jc w:val="left"/>
               <w:rPr>
@@ -6876,7 +6929,7 @@
           </w:tcPr>
           <w:p>
             <w:pPr>
-              <w:pStyle w:val="Textoindependiente"/>
+              <w:pStyle w:val="BodyText"/>
               <w:spacing w:beforeLines="40" w:before="96" w:after="40"/>
               <w:jc w:val="left"/>
               <w:rPr>
@@ -6899,7 +6952,16 @@
     </w:tbl>
     <w:p>
       <w:pPr>
-        <w:pStyle w:val="Textoindependiente"/>
+        <w:pStyle w:val="BodyText"/>
+        <w:spacing w:after="0"/>
+        <w:rPr>
+          <w:noProof/>
+        </w:rPr>
+      </w:pPr>
+    </w:p>
+    <w:p>
+      <w:pPr>
+        <w:pStyle w:val="BodyText"/>
         <w:spacing w:after="0"/>
         <w:rPr>
           <w:noProof/>
@@ -6911,33 +6973,6 @@
         </w:rPr>
         <w:t>Si el rubro excede el diez por ciento (10%) del Activo Total, en anexo indicar la antigüedad y de ser el caso la situación legal de eventuales procesos judiciales de cobro.</w:t>
       </w:r>
-    </w:p>
-    <w:p>
-      <w:pPr>
-        <w:pStyle w:val="Textoindependiente"/>
-        <w:spacing w:after="0"/>
-        <w:rPr>
-          <w:noProof/>
-        </w:rPr>
-      </w:pPr>
-    </w:p>
-    <w:p>
-      <w:pPr>
-        <w:pStyle w:val="Textoindependiente"/>
-        <w:spacing w:after="0"/>
-        <w:rPr>
-          <w:noProof/>
-        </w:rPr>
-      </w:pPr>
-    </w:p>
-    <w:p>
-      <w:pPr>
-        <w:pStyle w:val="Textoindependiente"/>
-        <w:spacing w:after="0"/>
-        <w:rPr>
-          <w:noProof/>
-        </w:rPr>
-      </w:pPr>
     </w:p>
     <w:p>
       <w:pPr>
@@ -7003,7 +7038,7 @@
           </w:tcPr>
           <w:p>
             <w:pPr>
-              <w:pStyle w:val="Textoindependiente"/>
+              <w:pStyle w:val="BodyText"/>
               <w:spacing w:beforeLines="40" w:before="96" w:after="40"/>
               <w:jc w:val="center"/>
               <w:rPr>
@@ -7036,7 +7071,7 @@
           </w:tcPr>
           <w:p>
             <w:pPr>
-              <w:pStyle w:val="Textoindependiente"/>
+              <w:pStyle w:val="BodyText"/>
               <w:spacing w:beforeLines="40" w:before="96" w:after="40"/>
               <w:jc w:val="center"/>
               <w:rPr>
@@ -7069,7 +7104,7 @@
           </w:tcPr>
           <w:p>
             <w:pPr>
-              <w:pStyle w:val="Textoindependiente"/>
+              <w:pStyle w:val="BodyText"/>
               <w:spacing w:beforeLines="40" w:before="96" w:after="40"/>
               <w:jc w:val="center"/>
               <w:rPr>
@@ -7102,7 +7137,7 @@
           </w:tcPr>
           <w:p>
             <w:pPr>
-              <w:pStyle w:val="Textoindependiente"/>
+              <w:pStyle w:val="BodyText"/>
               <w:spacing w:beforeLines="40" w:before="96" w:after="40"/>
               <w:jc w:val="center"/>
               <w:rPr>
@@ -7141,7 +7176,7 @@
           </w:tcPr>
           <w:p>
             <w:pPr>
-              <w:pStyle w:val="Textoindependiente"/>
+              <w:pStyle w:val="BodyText"/>
               <w:spacing w:beforeLines="40" w:before="96" w:after="40"/>
               <w:jc w:val="center"/>
               <w:rPr>
@@ -7161,7 +7196,7 @@
           </w:tcPr>
           <w:p>
             <w:pPr>
-              <w:pStyle w:val="Textoindependiente"/>
+              <w:pStyle w:val="BodyText"/>
               <w:spacing w:beforeLines="40" w:before="96" w:after="40"/>
               <w:jc w:val="center"/>
               <w:rPr>
@@ -7193,7 +7228,7 @@
           </w:tcPr>
           <w:p>
             <w:pPr>
-              <w:pStyle w:val="Textoindependiente"/>
+              <w:pStyle w:val="BodyText"/>
               <w:spacing w:beforeLines="40" w:before="96" w:after="40"/>
               <w:jc w:val="center"/>
               <w:rPr>
@@ -7226,7 +7261,7 @@
           </w:tcPr>
           <w:p>
             <w:pPr>
-              <w:pStyle w:val="Textoindependiente"/>
+              <w:pStyle w:val="BodyText"/>
               <w:spacing w:beforeLines="40" w:before="96" w:after="40"/>
               <w:jc w:val="center"/>
               <w:rPr>
@@ -7247,7 +7282,7 @@
           </w:tcPr>
           <w:p>
             <w:pPr>
-              <w:pStyle w:val="Textoindependiente"/>
+              <w:pStyle w:val="BodyText"/>
               <w:spacing w:beforeLines="40" w:before="96" w:after="40"/>
               <w:jc w:val="center"/>
               <w:rPr>
@@ -7272,7 +7307,7 @@
           </w:tcPr>
           <w:p>
             <w:pPr>
-              <w:pStyle w:val="Textoindependiente"/>
+              <w:pStyle w:val="BodyText"/>
               <w:spacing w:beforeLines="40" w:before="96" w:after="40"/>
               <w:jc w:val="left"/>
               <w:rPr>
@@ -7292,7 +7327,7 @@
           </w:tcPr>
           <w:p>
             <w:pPr>
-              <w:pStyle w:val="Textoindependiente"/>
+              <w:pStyle w:val="BodyText"/>
               <w:spacing w:beforeLines="40" w:before="96" w:after="40"/>
               <w:jc w:val="left"/>
               <w:rPr>
@@ -7312,7 +7347,7 @@
           </w:tcPr>
           <w:p>
             <w:pPr>
-              <w:pStyle w:val="Textoindependiente"/>
+              <w:pStyle w:val="BodyText"/>
               <w:spacing w:beforeLines="40" w:before="96" w:after="40"/>
               <w:jc w:val="left"/>
               <w:rPr>
@@ -7332,7 +7367,7 @@
           </w:tcPr>
           <w:p>
             <w:pPr>
-              <w:pStyle w:val="Textoindependiente"/>
+              <w:pStyle w:val="BodyText"/>
               <w:spacing w:beforeLines="40" w:before="96" w:after="40"/>
               <w:jc w:val="left"/>
               <w:rPr>
@@ -7352,7 +7387,7 @@
           </w:tcPr>
           <w:p>
             <w:pPr>
-              <w:pStyle w:val="Textoindependiente"/>
+              <w:pStyle w:val="BodyText"/>
               <w:spacing w:beforeLines="40" w:before="96" w:after="40"/>
               <w:jc w:val="left"/>
               <w:rPr>
@@ -7377,7 +7412,7 @@
           </w:tcPr>
           <w:p>
             <w:pPr>
-              <w:pStyle w:val="Textoindependiente"/>
+              <w:pStyle w:val="BodyText"/>
               <w:spacing w:beforeLines="40" w:before="96" w:after="40"/>
               <w:jc w:val="left"/>
               <w:rPr>
@@ -7396,7 +7431,7 @@
           </w:tcPr>
           <w:p>
             <w:pPr>
-              <w:pStyle w:val="Textoindependiente"/>
+              <w:pStyle w:val="BodyText"/>
               <w:spacing w:beforeLines="40" w:before="96" w:after="40"/>
               <w:jc w:val="left"/>
               <w:rPr>
@@ -7415,7 +7450,7 @@
           </w:tcPr>
           <w:p>
             <w:pPr>
-              <w:pStyle w:val="Textoindependiente"/>
+              <w:pStyle w:val="BodyText"/>
               <w:spacing w:beforeLines="40" w:before="96" w:after="40"/>
               <w:jc w:val="left"/>
               <w:rPr>
@@ -7434,7 +7469,7 @@
           </w:tcPr>
           <w:p>
             <w:pPr>
-              <w:pStyle w:val="Textoindependiente"/>
+              <w:pStyle w:val="BodyText"/>
               <w:spacing w:beforeLines="40" w:before="96" w:after="40"/>
               <w:jc w:val="left"/>
               <w:rPr>
@@ -7453,7 +7488,7 @@
           </w:tcPr>
           <w:p>
             <w:pPr>
-              <w:pStyle w:val="Textoindependiente"/>
+              <w:pStyle w:val="BodyText"/>
               <w:spacing w:beforeLines="40" w:before="96" w:after="40"/>
               <w:jc w:val="left"/>
               <w:rPr>
@@ -7477,7 +7512,7 @@
           </w:tcPr>
           <w:p>
             <w:pPr>
-              <w:pStyle w:val="Textoindependiente"/>
+              <w:pStyle w:val="BodyText"/>
               <w:spacing w:beforeLines="40" w:before="96" w:after="40"/>
               <w:jc w:val="left"/>
               <w:rPr>
@@ -7499,7 +7534,7 @@
           </w:tcPr>
           <w:p>
             <w:pPr>
-              <w:pStyle w:val="Textoindependiente"/>
+              <w:pStyle w:val="BodyText"/>
               <w:spacing w:beforeLines="40" w:before="96" w:after="40"/>
               <w:jc w:val="left"/>
               <w:rPr>
@@ -7521,7 +7556,7 @@
           </w:tcPr>
           <w:p>
             <w:pPr>
-              <w:pStyle w:val="Textoindependiente"/>
+              <w:pStyle w:val="BodyText"/>
               <w:spacing w:beforeLines="40" w:before="96" w:after="40"/>
               <w:jc w:val="left"/>
               <w:rPr>
@@ -7540,7 +7575,7 @@
           </w:tcPr>
           <w:p>
             <w:pPr>
-              <w:pStyle w:val="Textoindependiente"/>
+              <w:pStyle w:val="BodyText"/>
               <w:spacing w:beforeLines="40" w:before="96" w:after="40"/>
               <w:jc w:val="left"/>
               <w:rPr>
@@ -7559,7 +7594,7 @@
           </w:tcPr>
           <w:p>
             <w:pPr>
-              <w:pStyle w:val="Textoindependiente"/>
+              <w:pStyle w:val="BodyText"/>
               <w:spacing w:beforeLines="40" w:before="96" w:after="40"/>
               <w:jc w:val="left"/>
               <w:rPr>
@@ -7586,7 +7621,7 @@
           </w:tcPr>
           <w:p>
             <w:pPr>
-              <w:pStyle w:val="Textoindependiente"/>
+              <w:pStyle w:val="BodyText"/>
               <w:spacing w:beforeLines="40" w:before="96" w:after="40"/>
               <w:jc w:val="left"/>
               <w:rPr>
@@ -7628,7 +7663,7 @@
           </w:tcPr>
           <w:p>
             <w:pPr>
-              <w:pStyle w:val="Textoindependiente"/>
+              <w:pStyle w:val="BodyText"/>
               <w:spacing w:beforeLines="40" w:before="96" w:after="40"/>
               <w:jc w:val="left"/>
               <w:rPr>
@@ -7651,7 +7686,7 @@
           </w:tcPr>
           <w:p>
             <w:pPr>
-              <w:pStyle w:val="Textoindependiente"/>
+              <w:pStyle w:val="BodyText"/>
               <w:spacing w:beforeLines="40" w:before="96" w:after="40"/>
               <w:jc w:val="left"/>
               <w:rPr>
@@ -7673,7 +7708,7 @@
           </w:tcPr>
           <w:p>
             <w:pPr>
-              <w:pStyle w:val="Textoindependiente"/>
+              <w:pStyle w:val="BodyText"/>
               <w:spacing w:beforeLines="40" w:before="96" w:after="40"/>
               <w:jc w:val="left"/>
               <w:rPr>
@@ -7692,7 +7727,7 @@
           </w:tcPr>
           <w:p>
             <w:pPr>
-              <w:pStyle w:val="Textoindependiente"/>
+              <w:pStyle w:val="BodyText"/>
               <w:spacing w:beforeLines="40" w:before="96" w:after="40"/>
               <w:jc w:val="left"/>
               <w:rPr>
@@ -7708,7 +7743,7 @@
     </w:tbl>
     <w:p>
       <w:pPr>
-        <w:pStyle w:val="Textoindependiente"/>
+        <w:pStyle w:val="BodyText"/>
         <w:spacing w:after="0"/>
         <w:rPr>
           <w:noProof/>
@@ -7717,7 +7752,7 @@
     </w:p>
     <w:p>
       <w:pPr>
-        <w:pStyle w:val="Textoindependiente"/>
+        <w:pStyle w:val="BodyText"/>
         <w:spacing w:after="0"/>
         <w:rPr>
           <w:noProof/>
@@ -7732,7 +7767,7 @@
     </w:p>
     <w:p>
       <w:pPr>
-        <w:pStyle w:val="Textoindependiente"/>
+        <w:pStyle w:val="BodyText"/>
         <w:spacing w:after="0"/>
         <w:rPr>
           <w:noProof/>
@@ -7834,7 +7869,7 @@
           </w:tcPr>
           <w:p>
             <w:pPr>
-              <w:pStyle w:val="Textoindependiente"/>
+              <w:pStyle w:val="BodyText"/>
               <w:spacing w:before="40" w:after="40"/>
               <w:jc w:val="center"/>
               <w:rPr>
@@ -7864,7 +7899,7 @@
           </w:tcPr>
           <w:p>
             <w:pPr>
-              <w:pStyle w:val="Textoindependiente"/>
+              <w:pStyle w:val="BodyText"/>
               <w:spacing w:before="40" w:after="40"/>
               <w:jc w:val="center"/>
               <w:rPr>
@@ -7894,7 +7929,7 @@
           </w:tcPr>
           <w:p>
             <w:pPr>
-              <w:pStyle w:val="Textoindependiente"/>
+              <w:pStyle w:val="BodyText"/>
               <w:spacing w:before="40" w:after="40"/>
               <w:jc w:val="center"/>
               <w:rPr>
@@ -7924,7 +7959,7 @@
           </w:tcPr>
           <w:p>
             <w:pPr>
-              <w:pStyle w:val="Textoindependiente"/>
+              <w:pStyle w:val="BodyText"/>
               <w:spacing w:before="40" w:after="40"/>
               <w:jc w:val="center"/>
               <w:rPr>
@@ -7954,7 +7989,7 @@
           </w:tcPr>
           <w:p>
             <w:pPr>
-              <w:pStyle w:val="Textoindependiente"/>
+              <w:pStyle w:val="BodyText"/>
               <w:spacing w:before="40" w:after="40"/>
               <w:jc w:val="center"/>
               <w:rPr>
@@ -7984,7 +8019,7 @@
           </w:tcPr>
           <w:p>
             <w:pPr>
-              <w:pStyle w:val="Textoindependiente"/>
+              <w:pStyle w:val="BodyText"/>
               <w:spacing w:before="40" w:after="40"/>
               <w:jc w:val="center"/>
               <w:rPr>
@@ -8019,7 +8054,7 @@
           </w:tcPr>
           <w:p>
             <w:pPr>
-              <w:pStyle w:val="Textoindependiente"/>
+              <w:pStyle w:val="BodyText"/>
               <w:spacing w:before="40" w:after="40"/>
               <w:jc w:val="left"/>
               <w:rPr>
@@ -8045,7 +8080,7 @@
           </w:tcPr>
           <w:p>
             <w:pPr>
-              <w:pStyle w:val="Textoindependiente"/>
+              <w:pStyle w:val="BodyText"/>
               <w:spacing w:before="40" w:after="40"/>
               <w:jc w:val="left"/>
               <w:rPr>
@@ -8071,7 +8106,7 @@
           </w:tcPr>
           <w:p>
             <w:pPr>
-              <w:pStyle w:val="Textoindependiente"/>
+              <w:pStyle w:val="BodyText"/>
               <w:spacing w:before="40" w:after="40"/>
               <w:jc w:val="left"/>
               <w:rPr>
@@ -8097,7 +8132,7 @@
           </w:tcPr>
           <w:p>
             <w:pPr>
-              <w:pStyle w:val="Textoindependiente"/>
+              <w:pStyle w:val="BodyText"/>
               <w:spacing w:before="40" w:after="40"/>
               <w:jc w:val="left"/>
               <w:rPr>
@@ -8123,7 +8158,7 @@
           </w:tcPr>
           <w:p>
             <w:pPr>
-              <w:pStyle w:val="Textoindependiente"/>
+              <w:pStyle w:val="BodyText"/>
               <w:spacing w:before="40" w:after="40"/>
               <w:jc w:val="left"/>
               <w:rPr>
@@ -8149,7 +8184,7 @@
           </w:tcPr>
           <w:p>
             <w:pPr>
-              <w:pStyle w:val="Textoindependiente"/>
+              <w:pStyle w:val="BodyText"/>
               <w:spacing w:before="40" w:after="40"/>
               <w:jc w:val="left"/>
               <w:rPr>
@@ -8180,7 +8215,7 @@
           </w:tcPr>
           <w:p>
             <w:pPr>
-              <w:pStyle w:val="Textoindependiente"/>
+              <w:pStyle w:val="BodyText"/>
               <w:spacing w:before="40" w:after="40"/>
               <w:jc w:val="left"/>
               <w:rPr>
@@ -8206,7 +8241,7 @@
           </w:tcPr>
           <w:p>
             <w:pPr>
-              <w:pStyle w:val="Textoindependiente"/>
+              <w:pStyle w:val="BodyText"/>
               <w:spacing w:before="40" w:after="40"/>
               <w:jc w:val="left"/>
               <w:rPr>
@@ -8232,7 +8267,7 @@
           </w:tcPr>
           <w:p>
             <w:pPr>
-              <w:pStyle w:val="Textoindependiente"/>
+              <w:pStyle w:val="BodyText"/>
               <w:spacing w:before="40" w:after="40"/>
               <w:jc w:val="left"/>
               <w:rPr>
@@ -8258,7 +8293,7 @@
           </w:tcPr>
           <w:p>
             <w:pPr>
-              <w:pStyle w:val="Textoindependiente"/>
+              <w:pStyle w:val="BodyText"/>
               <w:spacing w:before="40" w:after="40"/>
               <w:jc w:val="left"/>
               <w:rPr>
@@ -8284,7 +8319,7 @@
           </w:tcPr>
           <w:p>
             <w:pPr>
-              <w:pStyle w:val="Textoindependiente"/>
+              <w:pStyle w:val="BodyText"/>
               <w:spacing w:before="40" w:after="40"/>
               <w:jc w:val="left"/>
               <w:rPr>
@@ -8310,7 +8345,7 @@
           </w:tcPr>
           <w:p>
             <w:pPr>
-              <w:pStyle w:val="Textoindependiente"/>
+              <w:pStyle w:val="BodyText"/>
               <w:spacing w:before="40" w:after="40"/>
               <w:jc w:val="left"/>
               <w:rPr>
@@ -8341,7 +8376,7 @@
           </w:tcPr>
           <w:p>
             <w:pPr>
-              <w:pStyle w:val="Textoindependiente"/>
+              <w:pStyle w:val="BodyText"/>
               <w:spacing w:before="40" w:after="40"/>
               <w:jc w:val="left"/>
               <w:rPr>
@@ -8370,7 +8405,7 @@
           </w:tcPr>
           <w:p>
             <w:pPr>
-              <w:pStyle w:val="Textoindependiente"/>
+              <w:pStyle w:val="BodyText"/>
               <w:spacing w:before="40" w:after="40"/>
               <w:jc w:val="left"/>
               <w:rPr>
@@ -8399,7 +8434,7 @@
           </w:tcPr>
           <w:p>
             <w:pPr>
-              <w:pStyle w:val="Textoindependiente"/>
+              <w:pStyle w:val="BodyText"/>
               <w:spacing w:before="40" w:after="40"/>
               <w:jc w:val="left"/>
               <w:rPr>
@@ -8428,7 +8463,7 @@
           </w:tcPr>
           <w:p>
             <w:pPr>
-              <w:pStyle w:val="Textoindependiente"/>
+              <w:pStyle w:val="BodyText"/>
               <w:spacing w:before="40" w:after="40"/>
               <w:jc w:val="left"/>
               <w:rPr>
@@ -8454,7 +8489,7 @@
           </w:tcPr>
           <w:p>
             <w:pPr>
-              <w:pStyle w:val="Textoindependiente"/>
+              <w:pStyle w:val="BodyText"/>
               <w:spacing w:before="40" w:after="40"/>
               <w:jc w:val="left"/>
               <w:rPr>
@@ -8480,7 +8515,7 @@
           </w:tcPr>
           <w:p>
             <w:pPr>
-              <w:pStyle w:val="Textoindependiente"/>
+              <w:pStyle w:val="BodyText"/>
               <w:spacing w:before="40" w:after="40"/>
               <w:jc w:val="left"/>
               <w:rPr>
@@ -8514,7 +8549,7 @@
           </w:tcPr>
           <w:p>
             <w:pPr>
-              <w:pStyle w:val="Textoindependiente"/>
+              <w:pStyle w:val="BodyText"/>
               <w:spacing w:before="40" w:after="40"/>
               <w:jc w:val="left"/>
               <w:rPr>
@@ -8554,7 +8589,7 @@
           </w:tcPr>
           <w:p>
             <w:pPr>
-              <w:pStyle w:val="Textoindependiente"/>
+              <w:pStyle w:val="BodyText"/>
               <w:spacing w:before="40" w:after="40"/>
               <w:jc w:val="left"/>
               <w:rPr>
@@ -8584,7 +8619,7 @@
           </w:tcPr>
           <w:p>
             <w:pPr>
-              <w:pStyle w:val="Textoindependiente"/>
+              <w:pStyle w:val="BodyText"/>
               <w:spacing w:before="40" w:after="40"/>
               <w:jc w:val="left"/>
               <w:rPr>
@@ -8614,7 +8649,7 @@
           </w:tcPr>
           <w:p>
             <w:pPr>
-              <w:pStyle w:val="Textoindependiente"/>
+              <w:pStyle w:val="BodyText"/>
               <w:spacing w:before="40" w:after="40"/>
               <w:jc w:val="left"/>
               <w:rPr>
@@ -8643,7 +8678,7 @@
           </w:tcPr>
           <w:p>
             <w:pPr>
-              <w:pStyle w:val="Textoindependiente"/>
+              <w:pStyle w:val="BodyText"/>
               <w:spacing w:before="40" w:after="40"/>
               <w:jc w:val="left"/>
               <w:rPr>
@@ -8669,7 +8704,7 @@
           </w:tcPr>
           <w:p>
             <w:pPr>
-              <w:pStyle w:val="Textoindependiente"/>
+              <w:pStyle w:val="BodyText"/>
               <w:spacing w:before="40" w:after="40"/>
               <w:jc w:val="left"/>
               <w:rPr>
@@ -8692,7 +8727,7 @@
     </w:tbl>
     <w:p>
       <w:pPr>
-        <w:pStyle w:val="Textoindependiente"/>
+        <w:pStyle w:val="BodyText"/>
         <w:spacing w:after="0"/>
         <w:rPr>
           <w:noProof/>
@@ -8701,7 +8736,7 @@
     </w:p>
     <w:p>
       <w:pPr>
-        <w:pStyle w:val="Textoindependiente"/>
+        <w:pStyle w:val="BodyText"/>
         <w:spacing w:after="0"/>
         <w:rPr>
           <w:noProof/>
@@ -8716,7 +8751,7 @@
     </w:p>
     <w:p>
       <w:pPr>
-        <w:pStyle w:val="Textoindependiente"/>
+        <w:pStyle w:val="BodyText"/>
         <w:rPr>
           <w:noProof/>
         </w:rPr>
@@ -8784,7 +8819,7 @@
           </w:tcPr>
           <w:p>
             <w:pPr>
-              <w:pStyle w:val="Textoindependiente"/>
+              <w:pStyle w:val="BodyText"/>
               <w:spacing w:before="40" w:after="40"/>
               <w:jc w:val="center"/>
               <w:rPr>
@@ -8814,7 +8849,7 @@
           </w:tcPr>
           <w:p>
             <w:pPr>
-              <w:pStyle w:val="Textoindependiente"/>
+              <w:pStyle w:val="BodyText"/>
               <w:spacing w:before="40" w:after="40"/>
               <w:jc w:val="center"/>
               <w:rPr>
@@ -8844,7 +8879,7 @@
           </w:tcPr>
           <w:p>
             <w:pPr>
-              <w:pStyle w:val="Textoindependiente"/>
+              <w:pStyle w:val="BodyText"/>
               <w:spacing w:before="40" w:after="40"/>
               <w:jc w:val="center"/>
               <w:rPr>
@@ -8874,7 +8909,7 @@
           </w:tcPr>
           <w:p>
             <w:pPr>
-              <w:pStyle w:val="Textoindependiente"/>
+              <w:pStyle w:val="BodyText"/>
               <w:spacing w:before="40" w:after="40"/>
               <w:jc w:val="center"/>
               <w:rPr>
@@ -8904,7 +8939,7 @@
           </w:tcPr>
           <w:p>
             <w:pPr>
-              <w:pStyle w:val="Textoindependiente"/>
+              <w:pStyle w:val="BodyText"/>
               <w:spacing w:before="40" w:after="40"/>
               <w:jc w:val="center"/>
               <w:rPr>
@@ -8938,7 +8973,7 @@
           </w:tcPr>
           <w:p>
             <w:pPr>
-              <w:pStyle w:val="Textoindependiente"/>
+              <w:pStyle w:val="BodyText"/>
               <w:spacing w:before="40" w:after="40"/>
               <w:rPr>
                 <w:rFonts w:ascii="Arial" w:hAnsi="Arial" w:cs="Arial"/>
@@ -8962,7 +8997,7 @@
           </w:tcPr>
           <w:p>
             <w:pPr>
-              <w:pStyle w:val="Textoindependiente"/>
+              <w:pStyle w:val="BodyText"/>
               <w:spacing w:before="40" w:after="40"/>
               <w:rPr>
                 <w:rFonts w:ascii="Arial" w:hAnsi="Arial" w:cs="Arial"/>
@@ -8986,7 +9021,7 @@
           </w:tcPr>
           <w:p>
             <w:pPr>
-              <w:pStyle w:val="Textoindependiente"/>
+              <w:pStyle w:val="BodyText"/>
               <w:spacing w:before="40" w:after="40"/>
               <w:rPr>
                 <w:rFonts w:ascii="Arial" w:hAnsi="Arial" w:cs="Arial"/>
@@ -9010,7 +9045,7 @@
           </w:tcPr>
           <w:p>
             <w:pPr>
-              <w:pStyle w:val="Textoindependiente"/>
+              <w:pStyle w:val="BodyText"/>
               <w:spacing w:before="40" w:after="40"/>
               <w:rPr>
                 <w:rFonts w:ascii="Arial" w:hAnsi="Arial" w:cs="Arial"/>
@@ -9034,7 +9069,7 @@
           </w:tcPr>
           <w:p>
             <w:pPr>
-              <w:pStyle w:val="Textoindependiente"/>
+              <w:pStyle w:val="BodyText"/>
               <w:spacing w:before="40" w:after="40"/>
               <w:rPr>
                 <w:rFonts w:ascii="Arial" w:hAnsi="Arial" w:cs="Arial"/>
@@ -9063,7 +9098,7 @@
           </w:tcPr>
           <w:p>
             <w:pPr>
-              <w:pStyle w:val="Textoindependiente"/>
+              <w:pStyle w:val="BodyText"/>
               <w:spacing w:before="40" w:after="40"/>
               <w:rPr>
                 <w:rFonts w:ascii="Arial" w:hAnsi="Arial" w:cs="Arial"/>
@@ -9087,7 +9122,7 @@
           </w:tcPr>
           <w:p>
             <w:pPr>
-              <w:pStyle w:val="Textoindependiente"/>
+              <w:pStyle w:val="BodyText"/>
               <w:spacing w:before="40" w:after="40"/>
               <w:rPr>
                 <w:rFonts w:ascii="Arial" w:hAnsi="Arial" w:cs="Arial"/>
@@ -9111,7 +9146,7 @@
           </w:tcPr>
           <w:p>
             <w:pPr>
-              <w:pStyle w:val="Textoindependiente"/>
+              <w:pStyle w:val="BodyText"/>
               <w:spacing w:before="40" w:after="40"/>
               <w:rPr>
                 <w:rFonts w:ascii="Arial" w:hAnsi="Arial" w:cs="Arial"/>
@@ -9135,7 +9170,7 @@
           </w:tcPr>
           <w:p>
             <w:pPr>
-              <w:pStyle w:val="Textoindependiente"/>
+              <w:pStyle w:val="BodyText"/>
               <w:spacing w:before="40" w:after="40"/>
               <w:rPr>
                 <w:rFonts w:ascii="Arial" w:hAnsi="Arial" w:cs="Arial"/>
@@ -9159,7 +9194,7 @@
           </w:tcPr>
           <w:p>
             <w:pPr>
-              <w:pStyle w:val="Textoindependiente"/>
+              <w:pStyle w:val="BodyText"/>
               <w:spacing w:before="40" w:after="40"/>
               <w:rPr>
                 <w:rFonts w:ascii="Arial" w:hAnsi="Arial" w:cs="Arial"/>
@@ -9188,7 +9223,7 @@
           </w:tcPr>
           <w:p>
             <w:pPr>
-              <w:pStyle w:val="Textoindependiente"/>
+              <w:pStyle w:val="BodyText"/>
               <w:spacing w:before="40" w:after="40"/>
               <w:rPr>
                 <w:rFonts w:ascii="Arial" w:hAnsi="Arial" w:cs="Arial"/>
@@ -9215,7 +9250,7 @@
           </w:tcPr>
           <w:p>
             <w:pPr>
-              <w:pStyle w:val="Textoindependiente"/>
+              <w:pStyle w:val="BodyText"/>
               <w:spacing w:before="40" w:after="40"/>
               <w:rPr>
                 <w:rFonts w:ascii="Arial" w:hAnsi="Arial" w:cs="Arial"/>
@@ -9242,7 +9277,7 @@
           </w:tcPr>
           <w:p>
             <w:pPr>
-              <w:pStyle w:val="Textoindependiente"/>
+              <w:pStyle w:val="BodyText"/>
               <w:spacing w:before="40" w:after="40"/>
               <w:rPr>
                 <w:rFonts w:ascii="Arial" w:hAnsi="Arial" w:cs="Arial"/>
@@ -9266,7 +9301,7 @@
           </w:tcPr>
           <w:p>
             <w:pPr>
-              <w:pStyle w:val="Textoindependiente"/>
+              <w:pStyle w:val="BodyText"/>
               <w:spacing w:before="40" w:after="40"/>
               <w:rPr>
                 <w:rFonts w:ascii="Arial" w:hAnsi="Arial" w:cs="Arial"/>
@@ -9290,7 +9325,7 @@
           </w:tcPr>
           <w:p>
             <w:pPr>
-              <w:pStyle w:val="Textoindependiente"/>
+              <w:pStyle w:val="BodyText"/>
               <w:spacing w:before="40" w:after="40"/>
               <w:rPr>
                 <w:rFonts w:ascii="Arial" w:hAnsi="Arial" w:cs="Arial"/>
@@ -9322,7 +9357,7 @@
           </w:tcPr>
           <w:p>
             <w:pPr>
-              <w:pStyle w:val="Textoindependiente"/>
+              <w:pStyle w:val="BodyText"/>
               <w:spacing w:before="40" w:after="40"/>
               <w:rPr>
                 <w:rFonts w:ascii="Arial" w:hAnsi="Arial" w:cs="Arial"/>
@@ -9360,7 +9395,7 @@
           </w:tcPr>
           <w:p>
             <w:pPr>
-              <w:pStyle w:val="Textoindependiente"/>
+              <w:pStyle w:val="BodyText"/>
               <w:spacing w:before="40" w:after="40"/>
               <w:rPr>
                 <w:rFonts w:ascii="Arial" w:hAnsi="Arial" w:cs="Arial"/>
@@ -9388,7 +9423,7 @@
           </w:tcPr>
           <w:p>
             <w:pPr>
-              <w:pStyle w:val="Textoindependiente"/>
+              <w:pStyle w:val="BodyText"/>
               <w:spacing w:before="40" w:after="40"/>
               <w:rPr>
                 <w:rFonts w:ascii="Arial" w:hAnsi="Arial" w:cs="Arial"/>
@@ -9415,7 +9450,7 @@
           </w:tcPr>
           <w:p>
             <w:pPr>
-              <w:pStyle w:val="Textoindependiente"/>
+              <w:pStyle w:val="BodyText"/>
               <w:spacing w:before="40" w:after="40"/>
               <w:rPr>
                 <w:rFonts w:ascii="Arial" w:hAnsi="Arial" w:cs="Arial"/>
@@ -9439,7 +9474,7 @@
           </w:tcPr>
           <w:p>
             <w:pPr>
-              <w:pStyle w:val="Textoindependiente"/>
+              <w:pStyle w:val="BodyText"/>
               <w:spacing w:before="40" w:after="40"/>
               <w:rPr>
                 <w:rFonts w:ascii="Arial" w:hAnsi="Arial" w:cs="Arial"/>
@@ -9461,7 +9496,7 @@
     </w:tbl>
     <w:p>
       <w:pPr>
-        <w:pStyle w:val="Textoindependiente"/>
+        <w:pStyle w:val="BodyText"/>
         <w:spacing w:after="0"/>
         <w:rPr>
           <w:noProof/>
@@ -9470,7 +9505,7 @@
     </w:p>
     <w:p>
       <w:pPr>
-        <w:pStyle w:val="Textoindependiente"/>
+        <w:pStyle w:val="BodyText"/>
         <w:spacing w:after="0"/>
         <w:rPr>
           <w:noProof/>
@@ -9491,7 +9526,7 @@
     </w:p>
     <w:p>
       <w:pPr>
-        <w:pStyle w:val="Textoindependiente"/>
+        <w:pStyle w:val="BodyText"/>
         <w:rPr>
           <w:noProof/>
         </w:rPr>
@@ -9499,7 +9534,7 @@
     </w:p>
     <w:p>
       <w:pPr>
-        <w:pStyle w:val="Textoindependiente"/>
+        <w:pStyle w:val="BodyText"/>
         <w:rPr>
           <w:noProof/>
         </w:rPr>
@@ -9507,7 +9542,7 @@
     </w:p>
     <w:p>
       <w:pPr>
-        <w:pStyle w:val="Textoindependiente"/>
+        <w:pStyle w:val="BodyText"/>
         <w:rPr>
           <w:noProof/>
         </w:rPr>
@@ -9515,7 +9550,7 @@
     </w:p>
     <w:p>
       <w:pPr>
-        <w:pStyle w:val="Textoindependiente"/>
+        <w:pStyle w:val="BodyText"/>
         <w:rPr>
           <w:noProof/>
         </w:rPr>
@@ -9523,7 +9558,7 @@
     </w:p>
     <w:p>
       <w:pPr>
-        <w:pStyle w:val="Textoindependiente"/>
+        <w:pStyle w:val="BodyText"/>
         <w:rPr>
           <w:noProof/>
         </w:rPr>
@@ -9607,7 +9642,7 @@
           </w:tcPr>
           <w:p>
             <w:pPr>
-              <w:pStyle w:val="Textoindependiente"/>
+              <w:pStyle w:val="BodyText"/>
               <w:spacing w:before="40" w:after="40"/>
               <w:jc w:val="center"/>
               <w:rPr>
@@ -9637,7 +9672,7 @@
           </w:tcPr>
           <w:p>
             <w:pPr>
-              <w:pStyle w:val="Textoindependiente"/>
+              <w:pStyle w:val="BodyText"/>
               <w:spacing w:before="40" w:after="40"/>
               <w:jc w:val="center"/>
               <w:rPr>
@@ -9667,7 +9702,7 @@
           </w:tcPr>
           <w:p>
             <w:pPr>
-              <w:pStyle w:val="Textoindependiente"/>
+              <w:pStyle w:val="BodyText"/>
               <w:spacing w:before="40" w:after="40"/>
               <w:jc w:val="center"/>
               <w:rPr>
@@ -9697,7 +9732,7 @@
           </w:tcPr>
           <w:p>
             <w:pPr>
-              <w:pStyle w:val="Textoindependiente"/>
+              <w:pStyle w:val="BodyText"/>
               <w:spacing w:before="40" w:after="40"/>
               <w:jc w:val="center"/>
               <w:rPr>
@@ -9727,7 +9762,7 @@
           </w:tcPr>
           <w:p>
             <w:pPr>
-              <w:pStyle w:val="Textoindependiente"/>
+              <w:pStyle w:val="BodyText"/>
               <w:spacing w:before="40" w:after="40"/>
               <w:jc w:val="center"/>
               <w:rPr>
@@ -9762,7 +9797,7 @@
           </w:tcPr>
           <w:p>
             <w:pPr>
-              <w:pStyle w:val="Textoindependiente"/>
+              <w:pStyle w:val="BodyText"/>
               <w:spacing w:before="40" w:after="40"/>
               <w:jc w:val="center"/>
               <w:rPr>
@@ -9780,7 +9815,7 @@
           </w:tcPr>
           <w:p>
             <w:pPr>
-              <w:pStyle w:val="Textoindependiente"/>
+              <w:pStyle w:val="BodyText"/>
               <w:spacing w:before="40" w:after="40"/>
               <w:jc w:val="center"/>
               <w:rPr>
@@ -9798,7 +9833,7 @@
           </w:tcPr>
           <w:p>
             <w:pPr>
-              <w:pStyle w:val="Textoindependiente"/>
+              <w:pStyle w:val="BodyText"/>
               <w:spacing w:before="40" w:after="40"/>
               <w:jc w:val="center"/>
               <w:rPr>
@@ -9816,7 +9851,7 @@
           </w:tcPr>
           <w:p>
             <w:pPr>
-              <w:pStyle w:val="Textoindependiente"/>
+              <w:pStyle w:val="BodyText"/>
               <w:spacing w:before="40" w:after="40"/>
               <w:jc w:val="center"/>
               <w:rPr>
@@ -9834,7 +9869,7 @@
           </w:tcPr>
           <w:p>
             <w:pPr>
-              <w:pStyle w:val="Textoindependiente"/>
+              <w:pStyle w:val="BodyText"/>
               <w:spacing w:before="40" w:after="40"/>
               <w:jc w:val="center"/>
               <w:rPr>
@@ -9857,7 +9892,7 @@
           </w:tcPr>
           <w:p>
             <w:pPr>
-              <w:pStyle w:val="Textoindependiente"/>
+              <w:pStyle w:val="BodyText"/>
               <w:spacing w:before="40" w:after="40"/>
               <w:jc w:val="center"/>
               <w:rPr>
@@ -9878,7 +9913,7 @@
           </w:tcPr>
           <w:p>
             <w:pPr>
-              <w:pStyle w:val="Textoindependiente"/>
+              <w:pStyle w:val="BodyText"/>
               <w:spacing w:before="40" w:after="40"/>
               <w:jc w:val="center"/>
               <w:rPr>
@@ -9899,7 +9934,7 @@
           </w:tcPr>
           <w:p>
             <w:pPr>
-              <w:pStyle w:val="Textoindependiente"/>
+              <w:pStyle w:val="BodyText"/>
               <w:spacing w:before="40" w:after="40"/>
               <w:jc w:val="center"/>
               <w:rPr>
@@ -9917,7 +9952,7 @@
           </w:tcPr>
           <w:p>
             <w:pPr>
-              <w:pStyle w:val="Textoindependiente"/>
+              <w:pStyle w:val="BodyText"/>
               <w:spacing w:before="40" w:after="40"/>
               <w:jc w:val="center"/>
               <w:rPr>
@@ -9935,7 +9970,7 @@
           </w:tcPr>
           <w:p>
             <w:pPr>
-              <w:pStyle w:val="Textoindependiente"/>
+              <w:pStyle w:val="BodyText"/>
               <w:spacing w:before="40" w:after="40"/>
               <w:jc w:val="center"/>
               <w:rPr>
@@ -9961,7 +9996,7 @@
           </w:tcPr>
           <w:p>
             <w:pPr>
-              <w:pStyle w:val="Textoindependiente"/>
+              <w:pStyle w:val="BodyText"/>
               <w:spacing w:before="40" w:after="40"/>
               <w:jc w:val="center"/>
               <w:rPr>
@@ -10001,7 +10036,7 @@
           </w:tcPr>
           <w:p>
             <w:pPr>
-              <w:pStyle w:val="Textoindependiente"/>
+              <w:pStyle w:val="BodyText"/>
               <w:spacing w:before="40" w:after="40"/>
               <w:jc w:val="center"/>
               <w:rPr>
@@ -10023,7 +10058,7 @@
           </w:tcPr>
           <w:p>
             <w:pPr>
-              <w:pStyle w:val="Textoindependiente"/>
+              <w:pStyle w:val="BodyText"/>
               <w:spacing w:before="40" w:after="40"/>
               <w:jc w:val="center"/>
               <w:rPr>
@@ -10044,7 +10079,7 @@
           </w:tcPr>
           <w:p>
             <w:pPr>
-              <w:pStyle w:val="Textoindependiente"/>
+              <w:pStyle w:val="BodyText"/>
               <w:spacing w:before="40" w:after="40"/>
               <w:jc w:val="center"/>
               <w:rPr>
@@ -10062,7 +10097,7 @@
           </w:tcPr>
           <w:p>
             <w:pPr>
-              <w:pStyle w:val="Textoindependiente"/>
+              <w:pStyle w:val="BodyText"/>
               <w:spacing w:before="40" w:after="40"/>
               <w:jc w:val="center"/>
               <w:rPr>
@@ -10077,7 +10112,7 @@
     </w:tbl>
     <w:p>
       <w:pPr>
-        <w:pStyle w:val="Textoindependiente"/>
+        <w:pStyle w:val="BodyText"/>
         <w:spacing w:after="0"/>
         <w:rPr>
           <w:noProof/>
@@ -10086,7 +10121,7 @@
     </w:p>
     <w:p>
       <w:pPr>
-        <w:pStyle w:val="Textoindependiente"/>
+        <w:pStyle w:val="BodyText"/>
         <w:spacing w:after="0"/>
         <w:rPr>
           <w:noProof/>
@@ -10101,7 +10136,7 @@
     </w:p>
     <w:p>
       <w:pPr>
-        <w:pStyle w:val="Textoindependiente"/>
+        <w:pStyle w:val="BodyText"/>
         <w:spacing w:after="0"/>
         <w:rPr>
           <w:noProof/>
@@ -10182,7 +10217,7 @@
           </w:tcPr>
           <w:p>
             <w:pPr>
-              <w:pStyle w:val="Textoindependiente"/>
+              <w:pStyle w:val="BodyText"/>
               <w:spacing w:before="40" w:after="40"/>
               <w:jc w:val="center"/>
               <w:rPr>
@@ -10212,7 +10247,7 @@
           </w:tcPr>
           <w:p>
             <w:pPr>
-              <w:pStyle w:val="Textoindependiente"/>
+              <w:pStyle w:val="BodyText"/>
               <w:spacing w:before="40" w:after="40"/>
               <w:jc w:val="center"/>
               <w:rPr>
@@ -10242,7 +10277,7 @@
           </w:tcPr>
           <w:p>
             <w:pPr>
-              <w:pStyle w:val="Textoindependiente"/>
+              <w:pStyle w:val="BodyText"/>
               <w:spacing w:before="40" w:after="40"/>
               <w:jc w:val="center"/>
               <w:rPr>
@@ -10272,7 +10307,7 @@
           </w:tcPr>
           <w:p>
             <w:pPr>
-              <w:pStyle w:val="Textoindependiente"/>
+              <w:pStyle w:val="BodyText"/>
               <w:spacing w:before="40" w:after="40"/>
               <w:jc w:val="center"/>
               <w:rPr>
@@ -10302,7 +10337,7 @@
           </w:tcPr>
           <w:p>
             <w:pPr>
-              <w:pStyle w:val="Textoindependiente"/>
+              <w:pStyle w:val="BodyText"/>
               <w:spacing w:before="40" w:after="40"/>
               <w:jc w:val="center"/>
               <w:rPr>
@@ -10337,7 +10372,7 @@
           </w:tcPr>
           <w:p>
             <w:pPr>
-              <w:pStyle w:val="Textoindependiente"/>
+              <w:pStyle w:val="BodyText"/>
               <w:spacing w:before="40" w:after="40"/>
               <w:jc w:val="left"/>
               <w:rPr>
@@ -10355,7 +10390,7 @@
           </w:tcPr>
           <w:p>
             <w:pPr>
-              <w:pStyle w:val="Textoindependiente"/>
+              <w:pStyle w:val="BodyText"/>
               <w:spacing w:before="40" w:after="40"/>
               <w:jc w:val="left"/>
               <w:rPr>
@@ -10373,7 +10408,7 @@
           </w:tcPr>
           <w:p>
             <w:pPr>
-              <w:pStyle w:val="Textoindependiente"/>
+              <w:pStyle w:val="BodyText"/>
               <w:spacing w:before="40" w:after="40"/>
               <w:jc w:val="left"/>
               <w:rPr>
@@ -10391,7 +10426,7 @@
           </w:tcPr>
           <w:p>
             <w:pPr>
-              <w:pStyle w:val="Textoindependiente"/>
+              <w:pStyle w:val="BodyText"/>
               <w:spacing w:before="40" w:after="40"/>
               <w:jc w:val="left"/>
               <w:rPr>
@@ -10409,7 +10444,7 @@
           </w:tcPr>
           <w:p>
             <w:pPr>
-              <w:pStyle w:val="Textoindependiente"/>
+              <w:pStyle w:val="BodyText"/>
               <w:spacing w:before="40" w:after="40"/>
               <w:jc w:val="left"/>
               <w:rPr>
@@ -10432,7 +10467,7 @@
           </w:tcPr>
           <w:p>
             <w:pPr>
-              <w:pStyle w:val="Textoindependiente"/>
+              <w:pStyle w:val="BodyText"/>
               <w:spacing w:before="40" w:after="40"/>
               <w:jc w:val="left"/>
               <w:rPr>
@@ -10453,7 +10488,7 @@
           </w:tcPr>
           <w:p>
             <w:pPr>
-              <w:pStyle w:val="Textoindependiente"/>
+              <w:pStyle w:val="BodyText"/>
               <w:spacing w:before="40" w:after="40"/>
               <w:jc w:val="left"/>
               <w:rPr>
@@ -10474,7 +10509,7 @@
           </w:tcPr>
           <w:p>
             <w:pPr>
-              <w:pStyle w:val="Textoindependiente"/>
+              <w:pStyle w:val="BodyText"/>
               <w:spacing w:before="40" w:after="40"/>
               <w:jc w:val="left"/>
               <w:rPr>
@@ -10492,7 +10527,7 @@
           </w:tcPr>
           <w:p>
             <w:pPr>
-              <w:pStyle w:val="Textoindependiente"/>
+              <w:pStyle w:val="BodyText"/>
               <w:spacing w:before="40" w:after="40"/>
               <w:jc w:val="left"/>
               <w:rPr>
@@ -10510,7 +10545,7 @@
           </w:tcPr>
           <w:p>
             <w:pPr>
-              <w:pStyle w:val="Textoindependiente"/>
+              <w:pStyle w:val="BodyText"/>
               <w:spacing w:before="40" w:after="40"/>
               <w:jc w:val="left"/>
               <w:rPr>
@@ -10536,7 +10571,7 @@
           </w:tcPr>
           <w:p>
             <w:pPr>
-              <w:pStyle w:val="Textoindependiente"/>
+              <w:pStyle w:val="BodyText"/>
               <w:spacing w:before="40" w:after="40"/>
               <w:jc w:val="left"/>
               <w:rPr>
@@ -10568,7 +10603,7 @@
           </w:tcPr>
           <w:p>
             <w:pPr>
-              <w:pStyle w:val="Textoindependiente"/>
+              <w:pStyle w:val="BodyText"/>
               <w:spacing w:before="40" w:after="40"/>
               <w:jc w:val="left"/>
               <w:rPr>
@@ -10590,7 +10625,7 @@
           </w:tcPr>
           <w:p>
             <w:pPr>
-              <w:pStyle w:val="Textoindependiente"/>
+              <w:pStyle w:val="BodyText"/>
               <w:spacing w:before="40" w:after="40"/>
               <w:jc w:val="left"/>
               <w:rPr>
@@ -10611,7 +10646,7 @@
           </w:tcPr>
           <w:p>
             <w:pPr>
-              <w:pStyle w:val="Textoindependiente"/>
+              <w:pStyle w:val="BodyText"/>
               <w:spacing w:before="40" w:after="40"/>
               <w:jc w:val="left"/>
               <w:rPr>
@@ -10629,7 +10664,7 @@
           </w:tcPr>
           <w:p>
             <w:pPr>
-              <w:pStyle w:val="Textoindependiente"/>
+              <w:pStyle w:val="BodyText"/>
               <w:spacing w:before="40" w:after="40"/>
               <w:jc w:val="left"/>
               <w:rPr>
@@ -10644,7 +10679,7 @@
     </w:tbl>
     <w:p>
       <w:pPr>
-        <w:pStyle w:val="Textoindependiente"/>
+        <w:pStyle w:val="BodyText"/>
         <w:spacing w:after="0"/>
         <w:rPr>
           <w:noProof/>
@@ -10659,7 +10694,7 @@
     </w:p>
     <w:p>
       <w:pPr>
-        <w:pStyle w:val="Textoindependiente"/>
+        <w:pStyle w:val="BodyText"/>
         <w:rPr>
           <w:noProof/>
         </w:rPr>
@@ -10755,7 +10790,7 @@
           </w:tcPr>
           <w:p>
             <w:pPr>
-              <w:pStyle w:val="Textoindependiente"/>
+              <w:pStyle w:val="BodyText"/>
               <w:spacing w:beforeLines="40" w:before="96" w:after="40"/>
               <w:jc w:val="center"/>
               <w:rPr>
@@ -10785,7 +10820,7 @@
           </w:tcPr>
           <w:p>
             <w:pPr>
-              <w:pStyle w:val="Textoindependiente"/>
+              <w:pStyle w:val="BodyText"/>
               <w:spacing w:beforeLines="40" w:before="96" w:after="40"/>
               <w:jc w:val="center"/>
               <w:rPr>
@@ -10815,7 +10850,7 @@
           </w:tcPr>
           <w:p>
             <w:pPr>
-              <w:pStyle w:val="Textoindependiente"/>
+              <w:pStyle w:val="BodyText"/>
               <w:spacing w:beforeLines="40" w:before="96" w:after="40"/>
               <w:jc w:val="center"/>
               <w:rPr>
@@ -10845,7 +10880,7 @@
           </w:tcPr>
           <w:p>
             <w:pPr>
-              <w:pStyle w:val="Textoindependiente"/>
+              <w:pStyle w:val="BodyText"/>
               <w:spacing w:beforeLines="40" w:before="96" w:after="40"/>
               <w:jc w:val="center"/>
               <w:rPr>
@@ -10880,7 +10915,7 @@
           </w:tcPr>
           <w:p>
             <w:pPr>
-              <w:pStyle w:val="Textoindependiente"/>
+              <w:pStyle w:val="BodyText"/>
               <w:spacing w:beforeLines="40" w:before="96" w:after="40"/>
               <w:jc w:val="left"/>
               <w:rPr>
@@ -10898,7 +10933,7 @@
           </w:tcPr>
           <w:p>
             <w:pPr>
-              <w:pStyle w:val="Textoindependiente"/>
+              <w:pStyle w:val="BodyText"/>
               <w:spacing w:beforeLines="40" w:before="96" w:after="40"/>
               <w:jc w:val="left"/>
               <w:rPr>
@@ -10916,7 +10951,7 @@
           </w:tcPr>
           <w:p>
             <w:pPr>
-              <w:pStyle w:val="Textoindependiente"/>
+              <w:pStyle w:val="BodyText"/>
               <w:spacing w:beforeLines="40" w:before="96" w:after="40"/>
               <w:jc w:val="left"/>
               <w:rPr>
@@ -10934,7 +10969,7 @@
           </w:tcPr>
           <w:p>
             <w:pPr>
-              <w:pStyle w:val="Textoindependiente"/>
+              <w:pStyle w:val="BodyText"/>
               <w:spacing w:beforeLines="40" w:before="96" w:after="40"/>
               <w:jc w:val="left"/>
               <w:rPr>
@@ -10957,7 +10992,7 @@
           </w:tcPr>
           <w:p>
             <w:pPr>
-              <w:pStyle w:val="Textoindependiente"/>
+              <w:pStyle w:val="BodyText"/>
               <w:spacing w:beforeLines="40" w:before="96" w:after="40"/>
               <w:jc w:val="left"/>
               <w:rPr>
@@ -10978,7 +11013,7 @@
           </w:tcPr>
           <w:p>
             <w:pPr>
-              <w:pStyle w:val="Textoindependiente"/>
+              <w:pStyle w:val="BodyText"/>
               <w:spacing w:beforeLines="40" w:before="96" w:after="40"/>
               <w:jc w:val="left"/>
               <w:rPr>
@@ -10996,7 +11031,7 @@
           </w:tcPr>
           <w:p>
             <w:pPr>
-              <w:pStyle w:val="Textoindependiente"/>
+              <w:pStyle w:val="BodyText"/>
               <w:spacing w:beforeLines="40" w:before="96" w:after="40"/>
               <w:jc w:val="left"/>
               <w:rPr>
@@ -11014,7 +11049,7 @@
           </w:tcPr>
           <w:p>
             <w:pPr>
-              <w:pStyle w:val="Textoindependiente"/>
+              <w:pStyle w:val="BodyText"/>
               <w:spacing w:beforeLines="40" w:before="96" w:after="40"/>
               <w:jc w:val="left"/>
               <w:rPr>
@@ -11040,7 +11075,7 @@
           </w:tcPr>
           <w:p>
             <w:pPr>
-              <w:pStyle w:val="Textoindependiente"/>
+              <w:pStyle w:val="BodyText"/>
               <w:spacing w:beforeLines="40" w:before="96" w:after="40"/>
               <w:jc w:val="left"/>
               <w:rPr>
@@ -11072,7 +11107,7 @@
           </w:tcPr>
           <w:p>
             <w:pPr>
-              <w:pStyle w:val="Textoindependiente"/>
+              <w:pStyle w:val="BodyText"/>
               <w:spacing w:beforeLines="40" w:before="96" w:after="40"/>
               <w:jc w:val="left"/>
               <w:rPr>
@@ -11093,7 +11128,7 @@
           </w:tcPr>
           <w:p>
             <w:pPr>
-              <w:pStyle w:val="Textoindependiente"/>
+              <w:pStyle w:val="BodyText"/>
               <w:spacing w:beforeLines="40" w:before="96" w:after="40"/>
               <w:jc w:val="left"/>
               <w:rPr>
@@ -11111,7 +11146,7 @@
           </w:tcPr>
           <w:p>
             <w:pPr>
-              <w:pStyle w:val="Textoindependiente"/>
+              <w:pStyle w:val="BodyText"/>
               <w:spacing w:beforeLines="40" w:before="96" w:after="40"/>
               <w:jc w:val="left"/>
               <w:rPr>
@@ -11126,7 +11161,7 @@
     </w:tbl>
     <w:p>
       <w:pPr>
-        <w:pStyle w:val="Textoindependiente"/>
+        <w:pStyle w:val="BodyText"/>
         <w:spacing w:after="0"/>
         <w:rPr>
           <w:noProof/>
@@ -11274,7 +11309,7 @@
     </w:p>
     <w:p>
       <w:pPr>
-        <w:pStyle w:val="Puesto"/>
+        <w:pStyle w:val="Title"/>
         <w:spacing w:before="120" w:after="0"/>
         <w:ind w:left="1298" w:right="1298"/>
         <w:rPr>
@@ -11381,7 +11416,7 @@
           </w:tcPr>
           <w:p>
             <w:pPr>
-              <w:pStyle w:val="Textoindependiente"/>
+              <w:pStyle w:val="BodyText"/>
               <w:spacing w:before="100" w:beforeAutospacing="1" w:after="40"/>
               <w:jc w:val="center"/>
               <w:rPr>
@@ -11409,7 +11444,7 @@
           </w:tcPr>
           <w:p>
             <w:pPr>
-              <w:pStyle w:val="Textoindependiente"/>
+              <w:pStyle w:val="BodyText"/>
               <w:spacing w:before="100" w:beforeAutospacing="1" w:after="40"/>
               <w:jc w:val="center"/>
               <w:rPr>
@@ -11437,7 +11472,7 @@
           </w:tcPr>
           <w:p>
             <w:pPr>
-              <w:pStyle w:val="Textoindependiente"/>
+              <w:pStyle w:val="BodyText"/>
               <w:spacing w:before="100" w:beforeAutospacing="1" w:after="40"/>
               <w:jc w:val="center"/>
               <w:rPr>
@@ -11470,7 +11505,7 @@
           </w:tcPr>
           <w:p>
             <w:pPr>
-              <w:pStyle w:val="Textoindependiente"/>
+              <w:pStyle w:val="BodyText"/>
               <w:spacing w:before="100" w:beforeAutospacing="1" w:after="40"/>
               <w:jc w:val="left"/>
               <w:rPr>
@@ -11496,7 +11531,7 @@
           </w:tcPr>
           <w:p>
             <w:pPr>
-              <w:pStyle w:val="Textoindependiente"/>
+              <w:pStyle w:val="BodyText"/>
               <w:spacing w:before="100" w:beforeAutospacing="1" w:after="40"/>
               <w:jc w:val="left"/>
               <w:rPr>
@@ -11522,7 +11557,7 @@
           </w:tcPr>
           <w:p>
             <w:pPr>
-              <w:pStyle w:val="Textoindependiente"/>
+              <w:pStyle w:val="BodyText"/>
               <w:spacing w:before="100" w:beforeAutospacing="1" w:after="40"/>
               <w:jc w:val="left"/>
               <w:rPr>
@@ -11553,7 +11588,7 @@
           </w:tcPr>
           <w:p>
             <w:pPr>
-              <w:pStyle w:val="Textoindependiente"/>
+              <w:pStyle w:val="BodyText"/>
               <w:spacing w:before="100" w:beforeAutospacing="1" w:after="40"/>
               <w:jc w:val="left"/>
               <w:rPr>
@@ -11579,7 +11614,7 @@
           </w:tcPr>
           <w:p>
             <w:pPr>
-              <w:pStyle w:val="Textoindependiente"/>
+              <w:pStyle w:val="BodyText"/>
               <w:spacing w:before="100" w:beforeAutospacing="1" w:after="40"/>
               <w:jc w:val="left"/>
               <w:rPr>
@@ -11605,7 +11640,7 @@
           </w:tcPr>
           <w:p>
             <w:pPr>
-              <w:pStyle w:val="Textoindependiente"/>
+              <w:pStyle w:val="BodyText"/>
               <w:spacing w:before="100" w:beforeAutospacing="1" w:after="40"/>
               <w:jc w:val="left"/>
               <w:rPr>
@@ -11636,7 +11671,7 @@
           </w:tcPr>
           <w:p>
             <w:pPr>
-              <w:pStyle w:val="Textoindependiente"/>
+              <w:pStyle w:val="BodyText"/>
               <w:spacing w:before="100" w:beforeAutospacing="1" w:after="40"/>
               <w:jc w:val="left"/>
               <w:rPr>
@@ -11662,7 +11697,7 @@
           </w:tcPr>
           <w:p>
             <w:pPr>
-              <w:pStyle w:val="Textoindependiente"/>
+              <w:pStyle w:val="BodyText"/>
               <w:spacing w:before="100" w:beforeAutospacing="1" w:after="40"/>
               <w:jc w:val="left"/>
               <w:rPr>
@@ -11688,7 +11723,7 @@
           </w:tcPr>
           <w:p>
             <w:pPr>
-              <w:pStyle w:val="Textoindependiente"/>
+              <w:pStyle w:val="BodyText"/>
               <w:spacing w:before="100" w:beforeAutospacing="1" w:after="40"/>
               <w:jc w:val="left"/>
               <w:rPr>
@@ -11719,7 +11754,7 @@
           </w:tcPr>
           <w:p>
             <w:pPr>
-              <w:pStyle w:val="Textoindependiente"/>
+              <w:pStyle w:val="BodyText"/>
               <w:spacing w:before="100" w:beforeAutospacing="1" w:after="40"/>
               <w:jc w:val="left"/>
               <w:rPr>
@@ -11745,7 +11780,7 @@
           </w:tcPr>
           <w:p>
             <w:pPr>
-              <w:pStyle w:val="Textoindependiente"/>
+              <w:pStyle w:val="BodyText"/>
               <w:spacing w:before="100" w:beforeAutospacing="1" w:after="40"/>
               <w:jc w:val="left"/>
               <w:rPr>
@@ -11771,7 +11806,7 @@
           </w:tcPr>
           <w:p>
             <w:pPr>
-              <w:pStyle w:val="Textoindependiente"/>
+              <w:pStyle w:val="BodyText"/>
               <w:spacing w:before="100" w:beforeAutospacing="1" w:after="40"/>
               <w:jc w:val="left"/>
               <w:rPr>
@@ -11802,7 +11837,7 @@
           </w:tcPr>
           <w:p>
             <w:pPr>
-              <w:pStyle w:val="Textoindependiente"/>
+              <w:pStyle w:val="BodyText"/>
               <w:spacing w:before="100" w:beforeAutospacing="1" w:after="40"/>
               <w:jc w:val="left"/>
               <w:rPr>
@@ -11828,7 +11863,7 @@
           </w:tcPr>
           <w:p>
             <w:pPr>
-              <w:pStyle w:val="Textoindependiente"/>
+              <w:pStyle w:val="BodyText"/>
               <w:spacing w:before="100" w:beforeAutospacing="1" w:after="40"/>
               <w:jc w:val="left"/>
               <w:rPr>
@@ -11854,7 +11889,7 @@
           </w:tcPr>
           <w:p>
             <w:pPr>
-              <w:pStyle w:val="Textoindependiente"/>
+              <w:pStyle w:val="BodyText"/>
               <w:spacing w:before="100" w:beforeAutospacing="1" w:after="40"/>
               <w:jc w:val="left"/>
               <w:rPr>
@@ -11885,7 +11920,7 @@
           </w:tcPr>
           <w:p>
             <w:pPr>
-              <w:pStyle w:val="Textoindependiente"/>
+              <w:pStyle w:val="BodyText"/>
               <w:spacing w:before="100" w:beforeAutospacing="1" w:after="40"/>
               <w:jc w:val="left"/>
               <w:rPr>
@@ -11914,7 +11949,7 @@
           </w:tcPr>
           <w:p>
             <w:pPr>
-              <w:pStyle w:val="Textoindependiente"/>
+              <w:pStyle w:val="BodyText"/>
               <w:spacing w:before="100" w:beforeAutospacing="1" w:after="40"/>
               <w:jc w:val="left"/>
               <w:rPr>
@@ -11943,7 +11978,7 @@
           </w:tcPr>
           <w:p>
             <w:pPr>
-              <w:pStyle w:val="Textoindependiente"/>
+              <w:pStyle w:val="BodyText"/>
               <w:spacing w:before="100" w:beforeAutospacing="1" w:after="40"/>
               <w:jc w:val="left"/>
               <w:rPr>
@@ -11977,7 +12012,7 @@
           </w:tcPr>
           <w:p>
             <w:pPr>
-              <w:pStyle w:val="Textoindependiente"/>
+              <w:pStyle w:val="BodyText"/>
               <w:spacing w:before="100" w:beforeAutospacing="1" w:after="40"/>
               <w:jc w:val="left"/>
               <w:rPr>
@@ -12017,7 +12052,7 @@
           </w:tcPr>
           <w:p>
             <w:pPr>
-              <w:pStyle w:val="Textoindependiente"/>
+              <w:pStyle w:val="BodyText"/>
               <w:spacing w:before="100" w:beforeAutospacing="1" w:after="40"/>
               <w:jc w:val="left"/>
               <w:rPr>
@@ -12046,7 +12081,7 @@
           </w:tcPr>
           <w:p>
             <w:pPr>
-              <w:pStyle w:val="Textoindependiente"/>
+              <w:pStyle w:val="BodyText"/>
               <w:spacing w:before="100" w:beforeAutospacing="1" w:after="40"/>
               <w:jc w:val="left"/>
               <w:rPr>
@@ -12069,7 +12104,7 @@
     </w:tbl>
     <w:p>
       <w:pPr>
-        <w:pStyle w:val="Textoindependiente"/>
+        <w:pStyle w:val="BodyText"/>
         <w:spacing w:after="0"/>
         <w:rPr>
           <w:noProof/>
@@ -12078,7 +12113,7 @@
     </w:p>
     <w:p>
       <w:pPr>
-        <w:pStyle w:val="Textoindependiente"/>
+        <w:pStyle w:val="BodyText"/>
         <w:spacing w:after="0"/>
         <w:rPr>
           <w:noProof/>
@@ -12169,7 +12204,7 @@
           </w:tcPr>
           <w:p>
             <w:pPr>
-              <w:pStyle w:val="Textoindependiente"/>
+              <w:pStyle w:val="BodyText"/>
               <w:spacing w:before="40" w:after="40"/>
               <w:jc w:val="center"/>
               <w:rPr>
@@ -12199,7 +12234,7 @@
           </w:tcPr>
           <w:p>
             <w:pPr>
-              <w:pStyle w:val="Textoindependiente"/>
+              <w:pStyle w:val="BodyText"/>
               <w:spacing w:before="40" w:after="0"/>
               <w:jc w:val="center"/>
               <w:rPr>
@@ -12223,7 +12258,7 @@
           </w:p>
           <w:p>
             <w:pPr>
-              <w:pStyle w:val="Textoindependiente"/>
+              <w:pStyle w:val="BodyText"/>
               <w:spacing w:before="40" w:after="0"/>
               <w:jc w:val="center"/>
               <w:rPr>
@@ -12255,7 +12290,7 @@
           </w:tcPr>
           <w:p>
             <w:pPr>
-              <w:pStyle w:val="Textoindependiente"/>
+              <w:pStyle w:val="BodyText"/>
               <w:spacing w:before="40" w:after="0"/>
               <w:jc w:val="center"/>
               <w:rPr>
@@ -12285,7 +12320,7 @@
           </w:tcPr>
           <w:p>
             <w:pPr>
-              <w:pStyle w:val="Textoindependiente"/>
+              <w:pStyle w:val="BodyText"/>
               <w:spacing w:before="40" w:after="0"/>
               <w:jc w:val="center"/>
               <w:rPr>
@@ -12315,7 +12350,7 @@
           </w:tcPr>
           <w:p>
             <w:pPr>
-              <w:pStyle w:val="Textoindependiente"/>
+              <w:pStyle w:val="BodyText"/>
               <w:spacing w:before="40" w:after="0"/>
               <w:jc w:val="center"/>
               <w:rPr>
@@ -12350,7 +12385,7 @@
           </w:tcPr>
           <w:p>
             <w:pPr>
-              <w:pStyle w:val="Textoindependiente"/>
+              <w:pStyle w:val="BodyText"/>
               <w:spacing w:before="40" w:after="40"/>
               <w:jc w:val="left"/>
               <w:rPr>
@@ -12368,7 +12403,7 @@
           </w:tcPr>
           <w:p>
             <w:pPr>
-              <w:pStyle w:val="Textoindependiente"/>
+              <w:pStyle w:val="BodyText"/>
               <w:spacing w:before="40" w:after="40"/>
               <w:jc w:val="left"/>
               <w:rPr>
@@ -12386,7 +12421,7 @@
           </w:tcPr>
           <w:p>
             <w:pPr>
-              <w:pStyle w:val="Textoindependiente"/>
+              <w:pStyle w:val="BodyText"/>
               <w:spacing w:before="40" w:after="40"/>
               <w:jc w:val="left"/>
               <w:rPr>
@@ -12404,7 +12439,7 @@
           </w:tcPr>
           <w:p>
             <w:pPr>
-              <w:pStyle w:val="Textoindependiente"/>
+              <w:pStyle w:val="BodyText"/>
               <w:spacing w:before="40" w:after="40"/>
               <w:jc w:val="left"/>
               <w:rPr>
@@ -12422,7 +12457,7 @@
           </w:tcPr>
           <w:p>
             <w:pPr>
-              <w:pStyle w:val="Textoindependiente"/>
+              <w:pStyle w:val="BodyText"/>
               <w:spacing w:before="40" w:after="40"/>
               <w:jc w:val="left"/>
               <w:rPr>
@@ -12445,7 +12480,7 @@
           </w:tcPr>
           <w:p>
             <w:pPr>
-              <w:pStyle w:val="Textoindependiente"/>
+              <w:pStyle w:val="BodyText"/>
               <w:spacing w:before="40" w:after="40"/>
               <w:jc w:val="left"/>
               <w:rPr>
@@ -12463,7 +12498,7 @@
           </w:tcPr>
           <w:p>
             <w:pPr>
-              <w:pStyle w:val="Textoindependiente"/>
+              <w:pStyle w:val="BodyText"/>
               <w:spacing w:before="40" w:after="40"/>
               <w:jc w:val="left"/>
               <w:rPr>
@@ -12481,7 +12516,7 @@
           </w:tcPr>
           <w:p>
             <w:pPr>
-              <w:pStyle w:val="Textoindependiente"/>
+              <w:pStyle w:val="BodyText"/>
               <w:spacing w:before="40" w:after="40"/>
               <w:jc w:val="left"/>
               <w:rPr>
@@ -12499,7 +12534,7 @@
           </w:tcPr>
           <w:p>
             <w:pPr>
-              <w:pStyle w:val="Textoindependiente"/>
+              <w:pStyle w:val="BodyText"/>
               <w:spacing w:before="40" w:after="40"/>
               <w:jc w:val="left"/>
               <w:rPr>
@@ -12517,7 +12552,7 @@
           </w:tcPr>
           <w:p>
             <w:pPr>
-              <w:pStyle w:val="Textoindependiente"/>
+              <w:pStyle w:val="BodyText"/>
               <w:spacing w:before="40" w:after="40"/>
               <w:jc w:val="left"/>
               <w:rPr>
@@ -12540,7 +12575,7 @@
           </w:tcPr>
           <w:p>
             <w:pPr>
-              <w:pStyle w:val="Textoindependiente"/>
+              <w:pStyle w:val="BodyText"/>
               <w:spacing w:before="40" w:after="40"/>
               <w:jc w:val="left"/>
               <w:rPr>
@@ -12561,7 +12596,7 @@
           </w:tcPr>
           <w:p>
             <w:pPr>
-              <w:pStyle w:val="Textoindependiente"/>
+              <w:pStyle w:val="BodyText"/>
               <w:spacing w:before="40" w:after="40"/>
               <w:jc w:val="left"/>
               <w:rPr>
@@ -12582,7 +12617,7 @@
           </w:tcPr>
           <w:p>
             <w:pPr>
-              <w:pStyle w:val="Textoindependiente"/>
+              <w:pStyle w:val="BodyText"/>
               <w:spacing w:before="40" w:after="40"/>
               <w:jc w:val="left"/>
               <w:rPr>
@@ -12600,7 +12635,7 @@
           </w:tcPr>
           <w:p>
             <w:pPr>
-              <w:pStyle w:val="Textoindependiente"/>
+              <w:pStyle w:val="BodyText"/>
               <w:spacing w:before="40" w:after="40"/>
               <w:jc w:val="left"/>
               <w:rPr>
@@ -12618,7 +12653,7 @@
           </w:tcPr>
           <w:p>
             <w:pPr>
-              <w:pStyle w:val="Textoindependiente"/>
+              <w:pStyle w:val="BodyText"/>
               <w:spacing w:before="40" w:after="40"/>
               <w:jc w:val="left"/>
               <w:rPr>
@@ -12644,7 +12679,7 @@
           </w:tcPr>
           <w:p>
             <w:pPr>
-              <w:pStyle w:val="Textoindependiente"/>
+              <w:pStyle w:val="BodyText"/>
               <w:spacing w:before="40" w:after="40"/>
               <w:jc w:val="left"/>
               <w:rPr>
@@ -12676,7 +12711,7 @@
           </w:tcPr>
           <w:p>
             <w:pPr>
-              <w:pStyle w:val="Textoindependiente"/>
+              <w:pStyle w:val="BodyText"/>
               <w:spacing w:before="40" w:after="40"/>
               <w:jc w:val="left"/>
               <w:rPr>
@@ -12698,7 +12733,7 @@
           </w:tcPr>
           <w:p>
             <w:pPr>
-              <w:pStyle w:val="Textoindependiente"/>
+              <w:pStyle w:val="BodyText"/>
               <w:spacing w:before="40" w:after="40"/>
               <w:jc w:val="left"/>
               <w:rPr>
@@ -12719,7 +12754,7 @@
           </w:tcPr>
           <w:p>
             <w:pPr>
-              <w:pStyle w:val="Textoindependiente"/>
+              <w:pStyle w:val="BodyText"/>
               <w:spacing w:before="40" w:after="40"/>
               <w:jc w:val="left"/>
               <w:rPr>
@@ -12737,7 +12772,7 @@
           </w:tcPr>
           <w:p>
             <w:pPr>
-              <w:pStyle w:val="Textoindependiente"/>
+              <w:pStyle w:val="BodyText"/>
               <w:spacing w:before="40" w:after="40"/>
               <w:jc w:val="left"/>
               <w:rPr>
@@ -12827,7 +12862,7 @@
           </w:tcPr>
           <w:p>
             <w:pPr>
-              <w:pStyle w:val="Textoindependiente"/>
+              <w:pStyle w:val="BodyText"/>
               <w:spacing w:before="40" w:after="40"/>
               <w:jc w:val="center"/>
               <w:rPr>
@@ -12859,7 +12894,7 @@
           </w:tcPr>
           <w:p>
             <w:pPr>
-              <w:pStyle w:val="Textoindependiente"/>
+              <w:pStyle w:val="BodyText"/>
               <w:spacing w:before="40" w:after="40"/>
               <w:jc w:val="center"/>
               <w:rPr>
@@ -12891,7 +12926,7 @@
           </w:tcPr>
           <w:p>
             <w:pPr>
-              <w:pStyle w:val="Textoindependiente"/>
+              <w:pStyle w:val="BodyText"/>
               <w:spacing w:before="40" w:after="40"/>
               <w:jc w:val="center"/>
               <w:rPr>
@@ -12923,7 +12958,7 @@
           </w:tcPr>
           <w:p>
             <w:pPr>
-              <w:pStyle w:val="Textoindependiente"/>
+              <w:pStyle w:val="BodyText"/>
               <w:spacing w:before="40" w:after="40"/>
               <w:jc w:val="center"/>
               <w:rPr>
@@ -12960,7 +12995,7 @@
           </w:tcPr>
           <w:p>
             <w:pPr>
-              <w:pStyle w:val="Textoindependiente"/>
+              <w:pStyle w:val="BodyText"/>
               <w:spacing w:before="40" w:after="40"/>
               <w:jc w:val="left"/>
               <w:rPr>
@@ -12978,7 +13013,7 @@
           </w:tcPr>
           <w:p>
             <w:pPr>
-              <w:pStyle w:val="Textoindependiente"/>
+              <w:pStyle w:val="BodyText"/>
               <w:spacing w:before="40" w:after="40"/>
               <w:jc w:val="left"/>
               <w:rPr>
@@ -12996,7 +13031,7 @@
           </w:tcPr>
           <w:p>
             <w:pPr>
-              <w:pStyle w:val="Textoindependiente"/>
+              <w:pStyle w:val="BodyText"/>
               <w:spacing w:before="40" w:after="40"/>
               <w:jc w:val="left"/>
               <w:rPr>
@@ -13014,7 +13049,7 @@
           </w:tcPr>
           <w:p>
             <w:pPr>
-              <w:pStyle w:val="Textoindependiente"/>
+              <w:pStyle w:val="BodyText"/>
               <w:spacing w:before="40" w:after="40"/>
               <w:jc w:val="left"/>
               <w:rPr>
@@ -13037,7 +13072,7 @@
           </w:tcPr>
           <w:p>
             <w:pPr>
-              <w:pStyle w:val="Textoindependiente"/>
+              <w:pStyle w:val="BodyText"/>
               <w:spacing w:before="40" w:after="40"/>
               <w:jc w:val="left"/>
               <w:rPr>
@@ -13055,7 +13090,7 @@
           </w:tcPr>
           <w:p>
             <w:pPr>
-              <w:pStyle w:val="Textoindependiente"/>
+              <w:pStyle w:val="BodyText"/>
               <w:spacing w:before="40" w:after="40"/>
               <w:jc w:val="left"/>
               <w:rPr>
@@ -13073,7 +13108,7 @@
           </w:tcPr>
           <w:p>
             <w:pPr>
-              <w:pStyle w:val="Textoindependiente"/>
+              <w:pStyle w:val="BodyText"/>
               <w:spacing w:before="40" w:after="40"/>
               <w:jc w:val="left"/>
               <w:rPr>
@@ -13091,7 +13126,7 @@
           </w:tcPr>
           <w:p>
             <w:pPr>
-              <w:pStyle w:val="Textoindependiente"/>
+              <w:pStyle w:val="BodyText"/>
               <w:spacing w:before="40" w:after="40"/>
               <w:jc w:val="left"/>
               <w:rPr>
@@ -13114,7 +13149,7 @@
           </w:tcPr>
           <w:p>
             <w:pPr>
-              <w:pStyle w:val="Textoindependiente"/>
+              <w:pStyle w:val="BodyText"/>
               <w:spacing w:before="40" w:after="40"/>
               <w:jc w:val="left"/>
               <w:rPr>
@@ -13135,7 +13170,7 @@
           </w:tcPr>
           <w:p>
             <w:pPr>
-              <w:pStyle w:val="Textoindependiente"/>
+              <w:pStyle w:val="BodyText"/>
               <w:spacing w:before="40" w:after="40"/>
               <w:jc w:val="left"/>
               <w:rPr>
@@ -13153,7 +13188,7 @@
           </w:tcPr>
           <w:p>
             <w:pPr>
-              <w:pStyle w:val="Textoindependiente"/>
+              <w:pStyle w:val="BodyText"/>
               <w:spacing w:before="40" w:after="40"/>
               <w:jc w:val="left"/>
               <w:rPr>
@@ -13171,7 +13206,7 @@
           </w:tcPr>
           <w:p>
             <w:pPr>
-              <w:pStyle w:val="Textoindependiente"/>
+              <w:pStyle w:val="BodyText"/>
               <w:spacing w:before="40" w:after="40"/>
               <w:jc w:val="left"/>
               <w:rPr>
@@ -13197,7 +13232,7 @@
           </w:tcPr>
           <w:p>
             <w:pPr>
-              <w:pStyle w:val="Textoindependiente"/>
+              <w:pStyle w:val="BodyText"/>
               <w:spacing w:before="40" w:after="40"/>
               <w:jc w:val="left"/>
               <w:rPr>
@@ -13229,7 +13264,7 @@
           </w:tcPr>
           <w:p>
             <w:pPr>
-              <w:pStyle w:val="Textoindependiente"/>
+              <w:pStyle w:val="BodyText"/>
               <w:spacing w:before="40" w:after="40"/>
               <w:jc w:val="left"/>
               <w:rPr>
@@ -13250,7 +13285,7 @@
           </w:tcPr>
           <w:p>
             <w:pPr>
-              <w:pStyle w:val="Textoindependiente"/>
+              <w:pStyle w:val="BodyText"/>
               <w:spacing w:before="40" w:after="40"/>
               <w:jc w:val="left"/>
               <w:rPr>
@@ -13268,7 +13303,7 @@
           </w:tcPr>
           <w:p>
             <w:pPr>
-              <w:pStyle w:val="Textoindependiente"/>
+              <w:pStyle w:val="BodyText"/>
               <w:spacing w:before="40" w:after="40"/>
               <w:jc w:val="left"/>
               <w:rPr>
@@ -13407,7 +13442,7 @@
           </w:tcPr>
           <w:p>
             <w:pPr>
-              <w:pStyle w:val="Textoindependiente"/>
+              <w:pStyle w:val="BodyText"/>
               <w:spacing w:before="40" w:after="40"/>
               <w:jc w:val="center"/>
               <w:rPr>
@@ -13439,7 +13474,7 @@
           </w:tcPr>
           <w:p>
             <w:pPr>
-              <w:pStyle w:val="Textoindependiente"/>
+              <w:pStyle w:val="BodyText"/>
               <w:spacing w:before="40" w:after="40"/>
               <w:jc w:val="center"/>
               <w:rPr>
@@ -13471,7 +13506,7 @@
           </w:tcPr>
           <w:p>
             <w:pPr>
-              <w:pStyle w:val="Textoindependiente"/>
+              <w:pStyle w:val="BodyText"/>
               <w:spacing w:before="40" w:after="40"/>
               <w:jc w:val="center"/>
               <w:rPr>
@@ -13502,7 +13537,7 @@
           </w:tcPr>
           <w:p>
             <w:pPr>
-              <w:pStyle w:val="Textoindependiente"/>
+              <w:pStyle w:val="BodyText"/>
               <w:spacing w:before="40" w:after="40"/>
               <w:jc w:val="center"/>
               <w:rPr>
@@ -13532,7 +13567,7 @@
           </w:tcPr>
           <w:p>
             <w:pPr>
-              <w:pStyle w:val="Textoindependiente"/>
+              <w:pStyle w:val="BodyText"/>
               <w:spacing w:before="40" w:after="40"/>
               <w:jc w:val="center"/>
               <w:rPr>
@@ -13568,7 +13603,7 @@
           </w:tcPr>
           <w:p>
             <w:pPr>
-              <w:pStyle w:val="Textoindependiente"/>
+              <w:pStyle w:val="BodyText"/>
               <w:spacing w:before="40" w:after="40"/>
               <w:jc w:val="left"/>
               <w:rPr>
@@ -13586,7 +13621,7 @@
           </w:tcPr>
           <w:p>
             <w:pPr>
-              <w:pStyle w:val="Textoindependiente"/>
+              <w:pStyle w:val="BodyText"/>
               <w:spacing w:before="40" w:after="40"/>
               <w:jc w:val="left"/>
               <w:rPr>
@@ -13604,7 +13639,7 @@
           </w:tcPr>
           <w:p>
             <w:pPr>
-              <w:pStyle w:val="Textoindependiente"/>
+              <w:pStyle w:val="BodyText"/>
               <w:spacing w:before="40" w:after="40"/>
               <w:jc w:val="left"/>
               <w:rPr>
@@ -13622,7 +13657,7 @@
           </w:tcPr>
           <w:p>
             <w:pPr>
-              <w:pStyle w:val="Textoindependiente"/>
+              <w:pStyle w:val="BodyText"/>
               <w:spacing w:before="40" w:after="40"/>
               <w:jc w:val="left"/>
               <w:rPr>
@@ -13640,7 +13675,7 @@
           </w:tcPr>
           <w:p>
             <w:pPr>
-              <w:pStyle w:val="Textoindependiente"/>
+              <w:pStyle w:val="BodyText"/>
               <w:spacing w:before="40" w:after="40"/>
               <w:jc w:val="left"/>
               <w:rPr>
@@ -13663,7 +13698,7 @@
           </w:tcPr>
           <w:p>
             <w:pPr>
-              <w:pStyle w:val="Textoindependiente"/>
+              <w:pStyle w:val="BodyText"/>
               <w:spacing w:before="40" w:after="40"/>
               <w:jc w:val="left"/>
               <w:rPr>
@@ -13681,7 +13716,7 @@
           </w:tcPr>
           <w:p>
             <w:pPr>
-              <w:pStyle w:val="Textoindependiente"/>
+              <w:pStyle w:val="BodyText"/>
               <w:spacing w:before="40" w:after="40"/>
               <w:jc w:val="left"/>
               <w:rPr>
@@ -13699,7 +13734,7 @@
           </w:tcPr>
           <w:p>
             <w:pPr>
-              <w:pStyle w:val="Textoindependiente"/>
+              <w:pStyle w:val="BodyText"/>
               <w:spacing w:before="40" w:after="40"/>
               <w:jc w:val="left"/>
               <w:rPr>
@@ -13717,7 +13752,7 @@
           </w:tcPr>
           <w:p>
             <w:pPr>
-              <w:pStyle w:val="Textoindependiente"/>
+              <w:pStyle w:val="BodyText"/>
               <w:spacing w:before="40" w:after="40"/>
               <w:jc w:val="left"/>
               <w:rPr>
@@ -13735,7 +13770,7 @@
           </w:tcPr>
           <w:p>
             <w:pPr>
-              <w:pStyle w:val="Textoindependiente"/>
+              <w:pStyle w:val="BodyText"/>
               <w:spacing w:before="40" w:after="40"/>
               <w:jc w:val="left"/>
               <w:rPr>
@@ -13758,7 +13793,7 @@
           </w:tcPr>
           <w:p>
             <w:pPr>
-              <w:pStyle w:val="Textoindependiente"/>
+              <w:pStyle w:val="BodyText"/>
               <w:spacing w:before="40" w:after="40"/>
               <w:jc w:val="left"/>
               <w:rPr>
@@ -13779,7 +13814,7 @@
           </w:tcPr>
           <w:p>
             <w:pPr>
-              <w:pStyle w:val="Textoindependiente"/>
+              <w:pStyle w:val="BodyText"/>
               <w:spacing w:before="40" w:after="40"/>
               <w:jc w:val="left"/>
               <w:rPr>
@@ -13800,7 +13835,7 @@
           </w:tcPr>
           <w:p>
             <w:pPr>
-              <w:pStyle w:val="Textoindependiente"/>
+              <w:pStyle w:val="BodyText"/>
               <w:spacing w:before="40" w:after="40"/>
               <w:jc w:val="left"/>
               <w:rPr>
@@ -13818,7 +13853,7 @@
           </w:tcPr>
           <w:p>
             <w:pPr>
-              <w:pStyle w:val="Textoindependiente"/>
+              <w:pStyle w:val="BodyText"/>
               <w:spacing w:before="40" w:after="40"/>
               <w:jc w:val="left"/>
               <w:rPr>
@@ -13836,7 +13871,7 @@
           </w:tcPr>
           <w:p>
             <w:pPr>
-              <w:pStyle w:val="Textoindependiente"/>
+              <w:pStyle w:val="BodyText"/>
               <w:spacing w:before="40" w:after="40"/>
               <w:jc w:val="left"/>
               <w:rPr>
@@ -13863,7 +13898,7 @@
           </w:tcPr>
           <w:p>
             <w:pPr>
-              <w:pStyle w:val="Textoindependiente"/>
+              <w:pStyle w:val="BodyText"/>
               <w:spacing w:before="40" w:after="40"/>
               <w:jc w:val="left"/>
               <w:rPr>
@@ -13895,7 +13930,7 @@
           </w:tcPr>
           <w:p>
             <w:pPr>
-              <w:pStyle w:val="Textoindependiente"/>
+              <w:pStyle w:val="BodyText"/>
               <w:spacing w:before="40" w:after="40"/>
               <w:jc w:val="left"/>
               <w:rPr>
@@ -13916,7 +13951,7 @@
           </w:tcPr>
           <w:p>
             <w:pPr>
-              <w:pStyle w:val="Textoindependiente"/>
+              <w:pStyle w:val="BodyText"/>
               <w:spacing w:before="40" w:after="40"/>
               <w:jc w:val="left"/>
               <w:rPr>
@@ -13934,7 +13969,7 @@
           </w:tcPr>
           <w:p>
             <w:pPr>
-              <w:pStyle w:val="Textoindependiente"/>
+              <w:pStyle w:val="BodyText"/>
               <w:spacing w:before="40" w:after="40"/>
               <w:jc w:val="left"/>
               <w:rPr>
@@ -13949,7 +13984,7 @@
     </w:tbl>
     <w:p>
       <w:pPr>
-        <w:pStyle w:val="Textoindependiente"/>
+        <w:pStyle w:val="BodyText"/>
         <w:spacing w:after="0"/>
         <w:rPr>
           <w:noProof/>
@@ -13958,7 +13993,7 @@
     </w:p>
     <w:p>
       <w:pPr>
-        <w:pStyle w:val="Textoindependiente"/>
+        <w:pStyle w:val="BodyText"/>
         <w:spacing w:after="0"/>
         <w:rPr>
           <w:noProof/>
@@ -13968,30 +14003,19 @@
         <w:rPr>
           <w:noProof/>
         </w:rPr>
-        <w:t>Para garantías superiores al diez por ciento (10%) del Patrimonio del declarante, en anexo indicar el tipo de vínculo con las personas garantizadas y contra garantías recibidas, de ser el caso.</w:t>
+        <w:t xml:space="preserve">Para garantías superiores al diez por ciento (10%) del Patrimonio del declarante, en anexo indicar </w:t>
+      </w:r>
+      <w:r>
+        <w:rPr>
+          <w:noProof/>
+        </w:rPr>
+        <w:lastRenderedPageBreak/>
+        <w:t>el tipo de vínculo con las personas garantizadas y contra garantías recibidas, de ser el caso.</w:t>
       </w:r>
     </w:p>
     <w:p>
       <w:pPr>
-        <w:pStyle w:val="Textoindependiente"/>
-        <w:spacing w:after="0"/>
-        <w:rPr>
-          <w:noProof/>
-        </w:rPr>
-      </w:pPr>
-    </w:p>
-    <w:p>
-      <w:pPr>
-        <w:pStyle w:val="Textoindependiente"/>
-        <w:spacing w:after="0"/>
-        <w:rPr>
-          <w:noProof/>
-        </w:rPr>
-      </w:pPr>
-    </w:p>
-    <w:p>
-      <w:pPr>
-        <w:pStyle w:val="Textoindependiente"/>
+        <w:pStyle w:val="BodyText"/>
         <w:spacing w:after="0"/>
         <w:rPr>
           <w:noProof/>
@@ -14140,7 +14164,7 @@
           </w:tcPr>
           <w:p>
             <w:pPr>
-              <w:pStyle w:val="Textoindependiente"/>
+              <w:pStyle w:val="BodyText"/>
               <w:spacing w:before="40" w:after="40"/>
               <w:jc w:val="center"/>
               <w:rPr>
@@ -14170,7 +14194,7 @@
           </w:tcPr>
           <w:p>
             <w:pPr>
-              <w:pStyle w:val="Textoindependiente"/>
+              <w:pStyle w:val="BodyText"/>
               <w:spacing w:before="40" w:after="40"/>
               <w:jc w:val="center"/>
               <w:rPr>
@@ -14202,7 +14226,7 @@
           </w:tcPr>
           <w:p>
             <w:pPr>
-              <w:pStyle w:val="Textoindependiente"/>
+              <w:pStyle w:val="BodyText"/>
               <w:spacing w:before="40" w:after="40"/>
               <w:jc w:val="center"/>
               <w:rPr>
@@ -14234,7 +14258,7 @@
           </w:tcPr>
           <w:p>
             <w:pPr>
-              <w:pStyle w:val="Textoindependiente"/>
+              <w:pStyle w:val="BodyText"/>
               <w:spacing w:before="40" w:after="40"/>
               <w:jc w:val="center"/>
               <w:rPr>
@@ -14266,7 +14290,7 @@
           </w:tcPr>
           <w:p>
             <w:pPr>
-              <w:pStyle w:val="Textoindependiente"/>
+              <w:pStyle w:val="BodyText"/>
               <w:spacing w:before="40" w:after="40"/>
               <w:jc w:val="center"/>
               <w:rPr>
@@ -14303,7 +14327,7 @@
           </w:tcPr>
           <w:p>
             <w:pPr>
-              <w:pStyle w:val="Textoindependiente"/>
+              <w:pStyle w:val="BodyText"/>
               <w:spacing w:before="40" w:after="40"/>
               <w:jc w:val="left"/>
               <w:rPr>
@@ -14321,7 +14345,7 @@
           </w:tcPr>
           <w:p>
             <w:pPr>
-              <w:pStyle w:val="Textoindependiente"/>
+              <w:pStyle w:val="BodyText"/>
               <w:spacing w:before="40" w:after="40"/>
               <w:jc w:val="left"/>
               <w:rPr>
@@ -14339,7 +14363,7 @@
           </w:tcPr>
           <w:p>
             <w:pPr>
-              <w:pStyle w:val="Textoindependiente"/>
+              <w:pStyle w:val="BodyText"/>
               <w:spacing w:before="40" w:after="40"/>
               <w:jc w:val="left"/>
               <w:rPr>
@@ -14357,7 +14381,7 @@
           </w:tcPr>
           <w:p>
             <w:pPr>
-              <w:pStyle w:val="Textoindependiente"/>
+              <w:pStyle w:val="BodyText"/>
               <w:spacing w:before="40" w:after="40"/>
               <w:jc w:val="left"/>
               <w:rPr>
@@ -14375,7 +14399,7 @@
           </w:tcPr>
           <w:p>
             <w:pPr>
-              <w:pStyle w:val="Textoindependiente"/>
+              <w:pStyle w:val="BodyText"/>
               <w:spacing w:before="40" w:after="40"/>
               <w:jc w:val="left"/>
               <w:rPr>
@@ -14398,7 +14422,7 @@
           </w:tcPr>
           <w:p>
             <w:pPr>
-              <w:pStyle w:val="Textoindependiente"/>
+              <w:pStyle w:val="BodyText"/>
               <w:spacing w:before="40" w:after="40"/>
               <w:jc w:val="left"/>
               <w:rPr>
@@ -14416,7 +14440,7 @@
           </w:tcPr>
           <w:p>
             <w:pPr>
-              <w:pStyle w:val="Textoindependiente"/>
+              <w:pStyle w:val="BodyText"/>
               <w:spacing w:before="40" w:after="40"/>
               <w:jc w:val="left"/>
               <w:rPr>
@@ -14434,7 +14458,7 @@
           </w:tcPr>
           <w:p>
             <w:pPr>
-              <w:pStyle w:val="Textoindependiente"/>
+              <w:pStyle w:val="BodyText"/>
               <w:spacing w:before="40" w:after="40"/>
               <w:jc w:val="left"/>
               <w:rPr>
@@ -14452,7 +14476,7 @@
           </w:tcPr>
           <w:p>
             <w:pPr>
-              <w:pStyle w:val="Textoindependiente"/>
+              <w:pStyle w:val="BodyText"/>
               <w:spacing w:before="40" w:after="40"/>
               <w:jc w:val="left"/>
               <w:rPr>
@@ -14470,7 +14494,7 @@
           </w:tcPr>
           <w:p>
             <w:pPr>
-              <w:pStyle w:val="Textoindependiente"/>
+              <w:pStyle w:val="BodyText"/>
               <w:spacing w:before="40" w:after="40"/>
               <w:jc w:val="left"/>
               <w:rPr>
@@ -14493,7 +14517,7 @@
           </w:tcPr>
           <w:p>
             <w:pPr>
-              <w:pStyle w:val="Textoindependiente"/>
+              <w:pStyle w:val="BodyText"/>
               <w:spacing w:before="40" w:after="40"/>
               <w:jc w:val="left"/>
               <w:rPr>
@@ -14514,7 +14538,7 @@
           </w:tcPr>
           <w:p>
             <w:pPr>
-              <w:pStyle w:val="Textoindependiente"/>
+              <w:pStyle w:val="BodyText"/>
               <w:spacing w:before="40" w:after="40"/>
               <w:jc w:val="left"/>
               <w:rPr>
@@ -14535,7 +14559,7 @@
           </w:tcPr>
           <w:p>
             <w:pPr>
-              <w:pStyle w:val="Textoindependiente"/>
+              <w:pStyle w:val="BodyText"/>
               <w:spacing w:before="40" w:after="40"/>
               <w:jc w:val="left"/>
               <w:rPr>
@@ -14553,7 +14577,7 @@
           </w:tcPr>
           <w:p>
             <w:pPr>
-              <w:pStyle w:val="Textoindependiente"/>
+              <w:pStyle w:val="BodyText"/>
               <w:spacing w:before="40" w:after="40"/>
               <w:jc w:val="left"/>
               <w:rPr>
@@ -14571,7 +14595,7 @@
           </w:tcPr>
           <w:p>
             <w:pPr>
-              <w:pStyle w:val="Textoindependiente"/>
+              <w:pStyle w:val="BodyText"/>
               <w:spacing w:before="40" w:after="40"/>
               <w:jc w:val="left"/>
               <w:rPr>
@@ -14598,7 +14622,7 @@
           </w:tcPr>
           <w:p>
             <w:pPr>
-              <w:pStyle w:val="Textoindependiente"/>
+              <w:pStyle w:val="BodyText"/>
               <w:spacing w:before="40" w:after="40"/>
               <w:jc w:val="left"/>
               <w:rPr>
@@ -14630,7 +14654,7 @@
           </w:tcPr>
           <w:p>
             <w:pPr>
-              <w:pStyle w:val="Textoindependiente"/>
+              <w:pStyle w:val="BodyText"/>
               <w:spacing w:before="40" w:after="40"/>
               <w:jc w:val="left"/>
               <w:rPr>
@@ -14651,7 +14675,7 @@
           </w:tcPr>
           <w:p>
             <w:pPr>
-              <w:pStyle w:val="Textoindependiente"/>
+              <w:pStyle w:val="BodyText"/>
               <w:spacing w:before="40" w:after="40"/>
               <w:jc w:val="left"/>
               <w:rPr>
@@ -14669,7 +14693,7 @@
           </w:tcPr>
           <w:p>
             <w:pPr>
-              <w:pStyle w:val="Textoindependiente"/>
+              <w:pStyle w:val="BodyText"/>
               <w:spacing w:before="40" w:after="40"/>
               <w:jc w:val="left"/>
               <w:rPr>
@@ -14684,7 +14708,7 @@
     </w:tbl>
     <w:p>
       <w:pPr>
-        <w:pStyle w:val="Textoindependiente"/>
+        <w:pStyle w:val="BodyText"/>
         <w:spacing w:after="0"/>
         <w:rPr>
           <w:noProof/>
@@ -14693,7 +14717,7 @@
     </w:p>
     <w:p>
       <w:pPr>
-        <w:pStyle w:val="Textoindependiente"/>
+        <w:pStyle w:val="BodyText"/>
         <w:spacing w:after="0"/>
         <w:rPr>
           <w:noProof/>
@@ -14784,7 +14808,7 @@
           </w:tcPr>
           <w:p>
             <w:pPr>
-              <w:pStyle w:val="Textoindependiente"/>
+              <w:pStyle w:val="BodyText"/>
               <w:spacing w:before="40" w:after="40"/>
               <w:jc w:val="center"/>
               <w:rPr>
@@ -14816,7 +14840,7 @@
           </w:tcPr>
           <w:p>
             <w:pPr>
-              <w:pStyle w:val="Textoindependiente"/>
+              <w:pStyle w:val="BodyText"/>
               <w:spacing w:before="40" w:after="40"/>
               <w:jc w:val="center"/>
               <w:rPr>
@@ -14848,7 +14872,7 @@
           </w:tcPr>
           <w:p>
             <w:pPr>
-              <w:pStyle w:val="Textoindependiente"/>
+              <w:pStyle w:val="BodyText"/>
               <w:spacing w:before="40" w:after="40"/>
               <w:jc w:val="center"/>
               <w:rPr>
@@ -14880,7 +14904,7 @@
           </w:tcPr>
           <w:p>
             <w:pPr>
-              <w:pStyle w:val="Textoindependiente"/>
+              <w:pStyle w:val="BodyText"/>
               <w:spacing w:before="40" w:after="40"/>
               <w:jc w:val="center"/>
               <w:rPr>
@@ -14912,7 +14936,7 @@
           </w:tcPr>
           <w:p>
             <w:pPr>
-              <w:pStyle w:val="Textoindependiente"/>
+              <w:pStyle w:val="BodyText"/>
               <w:spacing w:before="40" w:after="40"/>
               <w:jc w:val="center"/>
               <w:rPr>
@@ -14949,7 +14973,7 @@
           </w:tcPr>
           <w:p>
             <w:pPr>
-              <w:pStyle w:val="Textoindependiente"/>
+              <w:pStyle w:val="BodyText"/>
               <w:spacing w:before="40" w:after="40"/>
               <w:jc w:val="left"/>
               <w:rPr>
@@ -14967,7 +14991,7 @@
           </w:tcPr>
           <w:p>
             <w:pPr>
-              <w:pStyle w:val="Textoindependiente"/>
+              <w:pStyle w:val="BodyText"/>
               <w:spacing w:before="40" w:after="40"/>
               <w:jc w:val="left"/>
               <w:rPr>
@@ -14985,7 +15009,7 @@
           </w:tcPr>
           <w:p>
             <w:pPr>
-              <w:pStyle w:val="Textoindependiente"/>
+              <w:pStyle w:val="BodyText"/>
               <w:spacing w:before="40" w:after="40"/>
               <w:jc w:val="left"/>
               <w:rPr>
@@ -15003,7 +15027,7 @@
           </w:tcPr>
           <w:p>
             <w:pPr>
-              <w:pStyle w:val="Textoindependiente"/>
+              <w:pStyle w:val="BodyText"/>
               <w:spacing w:before="40" w:after="40"/>
               <w:jc w:val="left"/>
               <w:rPr>
@@ -15021,7 +15045,7 @@
           </w:tcPr>
           <w:p>
             <w:pPr>
-              <w:pStyle w:val="Textoindependiente"/>
+              <w:pStyle w:val="BodyText"/>
               <w:spacing w:before="40" w:after="40"/>
               <w:jc w:val="left"/>
               <w:rPr>
@@ -15044,7 +15068,7 @@
           </w:tcPr>
           <w:p>
             <w:pPr>
-              <w:pStyle w:val="Textoindependiente"/>
+              <w:pStyle w:val="BodyText"/>
               <w:spacing w:before="40" w:after="40"/>
               <w:jc w:val="left"/>
               <w:rPr>
@@ -15062,7 +15086,7 @@
           </w:tcPr>
           <w:p>
             <w:pPr>
-              <w:pStyle w:val="Textoindependiente"/>
+              <w:pStyle w:val="BodyText"/>
               <w:spacing w:before="40" w:after="40"/>
               <w:jc w:val="left"/>
               <w:rPr>
@@ -15080,7 +15104,7 @@
           </w:tcPr>
           <w:p>
             <w:pPr>
-              <w:pStyle w:val="Textoindependiente"/>
+              <w:pStyle w:val="BodyText"/>
               <w:spacing w:before="40" w:after="40"/>
               <w:jc w:val="left"/>
               <w:rPr>
@@ -15098,7 +15122,7 @@
           </w:tcPr>
           <w:p>
             <w:pPr>
-              <w:pStyle w:val="Textoindependiente"/>
+              <w:pStyle w:val="BodyText"/>
               <w:spacing w:before="40" w:after="40"/>
               <w:jc w:val="left"/>
               <w:rPr>
@@ -15116,7 +15140,7 @@
           </w:tcPr>
           <w:p>
             <w:pPr>
-              <w:pStyle w:val="Textoindependiente"/>
+              <w:pStyle w:val="BodyText"/>
               <w:spacing w:before="40" w:after="40"/>
               <w:jc w:val="left"/>
               <w:rPr>
@@ -15139,7 +15163,7 @@
           </w:tcPr>
           <w:p>
             <w:pPr>
-              <w:pStyle w:val="Textoindependiente"/>
+              <w:pStyle w:val="BodyText"/>
               <w:spacing w:before="40" w:after="40"/>
               <w:jc w:val="left"/>
               <w:rPr>
@@ -15157,7 +15181,7 @@
           </w:tcPr>
           <w:p>
             <w:pPr>
-              <w:pStyle w:val="Textoindependiente"/>
+              <w:pStyle w:val="BodyText"/>
               <w:spacing w:before="40" w:after="40"/>
               <w:jc w:val="left"/>
               <w:rPr>
@@ -15178,7 +15202,7 @@
           </w:tcPr>
           <w:p>
             <w:pPr>
-              <w:pStyle w:val="Textoindependiente"/>
+              <w:pStyle w:val="BodyText"/>
               <w:spacing w:before="40" w:after="40"/>
               <w:jc w:val="left"/>
               <w:rPr>
@@ -15196,7 +15220,7 @@
           </w:tcPr>
           <w:p>
             <w:pPr>
-              <w:pStyle w:val="Textoindependiente"/>
+              <w:pStyle w:val="BodyText"/>
               <w:spacing w:before="40" w:after="40"/>
               <w:jc w:val="left"/>
               <w:rPr>
@@ -15214,7 +15238,7 @@
           </w:tcPr>
           <w:p>
             <w:pPr>
-              <w:pStyle w:val="Textoindependiente"/>
+              <w:pStyle w:val="BodyText"/>
               <w:spacing w:before="40" w:after="40"/>
               <w:jc w:val="left"/>
               <w:rPr>
@@ -15241,7 +15265,7 @@
           </w:tcPr>
           <w:p>
             <w:pPr>
-              <w:pStyle w:val="Textoindependiente"/>
+              <w:pStyle w:val="BodyText"/>
               <w:spacing w:before="40" w:after="40"/>
               <w:jc w:val="left"/>
               <w:rPr>
@@ -15273,7 +15297,7 @@
           </w:tcPr>
           <w:p>
             <w:pPr>
-              <w:pStyle w:val="Textoindependiente"/>
+              <w:pStyle w:val="BodyText"/>
               <w:spacing w:before="40" w:after="40"/>
               <w:jc w:val="left"/>
               <w:rPr>
@@ -15294,7 +15318,7 @@
           </w:tcPr>
           <w:p>
             <w:pPr>
-              <w:pStyle w:val="Textoindependiente"/>
+              <w:pStyle w:val="BodyText"/>
               <w:spacing w:before="40" w:after="40"/>
               <w:jc w:val="left"/>
               <w:rPr>
@@ -15312,7 +15336,7 @@
           </w:tcPr>
           <w:p>
             <w:pPr>
-              <w:pStyle w:val="Textoindependiente"/>
+              <w:pStyle w:val="BodyText"/>
               <w:spacing w:before="40" w:after="40"/>
               <w:jc w:val="left"/>
               <w:rPr>
@@ -15385,7 +15409,7 @@
           </w:tcPr>
           <w:p>
             <w:pPr>
-              <w:pStyle w:val="Textoindependiente"/>
+              <w:pStyle w:val="BodyText"/>
               <w:spacing w:before="40" w:after="40"/>
               <w:jc w:val="center"/>
               <w:rPr>
@@ -15417,7 +15441,7 @@
           </w:tcPr>
           <w:p>
             <w:pPr>
-              <w:pStyle w:val="Textoindependiente"/>
+              <w:pStyle w:val="BodyText"/>
               <w:spacing w:before="40" w:after="40"/>
               <w:jc w:val="center"/>
               <w:rPr>
@@ -15449,7 +15473,7 @@
           </w:tcPr>
           <w:p>
             <w:pPr>
-              <w:pStyle w:val="Textoindependiente"/>
+              <w:pStyle w:val="BodyText"/>
               <w:spacing w:before="40" w:after="40"/>
               <w:jc w:val="center"/>
               <w:rPr>
@@ -15486,7 +15510,7 @@
           </w:tcPr>
           <w:p>
             <w:pPr>
-              <w:pStyle w:val="Textoindependiente"/>
+              <w:pStyle w:val="BodyText"/>
               <w:spacing w:before="40" w:after="40"/>
               <w:jc w:val="left"/>
               <w:rPr>
@@ -15504,7 +15528,7 @@
           </w:tcPr>
           <w:p>
             <w:pPr>
-              <w:pStyle w:val="Textoindependiente"/>
+              <w:pStyle w:val="BodyText"/>
               <w:spacing w:before="40" w:after="40"/>
               <w:jc w:val="left"/>
               <w:rPr>
@@ -15522,7 +15546,7 @@
           </w:tcPr>
           <w:p>
             <w:pPr>
-              <w:pStyle w:val="Textoindependiente"/>
+              <w:pStyle w:val="BodyText"/>
               <w:spacing w:before="40" w:after="40"/>
               <w:jc w:val="left"/>
               <w:rPr>
@@ -15545,7 +15569,7 @@
           </w:tcPr>
           <w:p>
             <w:pPr>
-              <w:pStyle w:val="Textoindependiente"/>
+              <w:pStyle w:val="BodyText"/>
               <w:spacing w:before="40" w:after="40"/>
               <w:jc w:val="left"/>
               <w:rPr>
@@ -15563,7 +15587,7 @@
           </w:tcPr>
           <w:p>
             <w:pPr>
-              <w:pStyle w:val="Textoindependiente"/>
+              <w:pStyle w:val="BodyText"/>
               <w:spacing w:before="40" w:after="40"/>
               <w:jc w:val="left"/>
               <w:rPr>
@@ -15581,7 +15605,7 @@
           </w:tcPr>
           <w:p>
             <w:pPr>
-              <w:pStyle w:val="Textoindependiente"/>
+              <w:pStyle w:val="BodyText"/>
               <w:spacing w:before="40" w:after="40"/>
               <w:jc w:val="left"/>
               <w:rPr>
@@ -15604,7 +15628,7 @@
           </w:tcPr>
           <w:p>
             <w:pPr>
-              <w:pStyle w:val="Textoindependiente"/>
+              <w:pStyle w:val="BodyText"/>
               <w:spacing w:before="40" w:after="40"/>
               <w:jc w:val="left"/>
               <w:rPr>
@@ -15625,7 +15649,7 @@
           </w:tcPr>
           <w:p>
             <w:pPr>
-              <w:pStyle w:val="Textoindependiente"/>
+              <w:pStyle w:val="BodyText"/>
               <w:spacing w:before="40" w:after="40"/>
               <w:jc w:val="left"/>
               <w:rPr>
@@ -15643,7 +15667,7 @@
           </w:tcPr>
           <w:p>
             <w:pPr>
-              <w:pStyle w:val="Textoindependiente"/>
+              <w:pStyle w:val="BodyText"/>
               <w:spacing w:before="40" w:after="40"/>
               <w:jc w:val="left"/>
               <w:rPr>
@@ -15669,7 +15693,7 @@
           </w:tcPr>
           <w:p>
             <w:pPr>
-              <w:pStyle w:val="Textoindependiente"/>
+              <w:pStyle w:val="BodyText"/>
               <w:spacing w:before="40" w:after="40"/>
               <w:jc w:val="left"/>
               <w:rPr>
@@ -15700,7 +15724,7 @@
           </w:tcPr>
           <w:p>
             <w:pPr>
-              <w:pStyle w:val="Textoindependiente"/>
+              <w:pStyle w:val="BodyText"/>
               <w:spacing w:before="40" w:after="40"/>
               <w:jc w:val="left"/>
               <w:rPr>
@@ -15718,7 +15742,7 @@
           </w:tcPr>
           <w:p>
             <w:pPr>
-              <w:pStyle w:val="Textoindependiente"/>
+              <w:pStyle w:val="BodyText"/>
               <w:spacing w:before="40" w:after="40"/>
               <w:jc w:val="left"/>
               <w:rPr>
@@ -15733,42 +15757,11 @@
     </w:tbl>
     <w:p>
       <w:pPr>
-        <w:pStyle w:val="Artculo"/>
-        <w:numPr>
-          <w:ilvl w:val="0"/>
-          <w:numId w:val="0"/>
-        </w:numPr>
-        <w:spacing w:before="0" w:after="0"/>
-        <w:rPr>
-          <w:noProof/>
-          <w:lang w:val="es-BO"/>
+        <w:rPr>
+          <w:noProof/>
         </w:rPr>
       </w:pPr>
     </w:p>
-    <w:p>
-      <w:pPr>
-        <w:rPr>
-          <w:noProof/>
-        </w:rPr>
-      </w:pPr>
-    </w:p>
-    <w:p>
-      <w:pPr>
-        <w:rPr>
-          <w:noProof/>
-        </w:rPr>
-      </w:pPr>
-    </w:p>
-    <w:p/>
-    <w:p/>
-    <w:p/>
-    <w:p/>
-    <w:p/>
-    <w:p/>
-    <w:p/>
-    <w:p/>
-    <w:p/>
-    <w:p/>
     <w:p/>
     <w:p>
       <w:pPr>
@@ -15776,11 +15769,6 @@
           <w:tab w:val="left" w:pos="5880"/>
         </w:tabs>
       </w:pPr>
-      <w:r>
-        <w:tab/>
-      </w:r>
-      <w:bookmarkStart w:id="0" w:name="_GoBack"/>
-      <w:bookmarkEnd w:id="0"/>
     </w:p>
     <w:sectPr>
       <w:headerReference w:type="default" r:id="rId8"/>
@@ -15799,7 +15787,7 @@
 </file>
 
 <file path=word/endnotes.xml><?xml version="1.0" encoding="utf-8"?>
-<w:endnotes xmlns:wpc="http://schemas.microsoft.com/office/word/2010/wordprocessingCanvas" xmlns:mc="http://schemas.openxmlformats.org/markup-compatibility/2006" xmlns:o="urn:schemas-microsoft-com:office:office" xmlns:r="http://schemas.openxmlformats.org/officeDocument/2006/relationships" xmlns:m="http://schemas.openxmlformats.org/officeDocument/2006/math" xmlns:v="urn:schemas-microsoft-com:vml" xmlns:wp14="http://schemas.microsoft.com/office/word/2010/wordprocessingDrawing" xmlns:wp="http://schemas.openxmlformats.org/drawingml/2006/wordprocessingDrawing" xmlns:w10="urn:schemas-microsoft-com:office:word" xmlns:w="http://schemas.openxmlformats.org/wordprocessingml/2006/main" xmlns:w14="http://schemas.microsoft.com/office/word/2010/wordml" xmlns:w15="http://schemas.microsoft.com/office/word/2012/wordml" xmlns:wpg="http://schemas.microsoft.com/office/word/2010/wordprocessingGroup" xmlns:wpi="http://schemas.microsoft.com/office/word/2010/wordprocessingInk" xmlns:wne="http://schemas.microsoft.com/office/word/2006/wordml" xmlns:wps="http://schemas.microsoft.com/office/word/2010/wordprocessingShape" mc:Ignorable="w14 w15 wp14">
+<w:endnotes xmlns:wpc="http://schemas.microsoft.com/office/word/2010/wordprocessingCanvas" xmlns:cx="http://schemas.microsoft.com/office/drawing/2014/chartex" xmlns:cx1="http://schemas.microsoft.com/office/drawing/2015/9/8/chartex" xmlns:mc="http://schemas.openxmlformats.org/markup-compatibility/2006" xmlns:o="urn:schemas-microsoft-com:office:office" xmlns:r="http://schemas.openxmlformats.org/officeDocument/2006/relationships" xmlns:m="http://schemas.openxmlformats.org/officeDocument/2006/math" xmlns:v="urn:schemas-microsoft-com:vml" xmlns:wp14="http://schemas.microsoft.com/office/word/2010/wordprocessingDrawing" xmlns:wp="http://schemas.openxmlformats.org/drawingml/2006/wordprocessingDrawing" xmlns:w10="urn:schemas-microsoft-com:office:word" xmlns:w="http://schemas.openxmlformats.org/wordprocessingml/2006/main" xmlns:w14="http://schemas.microsoft.com/office/word/2010/wordml" xmlns:w15="http://schemas.microsoft.com/office/word/2012/wordml" xmlns:w16se="http://schemas.microsoft.com/office/word/2015/wordml/symex" xmlns:wpg="http://schemas.microsoft.com/office/word/2010/wordprocessingGroup" xmlns:wpi="http://schemas.microsoft.com/office/word/2010/wordprocessingInk" xmlns:wne="http://schemas.microsoft.com/office/word/2006/wordml" xmlns:wps="http://schemas.microsoft.com/office/word/2010/wordprocessingShape" mc:Ignorable="w14 w15 w16se wp14">
   <w:endnote w:type="separator" w:id="-1">
     <w:p>
       <w:r>
@@ -15818,7 +15806,7 @@
 </file>
 
 <file path=word/footer1.xml><?xml version="1.0" encoding="utf-8"?>
-<w:ftr xmlns:wpc="http://schemas.microsoft.com/office/word/2010/wordprocessingCanvas" xmlns:mc="http://schemas.openxmlformats.org/markup-compatibility/2006" xmlns:o="urn:schemas-microsoft-com:office:office" xmlns:r="http://schemas.openxmlformats.org/officeDocument/2006/relationships" xmlns:m="http://schemas.openxmlformats.org/officeDocument/2006/math" xmlns:v="urn:schemas-microsoft-com:vml" xmlns:wp14="http://schemas.microsoft.com/office/word/2010/wordprocessingDrawing" xmlns:wp="http://schemas.openxmlformats.org/drawingml/2006/wordprocessingDrawing" xmlns:w10="urn:schemas-microsoft-com:office:word" xmlns:w="http://schemas.openxmlformats.org/wordprocessingml/2006/main" xmlns:w14="http://schemas.microsoft.com/office/word/2010/wordml" xmlns:w15="http://schemas.microsoft.com/office/word/2012/wordml" xmlns:wpg="http://schemas.microsoft.com/office/word/2010/wordprocessingGroup" xmlns:wpi="http://schemas.microsoft.com/office/word/2010/wordprocessingInk" xmlns:wne="http://schemas.microsoft.com/office/word/2006/wordml" xmlns:wps="http://schemas.microsoft.com/office/word/2010/wordprocessingShape" mc:Ignorable="w14 w15 wp14">
+<w:ftr xmlns:wpc="http://schemas.microsoft.com/office/word/2010/wordprocessingCanvas" xmlns:cx="http://schemas.microsoft.com/office/drawing/2014/chartex" xmlns:cx1="http://schemas.microsoft.com/office/drawing/2015/9/8/chartex" xmlns:mc="http://schemas.openxmlformats.org/markup-compatibility/2006" xmlns:o="urn:schemas-microsoft-com:office:office" xmlns:r="http://schemas.openxmlformats.org/officeDocument/2006/relationships" xmlns:m="http://schemas.openxmlformats.org/officeDocument/2006/math" xmlns:v="urn:schemas-microsoft-com:vml" xmlns:wp14="http://schemas.microsoft.com/office/word/2010/wordprocessingDrawing" xmlns:wp="http://schemas.openxmlformats.org/drawingml/2006/wordprocessingDrawing" xmlns:w10="urn:schemas-microsoft-com:office:word" xmlns:w="http://schemas.openxmlformats.org/wordprocessingml/2006/main" xmlns:w14="http://schemas.microsoft.com/office/word/2010/wordml" xmlns:w15="http://schemas.microsoft.com/office/word/2012/wordml" xmlns:w16se="http://schemas.microsoft.com/office/word/2015/wordml/symex" xmlns:wpg="http://schemas.microsoft.com/office/word/2010/wordprocessingGroup" xmlns:wpi="http://schemas.microsoft.com/office/word/2010/wordprocessingInk" xmlns:wne="http://schemas.microsoft.com/office/word/2006/wordml" xmlns:wps="http://schemas.microsoft.com/office/word/2010/wordprocessingShape" mc:Ignorable="w14 w15 w16se wp14">
   <w:p>
     <w:pPr>
       <w:framePr w:w="1764" w:wrap="around" w:vAnchor="text" w:hAnchor="page" w:x="8656" w:y="40"/>
@@ -15967,84 +15955,145 @@
       <w:t>6</w:t>
     </w:r>
   </w:p>
+  <w:sdt>
+    <w:sdtPr>
+      <w:id w:val="843510451"/>
+      <w:docPartObj>
+        <w:docPartGallery w:val="Page Numbers (Bottom of Page)"/>
+        <w:docPartUnique/>
+      </w:docPartObj>
+    </w:sdtPr>
+    <w:sdtEndPr/>
+    <w:sdtContent>
+      <w:sdt>
+        <w:sdtPr>
+          <w:id w:val="-1769616900"/>
+          <w:docPartObj>
+            <w:docPartGallery w:val="Page Numbers (Top of Page)"/>
+            <w:docPartUnique/>
+          </w:docPartObj>
+        </w:sdtPr>
+        <w:sdtEndPr/>
+        <w:sdtContent>
+          <w:p>
+            <w:pPr>
+              <w:pStyle w:val="Footer"/>
+              <w:framePr w:w="1764" w:wrap="around" w:vAnchor="text" w:hAnchor="page" w:x="8656" w:y="40"/>
+              <w:widowControl/>
+              <w:jc w:val="right"/>
+            </w:pPr>
+            <w:r>
+              <w:rPr>
+                <w:noProof/>
+                <w:sz w:val="18"/>
+                <w:szCs w:val="18"/>
+              </w:rPr>
+              <w:t>Página</w:t>
+            </w:r>
+            <w:r>
+              <w:rPr>
+                <w:noProof/>
+                <w:sz w:val="18"/>
+                <w:szCs w:val="18"/>
+              </w:rPr>
+              <w:t xml:space="preserve"> </w:t>
+            </w:r>
+            <w:r>
+              <w:rPr>
+                <w:noProof/>
+                <w:sz w:val="18"/>
+                <w:szCs w:val="18"/>
+              </w:rPr>
+              <w:fldChar w:fldCharType="begin"/>
+            </w:r>
+            <w:r>
+              <w:rPr>
+                <w:noProof/>
+                <w:sz w:val="18"/>
+                <w:szCs w:val="18"/>
+              </w:rPr>
+              <w:instrText xml:space="preserve"> PAGE </w:instrText>
+            </w:r>
+            <w:r>
+              <w:rPr>
+                <w:noProof/>
+                <w:sz w:val="18"/>
+                <w:szCs w:val="18"/>
+              </w:rPr>
+              <w:fldChar w:fldCharType="separate"/>
+            </w:r>
+            <w:r>
+              <w:rPr>
+                <w:noProof/>
+                <w:sz w:val="18"/>
+                <w:szCs w:val="18"/>
+              </w:rPr>
+              <w:t>1</w:t>
+            </w:r>
+            <w:r>
+              <w:rPr>
+                <w:noProof/>
+                <w:sz w:val="18"/>
+                <w:szCs w:val="18"/>
+              </w:rPr>
+              <w:fldChar w:fldCharType="end"/>
+            </w:r>
+            <w:r>
+              <w:rPr>
+                <w:noProof/>
+                <w:sz w:val="18"/>
+                <w:szCs w:val="18"/>
+              </w:rPr>
+              <w:t>/</w:t>
+            </w:r>
+            <w:r>
+              <w:rPr>
+                <w:noProof/>
+                <w:sz w:val="18"/>
+                <w:szCs w:val="18"/>
+              </w:rPr>
+              <w:fldChar w:fldCharType="begin"/>
+            </w:r>
+            <w:r>
+              <w:rPr>
+                <w:noProof/>
+                <w:sz w:val="18"/>
+                <w:szCs w:val="18"/>
+              </w:rPr>
+              <w:instrText xml:space="preserve"> NUMPAGES  </w:instrText>
+            </w:r>
+            <w:r>
+              <w:rPr>
+                <w:noProof/>
+                <w:sz w:val="18"/>
+                <w:szCs w:val="18"/>
+              </w:rPr>
+              <w:fldChar w:fldCharType="separate"/>
+            </w:r>
+            <w:r>
+              <w:rPr>
+                <w:noProof/>
+                <w:sz w:val="18"/>
+                <w:szCs w:val="18"/>
+              </w:rPr>
+              <w:t>8</w:t>
+            </w:r>
+            <w:r>
+              <w:rPr>
+                <w:noProof/>
+                <w:sz w:val="18"/>
+                <w:szCs w:val="18"/>
+              </w:rPr>
+              <w:fldChar w:fldCharType="end"/>
+            </w:r>
+          </w:p>
+        </w:sdtContent>
+      </w:sdt>
+    </w:sdtContent>
+  </w:sdt>
   <w:p>
     <w:pPr>
-      <w:framePr w:w="1764" w:wrap="around" w:vAnchor="text" w:hAnchor="page" w:x="8656" w:y="40"/>
-      <w:jc w:val="right"/>
-      <w:rPr>
-        <w:noProof/>
-        <w:sz w:val="18"/>
-        <w:szCs w:val="18"/>
-      </w:rPr>
-    </w:pPr>
-    <w:r>
-      <w:rPr>
-        <w:noProof/>
-        <w:sz w:val="18"/>
-        <w:szCs w:val="18"/>
-      </w:rPr>
-      <w:t xml:space="preserve">Página </w:t>
-    </w:r>
-    <w:r>
-      <w:rPr>
-        <w:noProof/>
-        <w:sz w:val="18"/>
-        <w:szCs w:val="18"/>
-      </w:rPr>
-      <w:fldChar w:fldCharType="begin"/>
-    </w:r>
-    <w:r>
-      <w:rPr>
-        <w:noProof/>
-        <w:sz w:val="18"/>
-        <w:szCs w:val="18"/>
-      </w:rPr>
-      <w:instrText xml:space="preserve">PAGE  </w:instrText>
-    </w:r>
-    <w:r>
-      <w:rPr>
-        <w:noProof/>
-        <w:sz w:val="18"/>
-        <w:szCs w:val="18"/>
-      </w:rPr>
-      <w:fldChar w:fldCharType="separate"/>
-    </w:r>
-    <w:r>
-      <w:rPr>
-        <w:noProof/>
-        <w:sz w:val="18"/>
-        <w:szCs w:val="18"/>
-      </w:rPr>
-      <w:t>8</w:t>
-    </w:r>
-    <w:r>
-      <w:rPr>
-        <w:noProof/>
-        <w:sz w:val="18"/>
-        <w:szCs w:val="18"/>
-      </w:rPr>
-      <w:fldChar w:fldCharType="end"/>
-    </w:r>
-    <w:r>
-      <w:rPr>
-        <w:noProof/>
-        <w:sz w:val="18"/>
-        <w:szCs w:val="18"/>
-      </w:rPr>
-      <w:t>/</w:t>
-    </w:r>
-    <w:r>
-      <w:rPr>
-        <w:noProof/>
-        <w:sz w:val="18"/>
-        <w:szCs w:val="18"/>
-      </w:rPr>
-      <w:t>8</w:t>
-    </w:r>
-  </w:p>
-  <w:p>
-    <w:pPr>
-      <w:pStyle w:val="Piedepgina"/>
+      <w:pStyle w:val="Footer"/>
       <w:rPr>
         <w:sz w:val="18"/>
         <w:szCs w:val="18"/>
@@ -16128,7 +16177,7 @@
   </w:p>
   <w:p>
     <w:pPr>
-      <w:pStyle w:val="Piedepgina"/>
+      <w:pStyle w:val="Footer"/>
       <w:rPr>
         <w:sz w:val="18"/>
         <w:szCs w:val="18"/>
@@ -16139,14 +16188,28 @@
         <w:sz w:val="18"/>
         <w:szCs w:val="18"/>
       </w:rPr>
-      <w:t>Circular ASFI/459/2017 (última)</w:t>
+      <w:t>Circular ASFI/</w:t>
+    </w:r>
+    <w:r>
+      <w:rPr>
+        <w:sz w:val="18"/>
+        <w:szCs w:val="18"/>
+      </w:rPr>
+      <w:t>648/2020</w:t>
+    </w:r>
+    <w:r>
+      <w:rPr>
+        <w:sz w:val="18"/>
+        <w:szCs w:val="18"/>
+      </w:rPr>
+      <w:t xml:space="preserve"> (última)</w:t>
     </w:r>
   </w:p>
 </w:ftr>
 </file>
 
 <file path=word/footnotes.xml><?xml version="1.0" encoding="utf-8"?>
-<w:footnotes xmlns:wpc="http://schemas.microsoft.com/office/word/2010/wordprocessingCanvas" xmlns:mc="http://schemas.openxmlformats.org/markup-compatibility/2006" xmlns:o="urn:schemas-microsoft-com:office:office" xmlns:r="http://schemas.openxmlformats.org/officeDocument/2006/relationships" xmlns:m="http://schemas.openxmlformats.org/officeDocument/2006/math" xmlns:v="urn:schemas-microsoft-com:vml" xmlns:wp14="http://schemas.microsoft.com/office/word/2010/wordprocessingDrawing" xmlns:wp="http://schemas.openxmlformats.org/drawingml/2006/wordprocessingDrawing" xmlns:w10="urn:schemas-microsoft-com:office:word" xmlns:w="http://schemas.openxmlformats.org/wordprocessingml/2006/main" xmlns:w14="http://schemas.microsoft.com/office/word/2010/wordml" xmlns:w15="http://schemas.microsoft.com/office/word/2012/wordml" xmlns:wpg="http://schemas.microsoft.com/office/word/2010/wordprocessingGroup" xmlns:wpi="http://schemas.microsoft.com/office/word/2010/wordprocessingInk" xmlns:wne="http://schemas.microsoft.com/office/word/2006/wordml" xmlns:wps="http://schemas.microsoft.com/office/word/2010/wordprocessingShape" mc:Ignorable="w14 w15 wp14">
+<w:footnotes xmlns:wpc="http://schemas.microsoft.com/office/word/2010/wordprocessingCanvas" xmlns:cx="http://schemas.microsoft.com/office/drawing/2014/chartex" xmlns:cx1="http://schemas.microsoft.com/office/drawing/2015/9/8/chartex" xmlns:mc="http://schemas.openxmlformats.org/markup-compatibility/2006" xmlns:o="urn:schemas-microsoft-com:office:office" xmlns:r="http://schemas.openxmlformats.org/officeDocument/2006/relationships" xmlns:m="http://schemas.openxmlformats.org/officeDocument/2006/math" xmlns:v="urn:schemas-microsoft-com:vml" xmlns:wp14="http://schemas.microsoft.com/office/word/2010/wordprocessingDrawing" xmlns:wp="http://schemas.openxmlformats.org/drawingml/2006/wordprocessingDrawing" xmlns:w10="urn:schemas-microsoft-com:office:word" xmlns:w="http://schemas.openxmlformats.org/wordprocessingml/2006/main" xmlns:w14="http://schemas.microsoft.com/office/word/2010/wordml" xmlns:w15="http://schemas.microsoft.com/office/word/2012/wordml" xmlns:w16se="http://schemas.microsoft.com/office/word/2015/wordml/symex" xmlns:wpg="http://schemas.microsoft.com/office/word/2010/wordprocessingGroup" xmlns:wpi="http://schemas.microsoft.com/office/word/2010/wordprocessingInk" xmlns:wne="http://schemas.microsoft.com/office/word/2006/wordml" xmlns:wps="http://schemas.microsoft.com/office/word/2010/wordprocessingShape" mc:Ignorable="w14 w15 w16se wp14">
   <w:footnote w:type="separator" w:id="-1">
     <w:p>
       <w:r>
@@ -16165,10 +16228,10 @@
 </file>
 
 <file path=word/header1.xml><?xml version="1.0" encoding="utf-8"?>
-<w:hdr xmlns:wpc="http://schemas.microsoft.com/office/word/2010/wordprocessingCanvas" xmlns:mc="http://schemas.openxmlformats.org/markup-compatibility/2006" xmlns:o="urn:schemas-microsoft-com:office:office" xmlns:r="http://schemas.openxmlformats.org/officeDocument/2006/relationships" xmlns:m="http://schemas.openxmlformats.org/officeDocument/2006/math" xmlns:v="urn:schemas-microsoft-com:vml" xmlns:wp14="http://schemas.microsoft.com/office/word/2010/wordprocessingDrawing" xmlns:wp="http://schemas.openxmlformats.org/drawingml/2006/wordprocessingDrawing" xmlns:w10="urn:schemas-microsoft-com:office:word" xmlns:w="http://schemas.openxmlformats.org/wordprocessingml/2006/main" xmlns:w14="http://schemas.microsoft.com/office/word/2010/wordml" xmlns:w15="http://schemas.microsoft.com/office/word/2012/wordml" xmlns:wpg="http://schemas.microsoft.com/office/word/2010/wordprocessingGroup" xmlns:wpi="http://schemas.microsoft.com/office/word/2010/wordprocessingInk" xmlns:wne="http://schemas.microsoft.com/office/word/2006/wordml" xmlns:wps="http://schemas.microsoft.com/office/word/2010/wordprocessingShape" mc:Ignorable="w14 w15 wp14">
+<w:hdr xmlns:wpc="http://schemas.microsoft.com/office/word/2010/wordprocessingCanvas" xmlns:cx="http://schemas.microsoft.com/office/drawing/2014/chartex" xmlns:cx1="http://schemas.microsoft.com/office/drawing/2015/9/8/chartex" xmlns:mc="http://schemas.openxmlformats.org/markup-compatibility/2006" xmlns:o="urn:schemas-microsoft-com:office:office" xmlns:r="http://schemas.openxmlformats.org/officeDocument/2006/relationships" xmlns:m="http://schemas.openxmlformats.org/officeDocument/2006/math" xmlns:v="urn:schemas-microsoft-com:vml" xmlns:wp14="http://schemas.microsoft.com/office/word/2010/wordprocessingDrawing" xmlns:wp="http://schemas.openxmlformats.org/drawingml/2006/wordprocessingDrawing" xmlns:w10="urn:schemas-microsoft-com:office:word" xmlns:w="http://schemas.openxmlformats.org/wordprocessingml/2006/main" xmlns:w14="http://schemas.microsoft.com/office/word/2010/wordml" xmlns:w15="http://schemas.microsoft.com/office/word/2012/wordml" xmlns:w16se="http://schemas.microsoft.com/office/word/2015/wordml/symex" xmlns:wpg="http://schemas.microsoft.com/office/word/2010/wordprocessingGroup" xmlns:wpi="http://schemas.microsoft.com/office/word/2010/wordprocessingInk" xmlns:wne="http://schemas.microsoft.com/office/word/2006/wordml" xmlns:wps="http://schemas.microsoft.com/office/word/2010/wordprocessingShape" mc:Ignorable="w14 w15 w16se wp14">
   <w:p>
     <w:pPr>
-      <w:pStyle w:val="Encabezado"/>
+      <w:pStyle w:val="Header"/>
       <w:spacing w:after="240"/>
       <w:jc w:val="right"/>
       <w:rPr>
@@ -16188,7 +16251,7 @@
   </w:p>
   <w:p>
     <w:pPr>
-      <w:pStyle w:val="Encabezado"/>
+      <w:pStyle w:val="Header"/>
       <w:spacing w:after="240"/>
       <w:jc w:val="center"/>
       <w:rPr>
@@ -16230,8 +16293,8 @@
 </file>
 
 <file path=word/numbering.xml><?xml version="1.0" encoding="utf-8"?>
-<w:numbering xmlns:wpc="http://schemas.microsoft.com/office/word/2010/wordprocessingCanvas" xmlns:mc="http://schemas.openxmlformats.org/markup-compatibility/2006" xmlns:o="urn:schemas-microsoft-com:office:office" xmlns:r="http://schemas.openxmlformats.org/officeDocument/2006/relationships" xmlns:m="http://schemas.openxmlformats.org/officeDocument/2006/math" xmlns:v="urn:schemas-microsoft-com:vml" xmlns:wp14="http://schemas.microsoft.com/office/word/2010/wordprocessingDrawing" xmlns:wp="http://schemas.openxmlformats.org/drawingml/2006/wordprocessingDrawing" xmlns:w10="urn:schemas-microsoft-com:office:word" xmlns:w="http://schemas.openxmlformats.org/wordprocessingml/2006/main" xmlns:w14="http://schemas.microsoft.com/office/word/2010/wordml" xmlns:w15="http://schemas.microsoft.com/office/word/2012/wordml" xmlns:wpg="http://schemas.microsoft.com/office/word/2010/wordprocessingGroup" xmlns:wpi="http://schemas.microsoft.com/office/word/2010/wordprocessingInk" xmlns:wne="http://schemas.microsoft.com/office/word/2006/wordml" xmlns:wps="http://schemas.microsoft.com/office/word/2010/wordprocessingShape" mc:Ignorable="w14 w15 wp14">
-  <w:abstractNum w:abstractNumId="0">
+<w:numbering xmlns:wpc="http://schemas.microsoft.com/office/word/2010/wordprocessingCanvas" xmlns:cx="http://schemas.microsoft.com/office/drawing/2014/chartex" xmlns:cx1="http://schemas.microsoft.com/office/drawing/2015/9/8/chartex" xmlns:mc="http://schemas.openxmlformats.org/markup-compatibility/2006" xmlns:o="urn:schemas-microsoft-com:office:office" xmlns:r="http://schemas.openxmlformats.org/officeDocument/2006/relationships" xmlns:m="http://schemas.openxmlformats.org/officeDocument/2006/math" xmlns:v="urn:schemas-microsoft-com:vml" xmlns:wp14="http://schemas.microsoft.com/office/word/2010/wordprocessingDrawing" xmlns:wp="http://schemas.openxmlformats.org/drawingml/2006/wordprocessingDrawing" xmlns:w10="urn:schemas-microsoft-com:office:word" xmlns:w="http://schemas.openxmlformats.org/wordprocessingml/2006/main" xmlns:w14="http://schemas.microsoft.com/office/word/2010/wordml" xmlns:w15="http://schemas.microsoft.com/office/word/2012/wordml" xmlns:w16se="http://schemas.microsoft.com/office/word/2015/wordml/symex" xmlns:wpg="http://schemas.microsoft.com/office/word/2010/wordprocessingGroup" xmlns:wpi="http://schemas.microsoft.com/office/word/2010/wordprocessingInk" xmlns:wne="http://schemas.microsoft.com/office/word/2006/wordml" xmlns:wps="http://schemas.microsoft.com/office/word/2010/wordprocessingShape" mc:Ignorable="w14 w15 w16se wp14">
+  <w:abstractNum w:abstractNumId="0" w15:restartNumberingAfterBreak="0">
     <w:nsid w:val="00B1246B"/>
     <w:multiLevelType w:val="multilevel"/>
     <w:tmpl w:val="2D4C2BE4"/>
@@ -16390,7 +16453,7 @@
       </w:rPr>
     </w:lvl>
   </w:abstractNum>
-  <w:abstractNum w:abstractNumId="1">
+  <w:abstractNum w:abstractNumId="1" w15:restartNumberingAfterBreak="0">
     <w:nsid w:val="06243B8C"/>
     <w:multiLevelType w:val="multilevel"/>
     <w:tmpl w:val="0D6E9DC8"/>
@@ -16553,7 +16616,7 @@
       </w:rPr>
     </w:lvl>
   </w:abstractNum>
-  <w:abstractNum w:abstractNumId="2">
+  <w:abstractNum w:abstractNumId="2" w15:restartNumberingAfterBreak="0">
     <w:nsid w:val="0C710E40"/>
     <w:multiLevelType w:val="hybridMultilevel"/>
     <w:tmpl w:val="D4F45478"/>
@@ -16645,7 +16708,7 @@
       </w:pPr>
     </w:lvl>
   </w:abstractNum>
-  <w:abstractNum w:abstractNumId="3">
+  <w:abstractNum w:abstractNumId="3" w15:restartNumberingAfterBreak="0">
     <w:nsid w:val="10704512"/>
     <w:multiLevelType w:val="hybridMultilevel"/>
     <w:tmpl w:val="D3C840C4"/>
@@ -16762,7 +16825,7 @@
       </w:pPr>
     </w:lvl>
   </w:abstractNum>
-  <w:abstractNum w:abstractNumId="4">
+  <w:abstractNum w:abstractNumId="4" w15:restartNumberingAfterBreak="0">
     <w:nsid w:val="12A61C80"/>
     <w:multiLevelType w:val="hybridMultilevel"/>
     <w:tmpl w:val="3B2C5348"/>
@@ -16878,7 +16941,7 @@
       </w:pPr>
     </w:lvl>
   </w:abstractNum>
-  <w:abstractNum w:abstractNumId="5">
+  <w:abstractNum w:abstractNumId="5" w15:restartNumberingAfterBreak="0">
     <w:nsid w:val="17D6225C"/>
     <w:multiLevelType w:val="hybridMultilevel"/>
     <w:tmpl w:val="06FA1F1E"/>
@@ -17000,7 +17063,7 @@
       </w:pPr>
     </w:lvl>
   </w:abstractNum>
-  <w:abstractNum w:abstractNumId="6">
+  <w:abstractNum w:abstractNumId="6" w15:restartNumberingAfterBreak="0">
     <w:nsid w:val="1A310192"/>
     <w:multiLevelType w:val="multilevel"/>
     <w:tmpl w:val="5D68D5BE"/>
@@ -17163,7 +17226,7 @@
       </w:rPr>
     </w:lvl>
   </w:abstractNum>
-  <w:abstractNum w:abstractNumId="7">
+  <w:abstractNum w:abstractNumId="7" w15:restartNumberingAfterBreak="0">
     <w:nsid w:val="22E613BC"/>
     <w:multiLevelType w:val="hybridMultilevel"/>
     <w:tmpl w:val="91CCCB5E"/>
@@ -17279,7 +17342,7 @@
       </w:pPr>
     </w:lvl>
   </w:abstractNum>
-  <w:abstractNum w:abstractNumId="8">
+  <w:abstractNum w:abstractNumId="8" w15:restartNumberingAfterBreak="0">
     <w:nsid w:val="260B30AB"/>
     <w:multiLevelType w:val="hybridMultilevel"/>
     <w:tmpl w:val="BCDCE692"/>
@@ -17395,7 +17458,7 @@
       </w:pPr>
     </w:lvl>
   </w:abstractNum>
-  <w:abstractNum w:abstractNumId="9">
+  <w:abstractNum w:abstractNumId="9" w15:restartNumberingAfterBreak="0">
     <w:nsid w:val="34973A72"/>
     <w:multiLevelType w:val="hybridMultilevel"/>
     <w:tmpl w:val="D1A89150"/>
@@ -17511,7 +17574,7 @@
       </w:pPr>
     </w:lvl>
   </w:abstractNum>
-  <w:abstractNum w:abstractNumId="10">
+  <w:abstractNum w:abstractNumId="10" w15:restartNumberingAfterBreak="0">
     <w:nsid w:val="350B246B"/>
     <w:multiLevelType w:val="multilevel"/>
     <w:tmpl w:val="47B673F0"/>
@@ -17690,7 +17753,7 @@
       </w:rPr>
     </w:lvl>
   </w:abstractNum>
-  <w:abstractNum w:abstractNumId="11">
+  <w:abstractNum w:abstractNumId="11" w15:restartNumberingAfterBreak="0">
     <w:nsid w:val="38FC4B73"/>
     <w:multiLevelType w:val="hybridMultilevel"/>
     <w:tmpl w:val="00A053F4"/>
@@ -17807,7 +17870,7 @@
       </w:pPr>
     </w:lvl>
   </w:abstractNum>
-  <w:abstractNum w:abstractNumId="12">
+  <w:abstractNum w:abstractNumId="12" w15:restartNumberingAfterBreak="0">
     <w:nsid w:val="397E66AB"/>
     <w:multiLevelType w:val="multilevel"/>
     <w:tmpl w:val="77FC76A6"/>
@@ -17952,7 +18015,7 @@
       </w:pPr>
     </w:lvl>
   </w:abstractNum>
-  <w:abstractNum w:abstractNumId="13">
+  <w:abstractNum w:abstractNumId="13" w15:restartNumberingAfterBreak="0">
     <w:nsid w:val="3F0E3083"/>
     <w:multiLevelType w:val="multilevel"/>
     <w:tmpl w:val="5D68D5BE"/>
@@ -18115,14 +18178,14 @@
       </w:rPr>
     </w:lvl>
   </w:abstractNum>
-  <w:abstractNum w:abstractNumId="14">
+  <w:abstractNum w:abstractNumId="14" w15:restartNumberingAfterBreak="0">
     <w:nsid w:val="4AF85B43"/>
     <w:multiLevelType w:val="hybridMultilevel"/>
     <w:tmpl w:val="3F3C420A"/>
     <w:lvl w:ilvl="0" w:tplc="AF4A4BF8">
       <w:start w:val="1"/>
       <w:numFmt w:val="upperRoman"/>
-      <w:pStyle w:val="Ttulo2"/>
+      <w:pStyle w:val="Heading2"/>
       <w:lvlText w:val="Capítulo %1:"/>
       <w:lvlJc w:val="left"/>
       <w:pPr>
@@ -18271,14 +18334,14 @@
       </w:pPr>
     </w:lvl>
   </w:abstractNum>
-  <w:abstractNum w:abstractNumId="15">
+  <w:abstractNum w:abstractNumId="15" w15:restartNumberingAfterBreak="0">
     <w:nsid w:val="57E36183"/>
     <w:multiLevelType w:val="singleLevel"/>
     <w:tmpl w:val="7F30B986"/>
     <w:lvl w:ilvl="0">
       <w:start w:val="1"/>
       <w:numFmt w:val="lowerRoman"/>
-      <w:pStyle w:val="Sangradetextonormal"/>
+      <w:pStyle w:val="BodyTextIndent"/>
       <w:lvlText w:val="%1."/>
       <w:lvlJc w:val="left"/>
       <w:pPr>
@@ -18295,7 +18358,7 @@
       </w:rPr>
     </w:lvl>
   </w:abstractNum>
-  <w:abstractNum w:abstractNumId="16">
+  <w:abstractNum w:abstractNumId="16" w15:restartNumberingAfterBreak="0">
     <w:nsid w:val="5DCF15EE"/>
     <w:multiLevelType w:val="multilevel"/>
     <w:tmpl w:val="5BD43EFA"/>
@@ -18426,7 +18489,7 @@
       </w:pPr>
     </w:lvl>
   </w:abstractNum>
-  <w:abstractNum w:abstractNumId="17">
+  <w:abstractNum w:abstractNumId="17" w15:restartNumberingAfterBreak="0">
     <w:nsid w:val="5FF20BCE"/>
     <w:multiLevelType w:val="multilevel"/>
     <w:tmpl w:val="5D68D5BE"/>
@@ -18589,14 +18652,14 @@
       </w:rPr>
     </w:lvl>
   </w:abstractNum>
-  <w:abstractNum w:abstractNumId="18">
+  <w:abstractNum w:abstractNumId="18" w15:restartNumberingAfterBreak="0">
     <w:nsid w:val="61F70CC2"/>
     <w:multiLevelType w:val="singleLevel"/>
     <w:tmpl w:val="E702B426"/>
     <w:lvl w:ilvl="0">
       <w:start w:val="1"/>
       <w:numFmt w:val="lowerRoman"/>
-      <w:pStyle w:val="Textoindependienteprimerasangra"/>
+      <w:pStyle w:val="BodyTextFirstIndent"/>
       <w:lvlText w:val="%1."/>
       <w:lvlJc w:val="left"/>
       <w:pPr>
@@ -18613,7 +18676,7 @@
       </w:rPr>
     </w:lvl>
   </w:abstractNum>
-  <w:abstractNum w:abstractNumId="19">
+  <w:abstractNum w:abstractNumId="19" w15:restartNumberingAfterBreak="0">
     <w:nsid w:val="72B25E12"/>
     <w:multiLevelType w:val="hybridMultilevel"/>
     <w:tmpl w:val="D054DF26"/>
@@ -18730,7 +18793,7 @@
       </w:pPr>
     </w:lvl>
   </w:abstractNum>
-  <w:abstractNum w:abstractNumId="20">
+  <w:abstractNum w:abstractNumId="20" w15:restartNumberingAfterBreak="0">
     <w:nsid w:val="7E6A7F52"/>
     <w:multiLevelType w:val="hybridMultilevel"/>
     <w:tmpl w:val="8A0C81DC"/>
@@ -18927,7 +18990,7 @@
 </file>
 
 <file path=word/styles.xml><?xml version="1.0" encoding="utf-8"?>
-<w:styles xmlns:mc="http://schemas.openxmlformats.org/markup-compatibility/2006" xmlns:r="http://schemas.openxmlformats.org/officeDocument/2006/relationships" xmlns:w="http://schemas.openxmlformats.org/wordprocessingml/2006/main" xmlns:w14="http://schemas.microsoft.com/office/word/2010/wordml" xmlns:w15="http://schemas.microsoft.com/office/word/2012/wordml" mc:Ignorable="w14 w15">
+<w:styles xmlns:mc="http://schemas.openxmlformats.org/markup-compatibility/2006" xmlns:r="http://schemas.openxmlformats.org/officeDocument/2006/relationships" xmlns:w="http://schemas.openxmlformats.org/wordprocessingml/2006/main" xmlns:w14="http://schemas.microsoft.com/office/word/2010/wordml" xmlns:w15="http://schemas.microsoft.com/office/word/2012/wordml" xmlns:w16se="http://schemas.microsoft.com/office/word/2015/wordml/symex" mc:Ignorable="w14 w15 w16se">
   <w:docDefaults>
     <w:rPrDefault>
       <w:rPr>
@@ -19330,11 +19393,11 @@
       <w:szCs w:val="20"/>
     </w:rPr>
   </w:style>
-  <w:style w:type="paragraph" w:styleId="Ttulo2">
+  <w:style w:type="paragraph" w:styleId="Heading2">
     <w:name w:val="heading 2"/>
     <w:basedOn w:val="Normal"/>
     <w:next w:val="Normal"/>
-    <w:link w:val="Ttulo2Car"/>
+    <w:link w:val="Heading2Char"/>
     <w:qFormat/>
     <w:rsid w:val="00B7705D"/>
     <w:pPr>
@@ -19350,11 +19413,11 @@
       <w:smallCaps/>
     </w:rPr>
   </w:style>
-  <w:style w:type="paragraph" w:styleId="Ttulo4">
+  <w:style w:type="paragraph" w:styleId="Heading4">
     <w:name w:val="heading 4"/>
     <w:basedOn w:val="Normal"/>
     <w:next w:val="Normal"/>
-    <w:link w:val="Ttulo4Car"/>
+    <w:link w:val="Heading4Char"/>
     <w:uiPriority w:val="9"/>
     <w:semiHidden/>
     <w:unhideWhenUsed/>
@@ -19375,11 +19438,11 @@
       <w:color w:val="4F81BD" w:themeColor="accent1"/>
     </w:rPr>
   </w:style>
-  <w:style w:type="paragraph" w:styleId="Ttulo7">
+  <w:style w:type="paragraph" w:styleId="Heading7">
     <w:name w:val="heading 7"/>
     <w:basedOn w:val="Normal"/>
     <w:next w:val="Normal"/>
-    <w:link w:val="Ttulo7Car"/>
+    <w:link w:val="Heading7Char"/>
     <w:uiPriority w:val="9"/>
     <w:semiHidden/>
     <w:unhideWhenUsed/>
@@ -19398,11 +19461,11 @@
       <w:color w:val="404040" w:themeColor="text1" w:themeTint="BF"/>
     </w:rPr>
   </w:style>
-  <w:style w:type="paragraph" w:styleId="Ttulo8">
+  <w:style w:type="paragraph" w:styleId="Heading8">
     <w:name w:val="heading 8"/>
     <w:basedOn w:val="Normal"/>
     <w:next w:val="Normal"/>
-    <w:link w:val="Ttulo8Car"/>
+    <w:link w:val="Heading8Char"/>
     <w:uiPriority w:val="9"/>
     <w:semiHidden/>
     <w:unhideWhenUsed/>
@@ -19420,13 +19483,13 @@
       <w:sz w:val="20"/>
     </w:rPr>
   </w:style>
-  <w:style w:type="character" w:default="1" w:styleId="Fuentedeprrafopredeter">
+  <w:style w:type="character" w:default="1" w:styleId="DefaultParagraphFont">
     <w:name w:val="Default Paragraph Font"/>
     <w:uiPriority w:val="1"/>
     <w:semiHidden/>
     <w:unhideWhenUsed/>
   </w:style>
-  <w:style w:type="table" w:default="1" w:styleId="Tablanormal">
+  <w:style w:type="table" w:default="1" w:styleId="TableNormal">
     <w:name w:val="Normal Table"/>
     <w:uiPriority w:val="99"/>
     <w:semiHidden/>
@@ -19441,16 +19504,16 @@
       </w:tblCellMar>
     </w:tblPr>
   </w:style>
-  <w:style w:type="numbering" w:default="1" w:styleId="Sinlista">
+  <w:style w:type="numbering" w:default="1" w:styleId="NoList">
     <w:name w:val="No List"/>
     <w:uiPriority w:val="99"/>
     <w:semiHidden/>
     <w:unhideWhenUsed/>
   </w:style>
-  <w:style w:type="paragraph" w:styleId="Encabezado">
+  <w:style w:type="paragraph" w:styleId="Header">
     <w:name w:val="header"/>
     <w:basedOn w:val="Normal"/>
-    <w:link w:val="EncabezadoCar"/>
+    <w:link w:val="HeaderChar"/>
     <w:unhideWhenUsed/>
     <w:rsid w:val="003D6016"/>
     <w:pPr>
@@ -19460,17 +19523,17 @@
       </w:tabs>
     </w:pPr>
   </w:style>
-  <w:style w:type="character" w:customStyle="1" w:styleId="EncabezadoCar">
-    <w:name w:val="Encabezado Car"/>
-    <w:basedOn w:val="Fuentedeprrafopredeter"/>
-    <w:link w:val="Encabezado"/>
+  <w:style w:type="character" w:customStyle="1" w:styleId="HeaderChar">
+    <w:name w:val="Header Char"/>
+    <w:basedOn w:val="DefaultParagraphFont"/>
+    <w:link w:val="Header"/>
     <w:uiPriority w:val="99"/>
     <w:rsid w:val="003D6016"/>
   </w:style>
-  <w:style w:type="paragraph" w:styleId="Piedepgina">
+  <w:style w:type="paragraph" w:styleId="Footer">
     <w:name w:val="footer"/>
     <w:basedOn w:val="Normal"/>
-    <w:link w:val="PiedepginaCar"/>
+    <w:link w:val="FooterChar"/>
     <w:uiPriority w:val="99"/>
     <w:unhideWhenUsed/>
     <w:rsid w:val="003D6016"/>
@@ -19481,17 +19544,17 @@
       </w:tabs>
     </w:pPr>
   </w:style>
-  <w:style w:type="character" w:customStyle="1" w:styleId="PiedepginaCar">
-    <w:name w:val="Pie de página Car"/>
-    <w:basedOn w:val="Fuentedeprrafopredeter"/>
-    <w:link w:val="Piedepgina"/>
+  <w:style w:type="character" w:customStyle="1" w:styleId="FooterChar">
+    <w:name w:val="Footer Char"/>
+    <w:basedOn w:val="DefaultParagraphFont"/>
+    <w:link w:val="Footer"/>
     <w:uiPriority w:val="99"/>
     <w:rsid w:val="003D6016"/>
   </w:style>
-  <w:style w:type="character" w:customStyle="1" w:styleId="Ttulo2Car">
-    <w:name w:val="Título 2 Car"/>
-    <w:basedOn w:val="Fuentedeprrafopredeter"/>
-    <w:link w:val="Ttulo2"/>
+  <w:style w:type="character" w:customStyle="1" w:styleId="Heading2Char">
+    <w:name w:val="Heading 2 Char"/>
+    <w:basedOn w:val="DefaultParagraphFont"/>
+    <w:link w:val="Heading2"/>
     <w:rsid w:val="00B7705D"/>
     <w:rPr>
       <w:rFonts w:ascii="Times New Roman" w:eastAsia="Times New Roman" w:hAnsi="Times New Roman" w:cs="Times New Roman"/>
@@ -19502,7 +19565,7 @@
   </w:style>
   <w:style w:type="paragraph" w:customStyle="1" w:styleId="Artculo">
     <w:name w:val="Artículo"/>
-    <w:basedOn w:val="Textoindependiente"/>
+    <w:basedOn w:val="BodyText"/>
     <w:link w:val="ArtculoChar2"/>
     <w:rsid w:val="00B7705D"/>
     <w:pPr>
@@ -19525,10 +19588,10 @@
       <w:lang w:val="es-ES_tradnl"/>
     </w:rPr>
   </w:style>
-  <w:style w:type="paragraph" w:styleId="Textoindependiente">
+  <w:style w:type="paragraph" w:styleId="BodyText">
     <w:name w:val="Body Text"/>
     <w:basedOn w:val="Normal"/>
-    <w:link w:val="TextoindependienteCar"/>
+    <w:link w:val="BodyTextChar"/>
     <w:uiPriority w:val="99"/>
     <w:unhideWhenUsed/>
     <w:rsid w:val="00B7705D"/>
@@ -19536,10 +19599,10 @@
       <w:spacing w:after="120"/>
     </w:pPr>
   </w:style>
-  <w:style w:type="character" w:customStyle="1" w:styleId="TextoindependienteCar">
-    <w:name w:val="Texto independiente Car"/>
-    <w:basedOn w:val="Fuentedeprrafopredeter"/>
-    <w:link w:val="Textoindependiente"/>
+  <w:style w:type="character" w:customStyle="1" w:styleId="BodyTextChar">
+    <w:name w:val="Body Text Char"/>
+    <w:basedOn w:val="DefaultParagraphFont"/>
+    <w:link w:val="BodyText"/>
     <w:uiPriority w:val="99"/>
     <w:rsid w:val="00B7705D"/>
     <w:rPr>
@@ -19547,7 +19610,7 @@
       <w:szCs w:val="20"/>
     </w:rPr>
   </w:style>
-  <w:style w:type="paragraph" w:styleId="Prrafodelista">
+  <w:style w:type="paragraph" w:styleId="ListParagraph">
     <w:name w:val="List Paragraph"/>
     <w:basedOn w:val="Normal"/>
     <w:uiPriority w:val="34"/>
@@ -19558,10 +19621,10 @@
       <w:contextualSpacing/>
     </w:pPr>
   </w:style>
-  <w:style w:type="paragraph" w:styleId="Textodeglobo">
+  <w:style w:type="paragraph" w:styleId="BalloonText">
     <w:name w:val="Balloon Text"/>
     <w:basedOn w:val="Normal"/>
-    <w:link w:val="TextodegloboCar"/>
+    <w:link w:val="BalloonTextChar"/>
     <w:uiPriority w:val="99"/>
     <w:unhideWhenUsed/>
     <w:rsid w:val="00374E5F"/>
@@ -19571,10 +19634,10 @@
       <w:szCs w:val="16"/>
     </w:rPr>
   </w:style>
-  <w:style w:type="character" w:customStyle="1" w:styleId="TextodegloboCar">
-    <w:name w:val="Texto de globo Car"/>
-    <w:basedOn w:val="Fuentedeprrafopredeter"/>
-    <w:link w:val="Textodeglobo"/>
+  <w:style w:type="character" w:customStyle="1" w:styleId="BalloonTextChar">
+    <w:name w:val="Balloon Text Char"/>
+    <w:basedOn w:val="DefaultParagraphFont"/>
+    <w:link w:val="BalloonText"/>
     <w:uiPriority w:val="99"/>
     <w:rsid w:val="00374E5F"/>
     <w:rPr>
@@ -19607,10 +19670,10 @@
       <w:spacing w:before="120" w:after="120"/>
     </w:pPr>
   </w:style>
-  <w:style w:type="paragraph" w:styleId="Textonotapie">
+  <w:style w:type="paragraph" w:styleId="FootnoteText">
     <w:name w:val="footnote text"/>
     <w:basedOn w:val="Normal"/>
-    <w:link w:val="TextonotapieCar"/>
+    <w:link w:val="FootnoteTextChar"/>
     <w:semiHidden/>
     <w:unhideWhenUsed/>
     <w:rsid w:val="00DC5177"/>
@@ -19618,10 +19681,10 @@
       <w:sz w:val="20"/>
     </w:rPr>
   </w:style>
-  <w:style w:type="character" w:customStyle="1" w:styleId="TextonotapieCar">
-    <w:name w:val="Texto nota pie Car"/>
-    <w:basedOn w:val="Fuentedeprrafopredeter"/>
-    <w:link w:val="Textonotapie"/>
+  <w:style w:type="character" w:customStyle="1" w:styleId="FootnoteTextChar">
+    <w:name w:val="Footnote Text Char"/>
+    <w:basedOn w:val="DefaultParagraphFont"/>
+    <w:link w:val="FootnoteText"/>
     <w:uiPriority w:val="99"/>
     <w:semiHidden/>
     <w:rsid w:val="00DC5177"/>
@@ -19631,9 +19694,9 @@
       <w:szCs w:val="20"/>
     </w:rPr>
   </w:style>
-  <w:style w:type="character" w:styleId="Refdenotaalpie">
+  <w:style w:type="character" w:styleId="FootnoteReference">
     <w:name w:val="footnote reference"/>
-    <w:basedOn w:val="Fuentedeprrafopredeter"/>
+    <w:basedOn w:val="DefaultParagraphFont"/>
     <w:semiHidden/>
     <w:unhideWhenUsed/>
     <w:rsid w:val="00DC5177"/>
@@ -19641,10 +19704,10 @@
       <w:vertAlign w:val="superscript"/>
     </w:rPr>
   </w:style>
-  <w:style w:type="paragraph" w:styleId="Sangradetextonormal">
+  <w:style w:type="paragraph" w:styleId="BodyTextIndent">
     <w:name w:val="Body Text Indent"/>
     <w:basedOn w:val="Normal"/>
-    <w:link w:val="SangradetextonormalCar"/>
+    <w:link w:val="BodyTextIndentChar"/>
     <w:rsid w:val="005968F0"/>
     <w:pPr>
       <w:numPr>
@@ -19659,10 +19722,10 @@
       <w:lang w:val="es-ES_tradnl"/>
     </w:rPr>
   </w:style>
-  <w:style w:type="character" w:customStyle="1" w:styleId="SangradetextonormalCar">
-    <w:name w:val="Sangría de texto normal Car"/>
-    <w:basedOn w:val="Fuentedeprrafopredeter"/>
-    <w:link w:val="Sangradetextonormal"/>
+  <w:style w:type="character" w:customStyle="1" w:styleId="BodyTextIndentChar">
+    <w:name w:val="Body Text Indent Char"/>
+    <w:basedOn w:val="DefaultParagraphFont"/>
+    <w:link w:val="BodyTextIndent"/>
     <w:rsid w:val="005968F0"/>
     <w:rPr>
       <w:rFonts w:ascii="Times New Roman" w:eastAsia="Times New Roman" w:hAnsi="Times New Roman" w:cs="Times New Roman"/>
@@ -19670,10 +19733,10 @@
       <w:lang w:val="es-ES_tradnl"/>
     </w:rPr>
   </w:style>
-  <w:style w:type="paragraph" w:styleId="Textoindependienteprimerasangra">
+  <w:style w:type="paragraph" w:styleId="BodyTextFirstIndent">
     <w:name w:val="Body Text First Indent"/>
-    <w:basedOn w:val="Textoindependiente"/>
-    <w:link w:val="TextoindependienteprimerasangraCar"/>
+    <w:basedOn w:val="BodyText"/>
+    <w:link w:val="BodyTextFirstIndentChar"/>
     <w:rsid w:val="005968F0"/>
     <w:pPr>
       <w:numPr>
@@ -19691,10 +19754,10 @@
       <w:lang w:val="es-ES_tradnl"/>
     </w:rPr>
   </w:style>
-  <w:style w:type="character" w:customStyle="1" w:styleId="TextoindependienteprimerasangraCar">
-    <w:name w:val="Texto independiente primera sangría Car"/>
-    <w:basedOn w:val="TextoindependienteCar"/>
-    <w:link w:val="Textoindependienteprimerasangra"/>
+  <w:style w:type="character" w:customStyle="1" w:styleId="BodyTextFirstIndentChar">
+    <w:name w:val="Body Text First Indent Char"/>
+    <w:basedOn w:val="BodyTextChar"/>
+    <w:link w:val="BodyTextFirstIndent"/>
     <w:rsid w:val="005968F0"/>
     <w:rPr>
       <w:rFonts w:ascii="Times New Roman" w:eastAsia="Times New Roman" w:hAnsi="Times New Roman" w:cs="Times New Roman"/>
@@ -19723,10 +19786,10 @@
       <w:lang w:val="es-ES_tradnl"/>
     </w:rPr>
   </w:style>
-  <w:style w:type="character" w:customStyle="1" w:styleId="Ttulo4Car">
-    <w:name w:val="Título 4 Car"/>
-    <w:basedOn w:val="Fuentedeprrafopredeter"/>
-    <w:link w:val="Ttulo4"/>
+  <w:style w:type="character" w:customStyle="1" w:styleId="Heading4Char">
+    <w:name w:val="Heading 4 Char"/>
+    <w:basedOn w:val="DefaultParagraphFont"/>
+    <w:link w:val="Heading4"/>
     <w:uiPriority w:val="9"/>
     <w:semiHidden/>
     <w:rsid w:val="002544BC"/>
@@ -19740,10 +19803,10 @@
       <w:szCs w:val="20"/>
     </w:rPr>
   </w:style>
-  <w:style w:type="character" w:customStyle="1" w:styleId="Ttulo7Car">
-    <w:name w:val="Título 7 Car"/>
-    <w:basedOn w:val="Fuentedeprrafopredeter"/>
-    <w:link w:val="Ttulo7"/>
+  <w:style w:type="character" w:customStyle="1" w:styleId="Heading7Char">
+    <w:name w:val="Heading 7 Char"/>
+    <w:basedOn w:val="DefaultParagraphFont"/>
+    <w:link w:val="Heading7"/>
     <w:uiPriority w:val="9"/>
     <w:semiHidden/>
     <w:rsid w:val="002544BC"/>
@@ -19755,10 +19818,10 @@
       <w:szCs w:val="20"/>
     </w:rPr>
   </w:style>
-  <w:style w:type="character" w:customStyle="1" w:styleId="Ttulo8Car">
-    <w:name w:val="Título 8 Car"/>
-    <w:basedOn w:val="Fuentedeprrafopredeter"/>
-    <w:link w:val="Ttulo8"/>
+  <w:style w:type="character" w:customStyle="1" w:styleId="Heading8Char">
+    <w:name w:val="Heading 8 Char"/>
+    <w:basedOn w:val="DefaultParagraphFont"/>
+    <w:link w:val="Heading8"/>
     <w:uiPriority w:val="9"/>
     <w:semiHidden/>
     <w:rsid w:val="002544BC"/>
@@ -19769,9 +19832,9 @@
       <w:szCs w:val="20"/>
     </w:rPr>
   </w:style>
-  <w:style w:type="table" w:styleId="Tablaconcuadrcula">
+  <w:style w:type="table" w:styleId="TableGrid">
     <w:name w:val="Table Grid"/>
-    <w:basedOn w:val="Tablanormal"/>
+    <w:basedOn w:val="TableNormal"/>
     <w:rsid w:val="00E11FF4"/>
     <w:pPr>
       <w:widowControl w:val="0"/>
@@ -19785,7 +19848,6 @@
       <w:lang w:eastAsia="es-BO"/>
     </w:rPr>
     <w:tblPr>
-      <w:tblInd w:w="0" w:type="dxa"/>
       <w:tblBorders>
         <w:top w:val="single" w:sz="4" w:space="0" w:color="auto"/>
         <w:left w:val="single" w:sz="4" w:space="0" w:color="auto"/>
@@ -19794,18 +19856,12 @@
         <w:insideH w:val="single" w:sz="4" w:space="0" w:color="auto"/>
         <w:insideV w:val="single" w:sz="4" w:space="0" w:color="auto"/>
       </w:tblBorders>
-      <w:tblCellMar>
-        <w:top w:w="0" w:type="dxa"/>
-        <w:left w:w="108" w:type="dxa"/>
-        <w:bottom w:w="0" w:type="dxa"/>
-        <w:right w:w="108" w:type="dxa"/>
-      </w:tblCellMar>
     </w:tblPr>
   </w:style>
-  <w:style w:type="paragraph" w:styleId="Puesto">
+  <w:style w:type="paragraph" w:styleId="Title">
     <w:name w:val="Title"/>
     <w:basedOn w:val="Normal"/>
-    <w:link w:val="PuestoCar"/>
+    <w:link w:val="TitleChar"/>
     <w:qFormat/>
     <w:rsid w:val="0059438D"/>
     <w:pPr>
@@ -19821,10 +19877,10 @@
       <w:smallCaps/>
     </w:rPr>
   </w:style>
-  <w:style w:type="character" w:customStyle="1" w:styleId="PuestoCar">
-    <w:name w:val="Puesto Car"/>
-    <w:basedOn w:val="Fuentedeprrafopredeter"/>
-    <w:link w:val="Puesto"/>
+  <w:style w:type="character" w:customStyle="1" w:styleId="TitleChar">
+    <w:name w:val="Title Char"/>
+    <w:basedOn w:val="DefaultParagraphFont"/>
+    <w:link w:val="Title"/>
     <w:rsid w:val="0059438D"/>
     <w:rPr>
       <w:rFonts w:ascii="Times New Roman" w:eastAsia="Times New Roman" w:hAnsi="Times New Roman" w:cs="Times New Roman"/>
@@ -20126,7 +20182,7 @@
 </file>
 
 <file path=customXml/itemProps1.xml><?xml version="1.0" encoding="utf-8"?>
-<ds:datastoreItem xmlns:ds="http://schemas.openxmlformats.org/officeDocument/2006/customXml" ds:itemID="{A08B5A83-6FCC-4889-9456-F53B5B35DAC1}">
+<ds:datastoreItem xmlns:ds="http://schemas.openxmlformats.org/officeDocument/2006/customXml" ds:itemID="{55D4DB8B-3B37-4BE1-A43D-92663C8927F3}">
   <ds:schemaRefs>
     <ds:schemaRef ds:uri="http://schemas.openxmlformats.org/officeDocument/2006/bibliography"/>
   </ds:schemaRefs>
